--- a/bolshchikov.docx
+++ b/bolshchikov.docx
@@ -556,13 +556,8 @@
                 <w:sz w:val="23"/>
                 <w:szCs w:val="23"/>
               </w:rPr>
-              <w:t>Position: Front-end Developer</w:t>
-            </w:r>
-          </w:p>
-          <w:p>
-            <w:pPr>
-              <w:pStyle w:val="TableContents"/>
-            </w:pPr>
+              <w:t xml:space="preserve">Position: Front-end </w:t>
+            </w:r>
             <w:r>
               <w:rPr>
                 <w:b/>
@@ -571,6 +566,21 @@
                 <w:sz w:val="23"/>
                 <w:szCs w:val="23"/>
               </w:rPr>
+              <w:t>Engineer</w:t>
+            </w:r>
+          </w:p>
+          <w:p>
+            <w:pPr>
+              <w:pStyle w:val="TableContents"/>
+            </w:pPr>
+            <w:r>
+              <w:rPr>
+                <w:b/>
+                <w:bCs/>
+                <w:color w:val="000000"/>
+                <w:sz w:val="23"/>
+                <w:szCs w:val="23"/>
+              </w:rPr>
               <w:t>Description:</w:t>
             </w:r>
           </w:p>
@@ -626,7 +636,39 @@
                 <w:sz w:val="23"/>
                 <w:szCs w:val="23"/>
               </w:rPr>
-              <w:t>Knockout, etc.), client-side application frameworks (terrific, aura, hydra) based on design patterns (mediator, facade, module);</w:t>
+              <w:t xml:space="preserve">Knockout, etc.), </w:t>
+            </w:r>
+            <w:r>
+              <w:rPr>
+                <w:color w:val="000000"/>
+                <w:sz w:val="23"/>
+                <w:szCs w:val="23"/>
+              </w:rPr>
+              <w:t xml:space="preserve">architecting </w:t>
+            </w:r>
+            <w:r>
+              <w:rPr>
+                <w:color w:val="000000"/>
+                <w:sz w:val="23"/>
+                <w:szCs w:val="23"/>
+              </w:rPr>
+              <w:t xml:space="preserve">client-side application frameworks (terrific, aura, hydra) </w:t>
+            </w:r>
+            <w:r>
+              <w:rPr>
+                <w:color w:val="000000"/>
+                <w:sz w:val="23"/>
+                <w:szCs w:val="23"/>
+              </w:rPr>
+              <w:t>including</w:t>
+            </w:r>
+            <w:r>
+              <w:rPr>
+                <w:color w:val="000000"/>
+                <w:sz w:val="23"/>
+                <w:szCs w:val="23"/>
+              </w:rPr>
+              <w:t xml:space="preserve"> on design patterns (mediator, facade, module);</w:t>
             </w:r>
             <w:r>
               <w:rPr>
@@ -893,7 +935,27 @@
                 <w:sz w:val="23"/>
                 <w:szCs w:val="23"/>
               </w:rPr>
-              <w:t>Position: Development Lead,</w:t>
+              <w:t xml:space="preserve">Position: </w:t>
+            </w:r>
+            <w:r>
+              <w:rPr>
+                <w:b/>
+                <w:bCs/>
+                <w:color w:val="000000"/>
+                <w:sz w:val="23"/>
+                <w:szCs w:val="23"/>
+              </w:rPr>
+              <w:t xml:space="preserve">Software </w:t>
+            </w:r>
+            <w:r>
+              <w:rPr>
+                <w:b/>
+                <w:bCs/>
+                <w:color w:val="000000"/>
+                <w:sz w:val="23"/>
+                <w:szCs w:val="23"/>
+              </w:rPr>
+              <w:t>Development Lead,</w:t>
             </w:r>
           </w:p>
           <w:p>
@@ -1381,7 +1443,17 @@
                 <w:sz w:val="23"/>
                 <w:szCs w:val="23"/>
               </w:rPr>
-              <w:t>Position: Developer</w:t>
+              <w:t xml:space="preserve">Position: </w:t>
+            </w:r>
+            <w:r>
+              <w:rPr>
+                <w:b/>
+                <w:bCs/>
+                <w:color w:val="000000"/>
+                <w:sz w:val="23"/>
+                <w:szCs w:val="23"/>
+              </w:rPr>
+              <w:t>Software Engineer</w:t>
             </w:r>
           </w:p>
           <w:p>
@@ -1552,7 +1624,17 @@
                 <w:sz w:val="23"/>
                 <w:szCs w:val="23"/>
               </w:rPr>
-              <w:t>Position: Developer</w:t>
+              <w:t xml:space="preserve">Position: </w:t>
+            </w:r>
+            <w:r>
+              <w:rPr>
+                <w:b/>
+                <w:bCs/>
+                <w:color w:val="000000"/>
+                <w:sz w:val="23"/>
+                <w:szCs w:val="23"/>
+              </w:rPr>
+              <w:t>Software Engineer</w:t>
             </w:r>
             <w:r>
               <w:rPr>
@@ -2149,8 +2231,20 @@
                 <w:sz w:val="23"/>
                 <w:szCs w:val="23"/>
               </w:rPr>
-              <w:t>Position: Developer</w:t>
-            </w:r>
+              <w:t xml:space="preserve">Position: </w:t>
+            </w:r>
+            <w:r>
+              <w:rPr>
+                <w:b/>
+                <w:bCs/>
+                <w:color w:val="000000"/>
+                <w:sz w:val="23"/>
+                <w:szCs w:val="23"/>
+              </w:rPr>
+              <w:t>Software Engineer</w:t>
+            </w:r>
+            <w:bookmarkStart w:id="0" w:name="_GoBack"/>
+            <w:bookmarkEnd w:id="0"/>
             <w:r>
               <w:rPr>
                 <w:color w:val="000000"/>
@@ -2290,8 +2384,6 @@
             <w:pPr>
               <w:pStyle w:val="TableContents"/>
             </w:pPr>
-            <w:bookmarkStart w:id="0" w:name="_GoBack"/>
-            <w:bookmarkEnd w:id="0"/>
             <w:r>
               <w:rPr>
                 <w:b/>

--- a/bolshchikov.docx
+++ b/bolshchikov.docx
@@ -153,7 +153,7 @@
               </w:rPr>
               <w:t xml:space="preserve">Email: </w:t>
             </w:r>
-            <w:hyperlink r:id="rId6">
+            <w:hyperlink r:id="rId7">
               <w:r>
                 <w:rPr>
                   <w:rStyle w:val="InternetLink"/>
@@ -167,6 +167,9 @@
           <w:p>
             <w:pPr>
               <w:jc w:val="center"/>
+              <w:rPr>
+                <w:color w:val="000090"/>
+              </w:rPr>
             </w:pPr>
             <w:r>
               <w:rPr>
@@ -176,7 +179,7 @@
               </w:rPr>
               <w:t xml:space="preserve">Website: </w:t>
             </w:r>
-            <w:hyperlink r:id="rId7">
+            <w:hyperlink r:id="rId8">
               <w:r>
                 <w:rPr>
                   <w:rStyle w:val="InternetLink"/>
@@ -186,6 +189,33 @@
                 <w:t>http://bolshchikov.net</w:t>
               </w:r>
             </w:hyperlink>
+            <w:r>
+              <w:rPr>
+                <w:rStyle w:val="InternetLink"/>
+                <w:sz w:val="23"/>
+                <w:szCs w:val="23"/>
+              </w:rPr>
+              <w:br/>
+            </w:r>
+            <w:r>
+              <w:rPr>
+                <w:sz w:val="23"/>
+                <w:szCs w:val="23"/>
+              </w:rPr>
+              <w:t>Blog</w:t>
+            </w:r>
+            <w:r>
+              <w:t xml:space="preserve">: </w:t>
+            </w:r>
+            <w:hyperlink r:id="rId9" w:history="1">
+              <w:r>
+                <w:rPr>
+                  <w:rStyle w:val="Hyperlink"/>
+                  <w:color w:val="000090"/>
+                </w:rPr>
+                <w:t>http://blog.bolshchikov.net</w:t>
+              </w:r>
+            </w:hyperlink>
           </w:p>
           <w:p>
             <w:pPr>
@@ -197,7 +227,17 @@
                 <w:sz w:val="23"/>
                 <w:szCs w:val="23"/>
               </w:rPr>
-              <w:t>LinkedIn:</w:t>
+              <w:t>Linked</w:t>
+            </w:r>
+            <w:bookmarkStart w:id="0" w:name="_GoBack"/>
+            <w:bookmarkEnd w:id="0"/>
+            <w:r>
+              <w:rPr>
+                <w:color w:val="000000"/>
+                <w:sz w:val="23"/>
+                <w:szCs w:val="23"/>
+              </w:rPr>
+              <w:t>In:</w:t>
             </w:r>
             <w:r>
               <w:rPr>
@@ -206,7 +246,7 @@
               </w:rPr>
               <w:t xml:space="preserve"> </w:t>
             </w:r>
-            <w:hyperlink r:id="rId8">
+            <w:hyperlink r:id="rId10">
               <w:r>
                 <w:rPr>
                   <w:rStyle w:val="InternetLink"/>
@@ -483,7 +523,7 @@
             </w:tcMar>
           </w:tcPr>
           <w:p>
-            <w:hyperlink r:id="rId9">
+            <w:hyperlink r:id="rId11">
               <w:r>
                 <w:rPr>
                   <w:rStyle w:val="InternetLink"/>
@@ -874,7 +914,7 @@
             </w:tcMar>
           </w:tcPr>
           <w:p>
-            <w:hyperlink r:id="rId10">
+            <w:hyperlink r:id="rId12">
               <w:proofErr w:type="spellStart"/>
               <w:r>
                 <w:rPr>
@@ -972,7 +1012,7 @@
               </w:rPr>
               <w:t xml:space="preserve">Project: </w:t>
             </w:r>
-            <w:hyperlink r:id="rId11">
+            <w:hyperlink r:id="rId13">
               <w:r>
                 <w:rPr>
                   <w:rStyle w:val="InternetLink"/>
@@ -1346,6 +1386,7 @@
                 <w:sz w:val="23"/>
                 <w:szCs w:val="23"/>
               </w:rPr>
+              <w:lastRenderedPageBreak/>
               <w:t>Leading the group of 5 people.</w:t>
             </w:r>
           </w:p>
@@ -1359,7 +1400,6 @@
                 <w:sz w:val="23"/>
                 <w:szCs w:val="23"/>
               </w:rPr>
-              <w:lastRenderedPageBreak/>
               <w:t>Creating the software tool of model mapping from Object-Process Methodology to Base Object Model (Python)</w:t>
             </w:r>
           </w:p>
@@ -1379,7 +1419,7 @@
             </w:tcMar>
           </w:tcPr>
           <w:p>
-            <w:hyperlink r:id="rId12">
+            <w:hyperlink r:id="rId14">
               <w:proofErr w:type="spellStart"/>
               <w:r>
                 <w:rPr>
@@ -1470,7 +1510,7 @@
               </w:rPr>
               <w:t xml:space="preserve">Project: </w:t>
             </w:r>
-            <w:hyperlink r:id="rId13">
+            <w:hyperlink r:id="rId15">
               <w:r>
                 <w:rPr>
                   <w:rStyle w:val="InternetLink"/>
@@ -2243,8 +2283,6 @@
               </w:rPr>
               <w:t>Software Engineer</w:t>
             </w:r>
-            <w:bookmarkStart w:id="0" w:name="_GoBack"/>
-            <w:bookmarkEnd w:id="0"/>
             <w:r>
               <w:rPr>
                 <w:color w:val="000000"/>
@@ -2369,20 +2407,6 @@
           <w:p>
             <w:pPr>
               <w:pStyle w:val="TableContents"/>
-              <w:rPr>
-                <w:b/>
-                <w:bCs/>
-                <w:i/>
-                <w:iCs/>
-                <w:color w:val="000000"/>
-                <w:sz w:val="23"/>
-                <w:szCs w:val="23"/>
-              </w:rPr>
-            </w:pPr>
-          </w:p>
-          <w:p>
-            <w:pPr>
-              <w:pStyle w:val="TableContents"/>
             </w:pPr>
             <w:r>
               <w:rPr>
@@ -2701,26 +2725,16 @@
                 <w:sz w:val="23"/>
                 <w:szCs w:val="23"/>
               </w:rPr>
+              <w:t xml:space="preserve">OSX, </w:t>
+            </w:r>
+            <w:r>
+              <w:rPr>
+                <w:color w:val="000000"/>
+                <w:sz w:val="23"/>
+                <w:szCs w:val="23"/>
+              </w:rPr>
               <w:t>Linux, Windows</w:t>
             </w:r>
-            <w:r>
-              <w:rPr>
-                <w:color w:val="000000"/>
-                <w:sz w:val="23"/>
-                <w:szCs w:val="23"/>
-              </w:rPr>
-              <w:t xml:space="preserve">, </w:t>
-            </w:r>
-            <w:proofErr w:type="spellStart"/>
-            <w:r>
-              <w:rPr>
-                <w:color w:val="000000"/>
-                <w:sz w:val="23"/>
-                <w:szCs w:val="23"/>
-              </w:rPr>
-              <w:t>MacOS</w:t>
-            </w:r>
-            <w:proofErr w:type="spellEnd"/>
           </w:p>
         </w:tc>
       </w:tr>
@@ -2883,8 +2897,7 @@
                 <w:sz w:val="23"/>
                 <w:szCs w:val="23"/>
               </w:rPr>
-              <w:br/>
-              <w:t>Scrum, Asana</w:t>
+              <w:t>, JIRA</w:t>
             </w:r>
           </w:p>
         </w:tc>
@@ -3290,8 +3303,6 @@
           <w:p>
             <w:pPr>
               <w:pStyle w:val="TableContents"/>
-            </w:pPr>
-            <w:r>
               <w:rPr>
                 <w:b/>
                 <w:bCs/>
@@ -3301,15 +3312,18 @@
                 <w:sz w:val="23"/>
                 <w:szCs w:val="23"/>
               </w:rPr>
-              <w:t>Language</w:t>
-            </w:r>
-            <w:r>
-              <w:rPr>
-                <w:color w:val="000000"/>
-                <w:sz w:val="23"/>
-                <w:szCs w:val="23"/>
-              </w:rPr>
-              <w:t>:</w:t>
+            </w:pPr>
+            <w:r>
+              <w:rPr>
+                <w:b/>
+                <w:bCs/>
+                <w:i/>
+                <w:iCs/>
+                <w:color w:val="000000"/>
+                <w:sz w:val="23"/>
+                <w:szCs w:val="23"/>
+              </w:rPr>
+              <w:t>Open Source Projects:</w:t>
             </w:r>
           </w:p>
         </w:tc>
@@ -3323,82 +3337,130 @@
               <w:bottom w:w="0" w:type="dxa"/>
               <w:right w:w="0" w:type="dxa"/>
             </w:tcMar>
+            <w:vAlign w:val="bottom"/>
           </w:tcPr>
           <w:p>
-            <w:pPr>
-              <w:pStyle w:val="TableContents"/>
-            </w:pPr>
-            <w:r>
-              <w:rPr>
-                <w:color w:val="000000"/>
-                <w:sz w:val="23"/>
-                <w:szCs w:val="23"/>
-              </w:rPr>
-              <w:t>English (Full professional proficiency)</w:t>
-            </w:r>
-          </w:p>
-          <w:p>
-            <w:pPr>
-              <w:pStyle w:val="TableContents"/>
-            </w:pPr>
-            <w:r>
-              <w:rPr>
-                <w:color w:val="000000"/>
-                <w:sz w:val="23"/>
-                <w:szCs w:val="23"/>
-              </w:rPr>
-              <w:t>Hebrew (Limited working proficiency)</w:t>
-            </w:r>
-          </w:p>
-          <w:p>
-            <w:pPr>
-              <w:pStyle w:val="TableContents"/>
-            </w:pPr>
-            <w:r>
-              <w:rPr>
-                <w:color w:val="000000"/>
-                <w:sz w:val="23"/>
-                <w:szCs w:val="23"/>
-              </w:rPr>
-              <w:t>Russian (Native or bilingual proficiency)</w:t>
-            </w:r>
-          </w:p>
-        </w:tc>
-      </w:tr>
-      <w:tr>
-        <w:tc>
-          <w:tcPr>
-            <w:tcW w:w="9975" w:type="dxa"/>
-            <w:gridSpan w:val="2"/>
-            <w:shd w:val="clear" w:color="auto" w:fill="auto"/>
-            <w:tcMar>
-              <w:top w:w="0" w:type="dxa"/>
-              <w:left w:w="0" w:type="dxa"/>
-              <w:bottom w:w="0" w:type="dxa"/>
-              <w:right w:w="0" w:type="dxa"/>
-            </w:tcMar>
-          </w:tcPr>
-          <w:p>
-            <w:pPr>
-              <w:pStyle w:val="TableContents"/>
-            </w:pPr>
-          </w:p>
-          <w:p>
-            <w:pPr>
-              <w:pStyle w:val="TableContents"/>
-            </w:pPr>
+            <w:hyperlink r:id="rId16" w:history="1">
+              <w:proofErr w:type="gramStart"/>
+              <w:r>
+                <w:rPr>
+                  <w:b/>
+                  <w:i/>
+                  <w:color w:val="000090"/>
+                  <w:u w:val="single"/>
+                </w:rPr>
+                <w:t>insanely</w:t>
+              </w:r>
+              <w:proofErr w:type="gramEnd"/>
+              <w:r>
+                <w:rPr>
+                  <w:b/>
+                  <w:i/>
+                  <w:color w:val="000090"/>
+                  <w:u w:val="single"/>
+                </w:rPr>
+                <w:t>-big-tables</w:t>
+              </w:r>
+            </w:hyperlink>
             <w:r>
               <w:rPr>
                 <w:b/>
-                <w:bCs/>
-                <w:i/>
-                <w:iCs/>
-                <w:color w:val="000000"/>
-                <w:sz w:val="23"/>
-                <w:szCs w:val="23"/>
-              </w:rPr>
-              <w:t>Awards:</w:t>
-            </w:r>
+              </w:rPr>
+              <w:t xml:space="preserve"> </w:t>
+            </w:r>
+            <w:r>
+              <w:br/>
+              <w:t>The comparison project of tables between different JS frameworks</w:t>
+            </w:r>
+          </w:p>
+          <w:p>
+            <w:hyperlink r:id="rId17" w:history="1">
+              <w:proofErr w:type="spellStart"/>
+              <w:proofErr w:type="gramStart"/>
+              <w:r>
+                <w:rPr>
+                  <w:b/>
+                  <w:i/>
+                  <w:color w:val="000090"/>
+                  <w:u w:val="single"/>
+                </w:rPr>
+                <w:t>npg</w:t>
+              </w:r>
+              <w:proofErr w:type="spellEnd"/>
+              <w:proofErr w:type="gramEnd"/>
+              <w:r>
+                <w:rPr>
+                  <w:b/>
+                  <w:i/>
+                  <w:color w:val="000090"/>
+                  <w:u w:val="single"/>
+                </w:rPr>
+                <w:t>-selection-lists</w:t>
+              </w:r>
+            </w:hyperlink>
+            <w:r>
+              <w:br/>
+              <w:t>Selections list Ember widget</w:t>
+            </w:r>
+          </w:p>
+          <w:p>
+            <w:hyperlink r:id="rId18" w:history="1">
+              <w:proofErr w:type="gramStart"/>
+              <w:r>
+                <w:rPr>
+                  <w:b/>
+                  <w:i/>
+                  <w:color w:val="000090"/>
+                  <w:u w:val="single"/>
+                </w:rPr>
+                <w:t>ember</w:t>
+              </w:r>
+              <w:proofErr w:type="gramEnd"/>
+              <w:r>
+                <w:rPr>
+                  <w:b/>
+                  <w:i/>
+                  <w:color w:val="000090"/>
+                  <w:u w:val="single"/>
+                </w:rPr>
+                <w:t>-table</w:t>
+              </w:r>
+            </w:hyperlink>
+            <w:r>
+              <w:rPr>
+                <w:b/>
+                <w:color w:val="1F497D" w:themeColor="text2"/>
+              </w:rPr>
+              <w:t xml:space="preserve"> </w:t>
+            </w:r>
+            <w:r>
+              <w:rPr>
+                <w:color w:val="1F497D" w:themeColor="text2"/>
+              </w:rPr>
+              <w:br/>
+            </w:r>
+            <w:r>
+              <w:t>Contributed</w:t>
+            </w:r>
+            <w:r>
+              <w:rPr>
+                <w:color w:val="1F497D" w:themeColor="text2"/>
+              </w:rPr>
+              <w:t xml:space="preserve"> </w:t>
+            </w:r>
+            <w:r>
+              <w:t>the fully fledge selection mechanism for ember table component</w:t>
+            </w:r>
+          </w:p>
+          <w:p>
+            <w:pPr>
+              <w:pStyle w:val="TableContents"/>
+              <w:rPr>
+                <w:color w:val="000000"/>
+                <w:sz w:val="23"/>
+                <w:szCs w:val="23"/>
+              </w:rPr>
+            </w:pPr>
           </w:p>
         </w:tc>
       </w:tr>
@@ -3416,18 +3478,53 @@
           </w:tcPr>
           <w:p>
             <w:pPr>
-              <w:pStyle w:val="TableContents"/>
-            </w:pPr>
-            <w:r>
-              <w:rPr>
+              <w:rPr>
+                <w:b/>
+                <w:i/>
+              </w:rPr>
+            </w:pPr>
+            <w:r>
+              <w:rPr>
+                <w:b/>
+                <w:i/>
+              </w:rPr>
+              <w:t xml:space="preserve">Public </w:t>
+            </w:r>
+            <w:r>
+              <w:rPr>
+                <w:b/>
+                <w:i/>
+              </w:rPr>
+              <w:t>A</w:t>
+            </w:r>
+            <w:r>
+              <w:rPr>
+                <w:b/>
+                <w:i/>
+              </w:rPr>
+              <w:t>ppearance</w:t>
+            </w:r>
+            <w:r>
+              <w:rPr>
+                <w:b/>
+                <w:i/>
+              </w:rPr>
+              <w:t>:</w:t>
+            </w:r>
+          </w:p>
+          <w:p>
+            <w:pPr>
+              <w:pStyle w:val="TableContents"/>
+              <w:rPr>
+                <w:b/>
+                <w:bCs/>
                 <w:i/>
                 <w:iCs/>
                 <w:color w:val="000000"/>
                 <w:sz w:val="23"/>
                 <w:szCs w:val="23"/>
               </w:rPr>
-              <w:t>2009:</w:t>
-            </w:r>
+            </w:pPr>
           </w:p>
         </w:tc>
         <w:tc>
@@ -3440,19 +3537,216 @@
               <w:bottom w:w="0" w:type="dxa"/>
               <w:right w:w="0" w:type="dxa"/>
             </w:tcMar>
+            <w:vAlign w:val="bottom"/>
           </w:tcPr>
           <w:p>
             <w:pPr>
-              <w:pStyle w:val="TableContents"/>
-            </w:pPr>
-            <w:r>
-              <w:rPr>
-                <w:color w:val="000000"/>
-                <w:sz w:val="23"/>
-                <w:szCs w:val="23"/>
-              </w:rPr>
-              <w:t>Certificate of National Software Registration #2009613569</w:t>
-            </w:r>
+              <w:rPr>
+                <w:lang w:eastAsia="en-US" w:bidi="ar-SA"/>
+              </w:rPr>
+            </w:pPr>
+            <w:r>
+              <w:rPr>
+                <w:lang w:eastAsia="en-US" w:bidi="ar-SA"/>
+              </w:rPr>
+              <w:t>Ember Reusable Components and Widgets</w:t>
+            </w:r>
+            <w:r>
+              <w:rPr>
+                <w:lang w:eastAsia="en-US" w:bidi="ar-SA"/>
+              </w:rPr>
+              <w:t xml:space="preserve"> (</w:t>
+            </w:r>
+            <w:proofErr w:type="spellStart"/>
+            <w:r>
+              <w:t>EmberFest</w:t>
+            </w:r>
+            <w:proofErr w:type="spellEnd"/>
+            <w:r>
+              <w:t>)</w:t>
+            </w:r>
+            <w:r>
+              <w:rPr>
+                <w:lang w:eastAsia="en-US" w:bidi="ar-SA"/>
+              </w:rPr>
+              <w:t xml:space="preserve"> [</w:t>
+            </w:r>
+            <w:hyperlink r:id="rId19" w:history="1">
+              <w:r>
+                <w:rPr>
+                  <w:rStyle w:val="Hyperlink"/>
+                  <w:color w:val="000090"/>
+                  <w:lang w:eastAsia="en-US" w:bidi="ar-SA"/>
+                </w:rPr>
+                <w:t>Video</w:t>
+              </w:r>
+            </w:hyperlink>
+            <w:r>
+              <w:rPr>
+                <w:lang w:eastAsia="en-US" w:bidi="ar-SA"/>
+              </w:rPr>
+              <w:t>] [</w:t>
+            </w:r>
+            <w:hyperlink r:id="rId20" w:history="1">
+              <w:r>
+                <w:rPr>
+                  <w:rStyle w:val="Hyperlink"/>
+                  <w:color w:val="000090"/>
+                  <w:lang w:eastAsia="en-US" w:bidi="ar-SA"/>
+                </w:rPr>
+                <w:t>Slides</w:t>
+              </w:r>
+            </w:hyperlink>
+            <w:r>
+              <w:rPr>
+                <w:lang w:eastAsia="en-US" w:bidi="ar-SA"/>
+              </w:rPr>
+              <w:t>]</w:t>
+            </w:r>
+          </w:p>
+          <w:p>
+            <w:pPr>
+              <w:rPr>
+                <w:rFonts w:ascii="Times" w:hAnsi="Times"/>
+                <w:sz w:val="20"/>
+                <w:szCs w:val="20"/>
+                <w:lang w:eastAsia="en-US" w:bidi="ar-SA"/>
+              </w:rPr>
+            </w:pPr>
+            <w:r>
+              <w:rPr>
+                <w:shd w:val="clear" w:color="auto" w:fill="FFFFFF"/>
+                <w:lang w:eastAsia="en-US" w:bidi="ar-SA"/>
+              </w:rPr>
+              <w:t xml:space="preserve">From </w:t>
+            </w:r>
+            <w:proofErr w:type="spellStart"/>
+            <w:r>
+              <w:rPr>
+                <w:shd w:val="clear" w:color="auto" w:fill="FFFFFF"/>
+                <w:lang w:eastAsia="en-US" w:bidi="ar-SA"/>
+              </w:rPr>
+              <w:t>VanilaJS</w:t>
+            </w:r>
+            <w:proofErr w:type="spellEnd"/>
+            <w:r>
+              <w:rPr>
+                <w:shd w:val="clear" w:color="auto" w:fill="FFFFFF"/>
+                <w:lang w:eastAsia="en-US" w:bidi="ar-SA"/>
+              </w:rPr>
+              <w:t xml:space="preserve"> to MVC (</w:t>
+            </w:r>
+            <w:r>
+              <w:t xml:space="preserve">Ember-IL </w:t>
+            </w:r>
+            <w:proofErr w:type="spellStart"/>
+            <w:r>
+              <w:t>Meetup</w:t>
+            </w:r>
+            <w:proofErr w:type="spellEnd"/>
+            <w:r>
+              <w:rPr>
+                <w:shd w:val="clear" w:color="auto" w:fill="FFFFFF"/>
+                <w:lang w:eastAsia="en-US" w:bidi="ar-SA"/>
+              </w:rPr>
+              <w:t>) [</w:t>
+            </w:r>
+            <w:hyperlink r:id="rId21" w:history="1">
+              <w:r>
+                <w:rPr>
+                  <w:rStyle w:val="Hyperlink"/>
+                  <w:color w:val="000090"/>
+                  <w:shd w:val="clear" w:color="auto" w:fill="FFFFFF"/>
+                  <w:lang w:eastAsia="en-US" w:bidi="ar-SA"/>
+                </w:rPr>
+                <w:t>Slides</w:t>
+              </w:r>
+            </w:hyperlink>
+            <w:r>
+              <w:rPr>
+                <w:shd w:val="clear" w:color="auto" w:fill="FFFFFF"/>
+                <w:lang w:eastAsia="en-US" w:bidi="ar-SA"/>
+              </w:rPr>
+              <w:t>]</w:t>
+            </w:r>
+          </w:p>
+          <w:p>
+            <w:r>
+              <w:t xml:space="preserve">Web Projects: </w:t>
+            </w:r>
+            <w:r>
+              <w:t>From Theory To Practice</w:t>
+            </w:r>
+            <w:r>
+              <w:t xml:space="preserve"> (GDG </w:t>
+            </w:r>
+            <w:proofErr w:type="spellStart"/>
+            <w:r>
+              <w:t>Meetup</w:t>
+            </w:r>
+            <w:proofErr w:type="spellEnd"/>
+            <w:r>
+              <w:t>) [</w:t>
+            </w:r>
+            <w:hyperlink r:id="rId22" w:history="1">
+              <w:r>
+                <w:rPr>
+                  <w:rStyle w:val="Hyperlink"/>
+                  <w:color w:val="000090"/>
+                </w:rPr>
+                <w:t>Video</w:t>
+              </w:r>
+            </w:hyperlink>
+            <w:r>
+              <w:t>] [</w:t>
+            </w:r>
+            <w:hyperlink r:id="rId23" w:history="1">
+              <w:r>
+                <w:rPr>
+                  <w:rStyle w:val="Hyperlink"/>
+                  <w:color w:val="000090"/>
+                </w:rPr>
+                <w:t>Slides</w:t>
+              </w:r>
+            </w:hyperlink>
+            <w:r>
+              <w:t>]</w:t>
+            </w:r>
+          </w:p>
+          <w:p>
+            <w:r>
+              <w:t xml:space="preserve">Front end Development: The Important Parts (New </w:t>
+            </w:r>
+            <w:proofErr w:type="spellStart"/>
+            <w:r>
+              <w:t>ProImage</w:t>
+            </w:r>
+            <w:proofErr w:type="spellEnd"/>
+            <w:r>
+              <w:t>) [</w:t>
+            </w:r>
+            <w:hyperlink r:id="rId24" w:history="1">
+              <w:r>
+                <w:rPr>
+                  <w:rStyle w:val="Hyperlink"/>
+                  <w:color w:val="000090"/>
+                </w:rPr>
+                <w:t>Slides</w:t>
+              </w:r>
+            </w:hyperlink>
+            <w:r>
+              <w:t>]</w:t>
+            </w:r>
+          </w:p>
+          <w:p>
+            <w:pPr>
+              <w:pStyle w:val="TableContents"/>
+              <w:rPr>
+                <w:color w:val="000000"/>
+                <w:sz w:val="23"/>
+                <w:szCs w:val="23"/>
+              </w:rPr>
+            </w:pPr>
           </w:p>
         </w:tc>
       </w:tr>
@@ -3474,13 +3768,23 @@
             </w:pPr>
             <w:r>
               <w:rPr>
+                <w:b/>
+                <w:bCs/>
                 <w:i/>
                 <w:iCs/>
                 <w:color w:val="000000"/>
                 <w:sz w:val="23"/>
                 <w:szCs w:val="23"/>
               </w:rPr>
-              <w:t>2009:</w:t>
+              <w:t>Language</w:t>
+            </w:r>
+            <w:r>
+              <w:rPr>
+                <w:color w:val="000000"/>
+                <w:sz w:val="23"/>
+                <w:szCs w:val="23"/>
+              </w:rPr>
+              <w:t>:</w:t>
             </w:r>
           </w:p>
         </w:tc>
@@ -3496,390 +3800,59 @@
             </w:tcMar>
           </w:tcPr>
           <w:p>
-            <w:r>
-              <w:rPr>
-                <w:color w:val="000000"/>
-                <w:sz w:val="23"/>
-                <w:szCs w:val="23"/>
-              </w:rPr>
-              <w:t>Opportunity Grant from Public Affairs Section of US Embassy</w:t>
-            </w:r>
-          </w:p>
-        </w:tc>
-      </w:tr>
-      <w:tr>
-        <w:tc>
-          <w:tcPr>
-            <w:tcW w:w="2625" w:type="dxa"/>
-            <w:shd w:val="clear" w:color="auto" w:fill="auto"/>
-            <w:tcMar>
-              <w:top w:w="0" w:type="dxa"/>
-              <w:left w:w="0" w:type="dxa"/>
-              <w:bottom w:w="0" w:type="dxa"/>
-              <w:right w:w="0" w:type="dxa"/>
-            </w:tcMar>
-          </w:tcPr>
-          <w:p>
-            <w:pPr>
-              <w:pStyle w:val="TableContents"/>
-            </w:pPr>
-            <w:r>
-              <w:rPr>
-                <w:i/>
-                <w:iCs/>
-                <w:color w:val="000000"/>
-                <w:sz w:val="23"/>
-                <w:szCs w:val="23"/>
-              </w:rPr>
-              <w:t>2009:</w:t>
-            </w:r>
-          </w:p>
-        </w:tc>
-        <w:tc>
-          <w:tcPr>
-            <w:tcW w:w="7350" w:type="dxa"/>
-            <w:shd w:val="clear" w:color="auto" w:fill="auto"/>
-            <w:tcMar>
-              <w:top w:w="0" w:type="dxa"/>
-              <w:left w:w="0" w:type="dxa"/>
-              <w:bottom w:w="0" w:type="dxa"/>
-              <w:right w:w="0" w:type="dxa"/>
-            </w:tcMar>
-          </w:tcPr>
-          <w:p>
-            <w:r>
-              <w:rPr>
-                <w:color w:val="000000"/>
-                <w:sz w:val="23"/>
-                <w:szCs w:val="23"/>
-              </w:rPr>
-              <w:t>University Exhibition of Students Inventions and Software – 1st prize</w:t>
-            </w:r>
-          </w:p>
-        </w:tc>
-      </w:tr>
-      <w:tr>
-        <w:tc>
-          <w:tcPr>
-            <w:tcW w:w="9975" w:type="dxa"/>
-            <w:gridSpan w:val="2"/>
-            <w:shd w:val="clear" w:color="auto" w:fill="auto"/>
-            <w:tcMar>
-              <w:top w:w="0" w:type="dxa"/>
-              <w:left w:w="0" w:type="dxa"/>
-              <w:bottom w:w="0" w:type="dxa"/>
-              <w:right w:w="0" w:type="dxa"/>
-            </w:tcMar>
-          </w:tcPr>
-          <w:p>
-            <w:pPr>
-              <w:pStyle w:val="TableContents"/>
-            </w:pPr>
-          </w:p>
-          <w:p>
-            <w:pPr>
-              <w:pStyle w:val="TableContents"/>
-            </w:pPr>
-            <w:r>
-              <w:rPr>
-                <w:b/>
-                <w:bCs/>
-                <w:i/>
-                <w:iCs/>
-                <w:color w:val="000000"/>
-                <w:sz w:val="23"/>
-                <w:szCs w:val="23"/>
-              </w:rPr>
-              <w:t>Publications</w:t>
-            </w:r>
-            <w:r>
-              <w:rPr>
-                <w:color w:val="000000"/>
-                <w:sz w:val="23"/>
-                <w:szCs w:val="23"/>
-              </w:rPr>
-              <w:t>:</w:t>
-            </w:r>
-          </w:p>
-        </w:tc>
-      </w:tr>
-      <w:tr>
-        <w:tc>
-          <w:tcPr>
-            <w:tcW w:w="9975" w:type="dxa"/>
-            <w:gridSpan w:val="2"/>
-            <w:shd w:val="clear" w:color="auto" w:fill="auto"/>
-            <w:tcMar>
-              <w:top w:w="0" w:type="dxa"/>
-              <w:left w:w="0" w:type="dxa"/>
-              <w:bottom w:w="0" w:type="dxa"/>
-              <w:right w:w="0" w:type="dxa"/>
-            </w:tcMar>
-          </w:tcPr>
-          <w:p>
-            <w:r>
-              <w:rPr>
-                <w:rFonts w:eastAsia="Times New Roman" w:cs="Times New Roman"/>
-                <w:color w:val="000000"/>
-                <w:sz w:val="23"/>
-                <w:szCs w:val="23"/>
-              </w:rPr>
-              <w:t xml:space="preserve">Bolshchikov, S., </w:t>
-            </w:r>
-            <w:proofErr w:type="spellStart"/>
-            <w:r>
-              <w:rPr>
-                <w:rFonts w:eastAsia="Times New Roman" w:cs="Times New Roman"/>
-                <w:color w:val="000000"/>
-                <w:sz w:val="23"/>
-                <w:szCs w:val="23"/>
-              </w:rPr>
-              <w:t>Renick</w:t>
-            </w:r>
-            <w:proofErr w:type="spellEnd"/>
-            <w:r>
-              <w:rPr>
-                <w:rFonts w:eastAsia="Times New Roman" w:cs="Times New Roman"/>
-                <w:color w:val="000000"/>
-                <w:sz w:val="23"/>
-                <w:szCs w:val="23"/>
-              </w:rPr>
-              <w:t xml:space="preserve"> A., </w:t>
-            </w:r>
-            <w:proofErr w:type="spellStart"/>
-            <w:r>
-              <w:rPr>
-                <w:rFonts w:eastAsia="Times New Roman" w:cs="Times New Roman"/>
-                <w:color w:val="000000"/>
-                <w:sz w:val="23"/>
-                <w:szCs w:val="23"/>
-              </w:rPr>
-              <w:t>Mazor</w:t>
-            </w:r>
-            <w:proofErr w:type="spellEnd"/>
-            <w:r>
-              <w:rPr>
-                <w:rFonts w:eastAsia="Times New Roman" w:cs="Times New Roman"/>
-                <w:color w:val="000000"/>
-                <w:sz w:val="23"/>
-                <w:szCs w:val="23"/>
-              </w:rPr>
-              <w:t xml:space="preserve"> S., </w:t>
-            </w:r>
-            <w:proofErr w:type="spellStart"/>
-            <w:r>
-              <w:rPr>
-                <w:rFonts w:eastAsia="Times New Roman" w:cs="Times New Roman"/>
-                <w:color w:val="000000"/>
-                <w:sz w:val="23"/>
-                <w:szCs w:val="23"/>
-              </w:rPr>
-              <w:t>Somekh</w:t>
-            </w:r>
-            <w:proofErr w:type="spellEnd"/>
-            <w:r>
-              <w:rPr>
-                <w:rFonts w:eastAsia="Times New Roman" w:cs="Times New Roman"/>
-                <w:color w:val="000000"/>
-                <w:sz w:val="23"/>
-                <w:szCs w:val="23"/>
-              </w:rPr>
-              <w:t xml:space="preserve"> J., </w:t>
-            </w:r>
-            <w:proofErr w:type="spellStart"/>
-            <w:r>
-              <w:rPr>
-                <w:rFonts w:eastAsia="Times New Roman" w:cs="Times New Roman"/>
-                <w:color w:val="000000"/>
-                <w:sz w:val="23"/>
-                <w:szCs w:val="23"/>
-              </w:rPr>
-              <w:t>Dori</w:t>
-            </w:r>
-            <w:proofErr w:type="spellEnd"/>
-            <w:r>
-              <w:rPr>
-                <w:rFonts w:eastAsia="Times New Roman" w:cs="Times New Roman"/>
-                <w:color w:val="000000"/>
-                <w:sz w:val="23"/>
-                <w:szCs w:val="23"/>
-              </w:rPr>
-              <w:t xml:space="preserve"> D. (2011) OPM Model-Driven Animated Simulation with Computational Interface to </w:t>
-            </w:r>
-            <w:proofErr w:type="spellStart"/>
-            <w:r>
-              <w:rPr>
-                <w:rFonts w:eastAsia="Times New Roman" w:cs="Times New Roman"/>
-                <w:color w:val="000000"/>
-                <w:sz w:val="23"/>
-                <w:szCs w:val="23"/>
-              </w:rPr>
-              <w:t>Matlab</w:t>
-            </w:r>
-            <w:proofErr w:type="spellEnd"/>
-            <w:r>
-              <w:rPr>
-                <w:rFonts w:eastAsia="Times New Roman" w:cs="Times New Roman"/>
-                <w:color w:val="000000"/>
-                <w:sz w:val="23"/>
-                <w:szCs w:val="23"/>
-              </w:rPr>
-              <w:t xml:space="preserve">. </w:t>
-            </w:r>
-            <w:r>
-              <w:rPr>
-                <w:rFonts w:ascii="Times New Roman,Italic" w:eastAsia="Times New Roman,Italic" w:hAnsi="Times New Roman,Italic" w:cs="Times New Roman,Italic"/>
-                <w:color w:val="000000"/>
-                <w:sz w:val="23"/>
-                <w:szCs w:val="23"/>
-              </w:rPr>
-              <w:t>Proc. 20th IEEE International Conference on Collaboration Technologies and Infrastructure</w:t>
-            </w:r>
-            <w:r>
-              <w:rPr>
-                <w:rFonts w:eastAsia="Times New Roman" w:cs="Times New Roman"/>
-                <w:color w:val="000000"/>
-                <w:sz w:val="23"/>
-                <w:szCs w:val="23"/>
-              </w:rPr>
-              <w:t>, Paris, France, June 27-29.</w:t>
-            </w:r>
-          </w:p>
-          <w:p/>
-          <w:p>
-            <w:r>
-              <w:rPr>
-                <w:rFonts w:eastAsia="JJODOG+TimesNewRoman" w:cs="JJODOG+TimesNewRoman"/>
-                <w:color w:val="000000"/>
-                <w:sz w:val="23"/>
-                <w:szCs w:val="23"/>
-              </w:rPr>
-              <w:t xml:space="preserve">Bolshchikov S., </w:t>
-            </w:r>
-            <w:proofErr w:type="spellStart"/>
-            <w:r>
-              <w:rPr>
-                <w:rFonts w:eastAsia="JJODOG+TimesNewRoman" w:cs="JJODOG+TimesNewRoman"/>
-                <w:color w:val="000000"/>
-                <w:sz w:val="23"/>
-                <w:szCs w:val="23"/>
-              </w:rPr>
-              <w:t>Somekh</w:t>
-            </w:r>
-            <w:proofErr w:type="spellEnd"/>
-            <w:r>
-              <w:rPr>
-                <w:rFonts w:eastAsia="JJODOG+TimesNewRoman" w:cs="JJODOG+TimesNewRoman"/>
-                <w:color w:val="000000"/>
-                <w:sz w:val="23"/>
-                <w:szCs w:val="23"/>
-              </w:rPr>
-              <w:t xml:space="preserve"> J., </w:t>
-            </w:r>
-            <w:proofErr w:type="spellStart"/>
-            <w:r>
-              <w:rPr>
-                <w:rFonts w:eastAsia="JJODOG+TimesNewRoman" w:cs="JJODOG+TimesNewRoman"/>
-                <w:color w:val="000000"/>
-                <w:sz w:val="23"/>
-                <w:szCs w:val="23"/>
-              </w:rPr>
-              <w:t>Mazor</w:t>
-            </w:r>
-            <w:proofErr w:type="spellEnd"/>
-            <w:r>
-              <w:rPr>
-                <w:rFonts w:eastAsia="JJODOG+TimesNewRoman" w:cs="JJODOG+TimesNewRoman"/>
-                <w:color w:val="000000"/>
-                <w:sz w:val="23"/>
-                <w:szCs w:val="23"/>
-              </w:rPr>
-              <w:t xml:space="preserve"> S., </w:t>
-            </w:r>
-            <w:proofErr w:type="spellStart"/>
-            <w:r>
-              <w:rPr>
-                <w:rFonts w:eastAsia="JJODOG+TimesNewRoman" w:cs="JJODOG+TimesNewRoman"/>
-                <w:color w:val="000000"/>
-                <w:sz w:val="23"/>
-                <w:szCs w:val="23"/>
-              </w:rPr>
-              <w:t>Monadeev</w:t>
-            </w:r>
-            <w:proofErr w:type="spellEnd"/>
-            <w:r>
-              <w:rPr>
-                <w:rFonts w:eastAsia="JJODOG+TimesNewRoman" w:cs="JJODOG+TimesNewRoman"/>
-                <w:color w:val="000000"/>
-                <w:sz w:val="23"/>
-                <w:szCs w:val="23"/>
-              </w:rPr>
-              <w:t xml:space="preserve"> M., Hertz S., </w:t>
-            </w:r>
-            <w:proofErr w:type="spellStart"/>
-            <w:r>
-              <w:rPr>
-                <w:rFonts w:eastAsia="JJODOG+TimesNewRoman" w:cs="JJODOG+TimesNewRoman"/>
-                <w:color w:val="000000"/>
-                <w:sz w:val="23"/>
-                <w:szCs w:val="23"/>
-              </w:rPr>
-              <w:t>Choder</w:t>
-            </w:r>
-            <w:proofErr w:type="spellEnd"/>
-            <w:r>
-              <w:rPr>
-                <w:rFonts w:eastAsia="JJODOG+TimesNewRoman" w:cs="JJODOG+TimesNewRoman"/>
-                <w:color w:val="000000"/>
-                <w:sz w:val="23"/>
-                <w:szCs w:val="23"/>
-              </w:rPr>
-              <w:t xml:space="preserve">, M. and </w:t>
-            </w:r>
-            <w:proofErr w:type="spellStart"/>
-            <w:r>
-              <w:rPr>
-                <w:rFonts w:eastAsia="JJODOG+TimesNewRoman" w:cs="JJODOG+TimesNewRoman"/>
-                <w:color w:val="000000"/>
-                <w:sz w:val="23"/>
-                <w:szCs w:val="23"/>
-              </w:rPr>
-              <w:t>Dori</w:t>
-            </w:r>
-            <w:proofErr w:type="spellEnd"/>
-            <w:r>
-              <w:rPr>
-                <w:rFonts w:eastAsia="JJODOG+TimesNewRoman" w:cs="JJODOG+TimesNewRoman"/>
-                <w:color w:val="000000"/>
-                <w:sz w:val="23"/>
-                <w:szCs w:val="23"/>
-              </w:rPr>
-              <w:t xml:space="preserve"> D. (2010)</w:t>
-            </w:r>
-            <w:r>
-              <w:rPr>
-                <w:rFonts w:eastAsia="JJODOG+TimesNewRoman" w:cs="JJODOG+TimesNewRoman"/>
-                <w:color w:val="000000"/>
-                <w:sz w:val="23"/>
-                <w:szCs w:val="23"/>
-              </w:rPr>
-              <w:t>.</w:t>
-            </w:r>
-            <w:r>
-              <w:rPr>
-                <w:rFonts w:eastAsia="JJODOG+TimesNewRoman" w:cs="JJODOG+TimesNewRoman"/>
-                <w:color w:val="000000"/>
-                <w:sz w:val="23"/>
-                <w:szCs w:val="23"/>
-              </w:rPr>
-              <w:t xml:space="preserve"> Visualizing the Dynamics of Conceptual Behavior Models: The Vivid OPM Scene Player. Proc. 3rd International Conference on Model-Based System Engineering, George Mason University, Fairfax, VA, USA, Sept. 27-28.</w:t>
-            </w:r>
+            <w:pPr>
+              <w:pStyle w:val="TableContents"/>
+            </w:pPr>
+            <w:r>
+              <w:rPr>
+                <w:color w:val="000000"/>
+                <w:sz w:val="23"/>
+                <w:szCs w:val="23"/>
+              </w:rPr>
+              <w:t>English (Full professional proficiency)</w:t>
+            </w:r>
+          </w:p>
+          <w:p>
+            <w:pPr>
+              <w:pStyle w:val="TableContents"/>
+            </w:pPr>
+            <w:r>
+              <w:rPr>
+                <w:color w:val="000000"/>
+                <w:sz w:val="23"/>
+                <w:szCs w:val="23"/>
+              </w:rPr>
+              <w:t>Hebrew (Limited working proficiency)</w:t>
+            </w:r>
+          </w:p>
+          <w:p>
+            <w:pPr>
+              <w:pStyle w:val="TableContents"/>
+              <w:rPr>
+                <w:color w:val="000000"/>
+                <w:sz w:val="23"/>
+                <w:szCs w:val="23"/>
+              </w:rPr>
+            </w:pPr>
+            <w:r>
+              <w:rPr>
+                <w:color w:val="000000"/>
+                <w:sz w:val="23"/>
+                <w:szCs w:val="23"/>
+              </w:rPr>
+              <w:t>Russian (Native or bilingual proficiency)</w:t>
+            </w:r>
+          </w:p>
+          <w:p>
+            <w:pPr>
+              <w:pStyle w:val="TableContents"/>
+            </w:pPr>
           </w:p>
         </w:tc>
       </w:tr>
       <w:tr>
         <w:trPr>
-          <w:trHeight w:val="774"/>
+          <w:trHeight w:val="854"/>
         </w:trPr>
         <w:tc>
           <w:tcPr>
@@ -3891,7 +3864,6 @@
               <w:bottom w:w="0" w:type="dxa"/>
               <w:right w:w="0" w:type="dxa"/>
             </w:tcMar>
-            <w:vAlign w:val="center"/>
           </w:tcPr>
           <w:p>
             <w:pPr>
@@ -3924,6 +3896,13 @@
             <w:vAlign w:val="bottom"/>
           </w:tcPr>
           <w:p>
+            <w:pPr>
+              <w:rPr>
+                <w:color w:val="000000"/>
+                <w:sz w:val="23"/>
+                <w:szCs w:val="23"/>
+              </w:rPr>
+            </w:pPr>
             <w:r>
               <w:rPr>
                 <w:color w:val="000000"/>
@@ -3941,6 +3920,15 @@
               <w:br/>
               <w:t xml:space="preserve">Google Developer Groups (permanent speaker), </w:t>
             </w:r>
+          </w:p>
+          <w:p>
+            <w:pPr>
+              <w:rPr>
+                <w:color w:val="000000"/>
+                <w:sz w:val="23"/>
+                <w:szCs w:val="23"/>
+              </w:rPr>
+            </w:pPr>
             <w:r>
               <w:rPr>
                 <w:color w:val="000000"/>
@@ -3950,6 +3938,7 @@
               <w:t>IEEE</w:t>
             </w:r>
           </w:p>
+          <w:p/>
         </w:tc>
       </w:tr>
       <w:tr>
@@ -4030,35 +4019,33 @@
                 <w:sz w:val="23"/>
                 <w:szCs w:val="23"/>
               </w:rPr>
-              <w:t xml:space="preserve"> something, but I am always learning and develop my skills. </w:t>
-            </w:r>
-          </w:p>
-          <w:p>
-            <w:r>
-              <w:rPr>
-                <w:color w:val="000000"/>
-                <w:sz w:val="23"/>
-                <w:szCs w:val="23"/>
-              </w:rPr>
-              <w:t>I believe</w:t>
-            </w:r>
-            <w:proofErr w:type="gramStart"/>
-            <w:r>
-              <w:rPr>
-                <w:color w:val="000000"/>
-                <w:sz w:val="23"/>
-                <w:szCs w:val="23"/>
-              </w:rPr>
-              <w:t>,</w:t>
-            </w:r>
-            <w:proofErr w:type="gramEnd"/>
-            <w:r>
-              <w:rPr>
-                <w:color w:val="000000"/>
-                <w:sz w:val="23"/>
-                <w:szCs w:val="23"/>
-              </w:rPr>
-              <w:t xml:space="preserve"> nothing can be done without a team. I do my best to bring the impact into the team and overall work.</w:t>
+              <w:t xml:space="preserve"> something, but I</w:t>
+            </w:r>
+            <w:r>
+              <w:rPr>
+                <w:color w:val="000000"/>
+                <w:sz w:val="23"/>
+                <w:szCs w:val="23"/>
+              </w:rPr>
+              <w:t xml:space="preserve"> am always learning and developing </w:t>
+            </w:r>
+            <w:r>
+              <w:rPr>
+                <w:color w:val="000000"/>
+                <w:sz w:val="23"/>
+                <w:szCs w:val="23"/>
+              </w:rPr>
+              <w:t xml:space="preserve">my skills. </w:t>
+            </w:r>
+          </w:p>
+          <w:p>
+            <w:r>
+              <w:rPr>
+                <w:color w:val="000000"/>
+                <w:sz w:val="23"/>
+                <w:szCs w:val="23"/>
+              </w:rPr>
+              <w:t>I believe nothing can be done without a team. I do my best to bring the impact into the team and overall work.</w:t>
             </w:r>
           </w:p>
         </w:tc>
@@ -4078,6 +4065,181 @@
 <file path=word/numbering.xml><?xml version="1.0" encoding="utf-8"?>
 <w:numbering xmlns:wpc="http://schemas.microsoft.com/office/word/2010/wordprocessingCanvas" xmlns:mo="http://schemas.microsoft.com/office/mac/office/2008/main" xmlns:mc="http://schemas.openxmlformats.org/markup-compatibility/2006" xmlns:mv="urn:schemas-microsoft-com:mac:vml" xmlns:o="urn:schemas-microsoft-com:office:office" xmlns:r="http://schemas.openxmlformats.org/officeDocument/2006/relationships" xmlns:m="http://schemas.openxmlformats.org/officeDocument/2006/math" xmlns:v="urn:schemas-microsoft-com:vml" xmlns:wp14="http://schemas.microsoft.com/office/word/2010/wordprocessingDrawing" xmlns:wp="http://schemas.openxmlformats.org/drawingml/2006/wordprocessingDrawing" xmlns:w10="urn:schemas-microsoft-com:office:word" xmlns:w="http://schemas.openxmlformats.org/wordprocessingml/2006/main" xmlns:w14="http://schemas.microsoft.com/office/word/2010/wordml" xmlns:wpg="http://schemas.microsoft.com/office/word/2010/wordprocessingGroup" xmlns:wpi="http://schemas.microsoft.com/office/word/2010/wordprocessingInk" xmlns:wne="http://schemas.microsoft.com/office/word/2006/wordml" xmlns:wps="http://schemas.microsoft.com/office/word/2010/wordprocessingShape" mc:Ignorable="w14 wp14">
   <w:abstractNum w:abstractNumId="0">
+    <w:nsid w:val="0B590D2A"/>
+    <w:multiLevelType w:val="hybridMultilevel"/>
+    <w:tmpl w:val="71AAE96C"/>
+    <w:lvl w:ilvl="0" w:tplc="04090001">
+      <w:start w:val="1"/>
+      <w:numFmt w:val="bullet"/>
+      <w:lvlText w:val=""/>
+      <w:lvlJc w:val="left"/>
+      <w:pPr>
+        <w:ind w:left="720" w:hanging="360"/>
+      </w:pPr>
+      <w:rPr>
+        <w:rFonts w:ascii="Symbol" w:hAnsi="Symbol" w:hint="default"/>
+      </w:rPr>
+    </w:lvl>
+    <w:lvl w:ilvl="1" w:tplc="04090019" w:tentative="1">
+      <w:start w:val="1"/>
+      <w:numFmt w:val="lowerLetter"/>
+      <w:lvlText w:val="%2."/>
+      <w:lvlJc w:val="left"/>
+      <w:pPr>
+        <w:ind w:left="1440" w:hanging="360"/>
+      </w:pPr>
+    </w:lvl>
+    <w:lvl w:ilvl="2" w:tplc="0409001B" w:tentative="1">
+      <w:start w:val="1"/>
+      <w:numFmt w:val="lowerRoman"/>
+      <w:lvlText w:val="%3."/>
+      <w:lvlJc w:val="right"/>
+      <w:pPr>
+        <w:ind w:left="2160" w:hanging="180"/>
+      </w:pPr>
+    </w:lvl>
+    <w:lvl w:ilvl="3" w:tplc="0409000F" w:tentative="1">
+      <w:start w:val="1"/>
+      <w:numFmt w:val="decimal"/>
+      <w:lvlText w:val="%4."/>
+      <w:lvlJc w:val="left"/>
+      <w:pPr>
+        <w:ind w:left="2880" w:hanging="360"/>
+      </w:pPr>
+    </w:lvl>
+    <w:lvl w:ilvl="4" w:tplc="04090019" w:tentative="1">
+      <w:start w:val="1"/>
+      <w:numFmt w:val="lowerLetter"/>
+      <w:lvlText w:val="%5."/>
+      <w:lvlJc w:val="left"/>
+      <w:pPr>
+        <w:ind w:left="3600" w:hanging="360"/>
+      </w:pPr>
+    </w:lvl>
+    <w:lvl w:ilvl="5" w:tplc="0409001B" w:tentative="1">
+      <w:start w:val="1"/>
+      <w:numFmt w:val="lowerRoman"/>
+      <w:lvlText w:val="%6."/>
+      <w:lvlJc w:val="right"/>
+      <w:pPr>
+        <w:ind w:left="4320" w:hanging="180"/>
+      </w:pPr>
+    </w:lvl>
+    <w:lvl w:ilvl="6" w:tplc="0409000F" w:tentative="1">
+      <w:start w:val="1"/>
+      <w:numFmt w:val="decimal"/>
+      <w:lvlText w:val="%7."/>
+      <w:lvlJc w:val="left"/>
+      <w:pPr>
+        <w:ind w:left="5040" w:hanging="360"/>
+      </w:pPr>
+    </w:lvl>
+    <w:lvl w:ilvl="7" w:tplc="04090019" w:tentative="1">
+      <w:start w:val="1"/>
+      <w:numFmt w:val="lowerLetter"/>
+      <w:lvlText w:val="%8."/>
+      <w:lvlJc w:val="left"/>
+      <w:pPr>
+        <w:ind w:left="5760" w:hanging="360"/>
+      </w:pPr>
+    </w:lvl>
+    <w:lvl w:ilvl="8" w:tplc="0409001B" w:tentative="1">
+      <w:start w:val="1"/>
+      <w:numFmt w:val="lowerRoman"/>
+      <w:lvlText w:val="%9."/>
+      <w:lvlJc w:val="right"/>
+      <w:pPr>
+        <w:ind w:left="6480" w:hanging="180"/>
+      </w:pPr>
+    </w:lvl>
+  </w:abstractNum>
+  <w:abstractNum w:abstractNumId="1">
+    <w:nsid w:val="101D5312"/>
+    <w:multiLevelType w:val="hybridMultilevel"/>
+    <w:tmpl w:val="5E320AFC"/>
+    <w:lvl w:ilvl="0" w:tplc="0409000F">
+      <w:start w:val="1"/>
+      <w:numFmt w:val="decimal"/>
+      <w:lvlText w:val="%1."/>
+      <w:lvlJc w:val="left"/>
+      <w:pPr>
+        <w:ind w:left="720" w:hanging="360"/>
+      </w:pPr>
+    </w:lvl>
+    <w:lvl w:ilvl="1" w:tplc="04090019" w:tentative="1">
+      <w:start w:val="1"/>
+      <w:numFmt w:val="lowerLetter"/>
+      <w:lvlText w:val="%2."/>
+      <w:lvlJc w:val="left"/>
+      <w:pPr>
+        <w:ind w:left="1440" w:hanging="360"/>
+      </w:pPr>
+    </w:lvl>
+    <w:lvl w:ilvl="2" w:tplc="0409001B" w:tentative="1">
+      <w:start w:val="1"/>
+      <w:numFmt w:val="lowerRoman"/>
+      <w:lvlText w:val="%3."/>
+      <w:lvlJc w:val="right"/>
+      <w:pPr>
+        <w:ind w:left="2160" w:hanging="180"/>
+      </w:pPr>
+    </w:lvl>
+    <w:lvl w:ilvl="3" w:tplc="0409000F" w:tentative="1">
+      <w:start w:val="1"/>
+      <w:numFmt w:val="decimal"/>
+      <w:lvlText w:val="%4."/>
+      <w:lvlJc w:val="left"/>
+      <w:pPr>
+        <w:ind w:left="2880" w:hanging="360"/>
+      </w:pPr>
+    </w:lvl>
+    <w:lvl w:ilvl="4" w:tplc="04090019" w:tentative="1">
+      <w:start w:val="1"/>
+      <w:numFmt w:val="lowerLetter"/>
+      <w:lvlText w:val="%5."/>
+      <w:lvlJc w:val="left"/>
+      <w:pPr>
+        <w:ind w:left="3600" w:hanging="360"/>
+      </w:pPr>
+    </w:lvl>
+    <w:lvl w:ilvl="5" w:tplc="0409001B" w:tentative="1">
+      <w:start w:val="1"/>
+      <w:numFmt w:val="lowerRoman"/>
+      <w:lvlText w:val="%6."/>
+      <w:lvlJc w:val="right"/>
+      <w:pPr>
+        <w:ind w:left="4320" w:hanging="180"/>
+      </w:pPr>
+    </w:lvl>
+    <w:lvl w:ilvl="6" w:tplc="0409000F" w:tentative="1">
+      <w:start w:val="1"/>
+      <w:numFmt w:val="decimal"/>
+      <w:lvlText w:val="%7."/>
+      <w:lvlJc w:val="left"/>
+      <w:pPr>
+        <w:ind w:left="5040" w:hanging="360"/>
+      </w:pPr>
+    </w:lvl>
+    <w:lvl w:ilvl="7" w:tplc="04090019" w:tentative="1">
+      <w:start w:val="1"/>
+      <w:numFmt w:val="lowerLetter"/>
+      <w:lvlText w:val="%8."/>
+      <w:lvlJc w:val="left"/>
+      <w:pPr>
+        <w:ind w:left="5760" w:hanging="360"/>
+      </w:pPr>
+    </w:lvl>
+    <w:lvl w:ilvl="8" w:tplc="0409001B" w:tentative="1">
+      <w:start w:val="1"/>
+      <w:numFmt w:val="lowerRoman"/>
+      <w:lvlText w:val="%9."/>
+      <w:lvlJc w:val="right"/>
+      <w:pPr>
+        <w:ind w:left="6480" w:hanging="180"/>
+      </w:pPr>
+    </w:lvl>
+  </w:abstractNum>
+  <w:abstractNum w:abstractNumId="2">
     <w:nsid w:val="1CEC39DE"/>
     <w:multiLevelType w:val="multilevel"/>
     <w:tmpl w:val="84B6D8B2"/>
@@ -4190,7 +4352,206 @@
       </w:pPr>
     </w:lvl>
   </w:abstractNum>
-  <w:abstractNum w:abstractNumId="1">
+  <w:abstractNum w:abstractNumId="3">
+    <w:nsid w:val="22A26586"/>
+    <w:multiLevelType w:val="hybridMultilevel"/>
+    <w:tmpl w:val="3C18C11A"/>
+    <w:lvl w:ilvl="0" w:tplc="04090001">
+      <w:start w:val="1"/>
+      <w:numFmt w:val="bullet"/>
+      <w:lvlText w:val=""/>
+      <w:lvlJc w:val="left"/>
+      <w:pPr>
+        <w:ind w:left="720" w:hanging="360"/>
+      </w:pPr>
+      <w:rPr>
+        <w:rFonts w:ascii="Symbol" w:hAnsi="Symbol" w:hint="default"/>
+      </w:rPr>
+    </w:lvl>
+    <w:lvl w:ilvl="1" w:tplc="04090003" w:tentative="1">
+      <w:start w:val="1"/>
+      <w:numFmt w:val="bullet"/>
+      <w:lvlText w:val="o"/>
+      <w:lvlJc w:val="left"/>
+      <w:pPr>
+        <w:ind w:left="1440" w:hanging="360"/>
+      </w:pPr>
+      <w:rPr>
+        <w:rFonts w:ascii="Courier New" w:hAnsi="Courier New" w:hint="default"/>
+      </w:rPr>
+    </w:lvl>
+    <w:lvl w:ilvl="2" w:tplc="04090005" w:tentative="1">
+      <w:start w:val="1"/>
+      <w:numFmt w:val="bullet"/>
+      <w:lvlText w:val=""/>
+      <w:lvlJc w:val="left"/>
+      <w:pPr>
+        <w:ind w:left="2160" w:hanging="360"/>
+      </w:pPr>
+      <w:rPr>
+        <w:rFonts w:ascii="Wingdings" w:hAnsi="Wingdings" w:hint="default"/>
+      </w:rPr>
+    </w:lvl>
+    <w:lvl w:ilvl="3" w:tplc="04090001" w:tentative="1">
+      <w:start w:val="1"/>
+      <w:numFmt w:val="bullet"/>
+      <w:lvlText w:val=""/>
+      <w:lvlJc w:val="left"/>
+      <w:pPr>
+        <w:ind w:left="2880" w:hanging="360"/>
+      </w:pPr>
+      <w:rPr>
+        <w:rFonts w:ascii="Symbol" w:hAnsi="Symbol" w:hint="default"/>
+      </w:rPr>
+    </w:lvl>
+    <w:lvl w:ilvl="4" w:tplc="04090003" w:tentative="1">
+      <w:start w:val="1"/>
+      <w:numFmt w:val="bullet"/>
+      <w:lvlText w:val="o"/>
+      <w:lvlJc w:val="left"/>
+      <w:pPr>
+        <w:ind w:left="3600" w:hanging="360"/>
+      </w:pPr>
+      <w:rPr>
+        <w:rFonts w:ascii="Courier New" w:hAnsi="Courier New" w:hint="default"/>
+      </w:rPr>
+    </w:lvl>
+    <w:lvl w:ilvl="5" w:tplc="04090005" w:tentative="1">
+      <w:start w:val="1"/>
+      <w:numFmt w:val="bullet"/>
+      <w:lvlText w:val=""/>
+      <w:lvlJc w:val="left"/>
+      <w:pPr>
+        <w:ind w:left="4320" w:hanging="360"/>
+      </w:pPr>
+      <w:rPr>
+        <w:rFonts w:ascii="Wingdings" w:hAnsi="Wingdings" w:hint="default"/>
+      </w:rPr>
+    </w:lvl>
+    <w:lvl w:ilvl="6" w:tplc="04090001" w:tentative="1">
+      <w:start w:val="1"/>
+      <w:numFmt w:val="bullet"/>
+      <w:lvlText w:val=""/>
+      <w:lvlJc w:val="left"/>
+      <w:pPr>
+        <w:ind w:left="5040" w:hanging="360"/>
+      </w:pPr>
+      <w:rPr>
+        <w:rFonts w:ascii="Symbol" w:hAnsi="Symbol" w:hint="default"/>
+      </w:rPr>
+    </w:lvl>
+    <w:lvl w:ilvl="7" w:tplc="04090003" w:tentative="1">
+      <w:start w:val="1"/>
+      <w:numFmt w:val="bullet"/>
+      <w:lvlText w:val="o"/>
+      <w:lvlJc w:val="left"/>
+      <w:pPr>
+        <w:ind w:left="5760" w:hanging="360"/>
+      </w:pPr>
+      <w:rPr>
+        <w:rFonts w:ascii="Courier New" w:hAnsi="Courier New" w:hint="default"/>
+      </w:rPr>
+    </w:lvl>
+    <w:lvl w:ilvl="8" w:tplc="04090005" w:tentative="1">
+      <w:start w:val="1"/>
+      <w:numFmt w:val="bullet"/>
+      <w:lvlText w:val=""/>
+      <w:lvlJc w:val="left"/>
+      <w:pPr>
+        <w:ind w:left="6480" w:hanging="360"/>
+      </w:pPr>
+      <w:rPr>
+        <w:rFonts w:ascii="Wingdings" w:hAnsi="Wingdings" w:hint="default"/>
+      </w:rPr>
+    </w:lvl>
+  </w:abstractNum>
+  <w:abstractNum w:abstractNumId="4">
+    <w:nsid w:val="436E20D1"/>
+    <w:multiLevelType w:val="hybridMultilevel"/>
+    <w:tmpl w:val="5F1AF5C8"/>
+    <w:lvl w:ilvl="0" w:tplc="0409000F">
+      <w:start w:val="1"/>
+      <w:numFmt w:val="decimal"/>
+      <w:lvlText w:val="%1."/>
+      <w:lvlJc w:val="left"/>
+      <w:pPr>
+        <w:ind w:left="720" w:hanging="360"/>
+      </w:pPr>
+    </w:lvl>
+    <w:lvl w:ilvl="1" w:tplc="04090019" w:tentative="1">
+      <w:start w:val="1"/>
+      <w:numFmt w:val="lowerLetter"/>
+      <w:lvlText w:val="%2."/>
+      <w:lvlJc w:val="left"/>
+      <w:pPr>
+        <w:ind w:left="1440" w:hanging="360"/>
+      </w:pPr>
+    </w:lvl>
+    <w:lvl w:ilvl="2" w:tplc="0409001B" w:tentative="1">
+      <w:start w:val="1"/>
+      <w:numFmt w:val="lowerRoman"/>
+      <w:lvlText w:val="%3."/>
+      <w:lvlJc w:val="right"/>
+      <w:pPr>
+        <w:ind w:left="2160" w:hanging="180"/>
+      </w:pPr>
+    </w:lvl>
+    <w:lvl w:ilvl="3" w:tplc="0409000F" w:tentative="1">
+      <w:start w:val="1"/>
+      <w:numFmt w:val="decimal"/>
+      <w:lvlText w:val="%4."/>
+      <w:lvlJc w:val="left"/>
+      <w:pPr>
+        <w:ind w:left="2880" w:hanging="360"/>
+      </w:pPr>
+    </w:lvl>
+    <w:lvl w:ilvl="4" w:tplc="04090019" w:tentative="1">
+      <w:start w:val="1"/>
+      <w:numFmt w:val="lowerLetter"/>
+      <w:lvlText w:val="%5."/>
+      <w:lvlJc w:val="left"/>
+      <w:pPr>
+        <w:ind w:left="3600" w:hanging="360"/>
+      </w:pPr>
+    </w:lvl>
+    <w:lvl w:ilvl="5" w:tplc="0409001B" w:tentative="1">
+      <w:start w:val="1"/>
+      <w:numFmt w:val="lowerRoman"/>
+      <w:lvlText w:val="%6."/>
+      <w:lvlJc w:val="right"/>
+      <w:pPr>
+        <w:ind w:left="4320" w:hanging="180"/>
+      </w:pPr>
+    </w:lvl>
+    <w:lvl w:ilvl="6" w:tplc="0409000F" w:tentative="1">
+      <w:start w:val="1"/>
+      <w:numFmt w:val="decimal"/>
+      <w:lvlText w:val="%7."/>
+      <w:lvlJc w:val="left"/>
+      <w:pPr>
+        <w:ind w:left="5040" w:hanging="360"/>
+      </w:pPr>
+    </w:lvl>
+    <w:lvl w:ilvl="7" w:tplc="04090019" w:tentative="1">
+      <w:start w:val="1"/>
+      <w:numFmt w:val="lowerLetter"/>
+      <w:lvlText w:val="%8."/>
+      <w:lvlJc w:val="left"/>
+      <w:pPr>
+        <w:ind w:left="5760" w:hanging="360"/>
+      </w:pPr>
+    </w:lvl>
+    <w:lvl w:ilvl="8" w:tplc="0409001B" w:tentative="1">
+      <w:start w:val="1"/>
+      <w:numFmt w:val="lowerRoman"/>
+      <w:lvlText w:val="%9."/>
+      <w:lvlJc w:val="right"/>
+      <w:pPr>
+        <w:ind w:left="6480" w:hanging="180"/>
+      </w:pPr>
+    </w:lvl>
+  </w:abstractNum>
+  <w:abstractNum w:abstractNumId="5">
     <w:nsid w:val="652A422F"/>
     <w:multiLevelType w:val="multilevel"/>
     <w:tmpl w:val="81203552"/>
@@ -4303,7 +4664,206 @@
       </w:pPr>
     </w:lvl>
   </w:abstractNum>
-  <w:abstractNum w:abstractNumId="2">
+  <w:abstractNum w:abstractNumId="6">
+    <w:nsid w:val="73CE02C4"/>
+    <w:multiLevelType w:val="hybridMultilevel"/>
+    <w:tmpl w:val="F5D48C9C"/>
+    <w:lvl w:ilvl="0" w:tplc="04090001">
+      <w:start w:val="1"/>
+      <w:numFmt w:val="bullet"/>
+      <w:lvlText w:val=""/>
+      <w:lvlJc w:val="left"/>
+      <w:pPr>
+        <w:ind w:left="720" w:hanging="360"/>
+      </w:pPr>
+      <w:rPr>
+        <w:rFonts w:ascii="Symbol" w:hAnsi="Symbol" w:hint="default"/>
+      </w:rPr>
+    </w:lvl>
+    <w:lvl w:ilvl="1" w:tplc="04090003" w:tentative="1">
+      <w:start w:val="1"/>
+      <w:numFmt w:val="bullet"/>
+      <w:lvlText w:val="o"/>
+      <w:lvlJc w:val="left"/>
+      <w:pPr>
+        <w:ind w:left="1440" w:hanging="360"/>
+      </w:pPr>
+      <w:rPr>
+        <w:rFonts w:ascii="Courier New" w:hAnsi="Courier New" w:hint="default"/>
+      </w:rPr>
+    </w:lvl>
+    <w:lvl w:ilvl="2" w:tplc="04090005" w:tentative="1">
+      <w:start w:val="1"/>
+      <w:numFmt w:val="bullet"/>
+      <w:lvlText w:val=""/>
+      <w:lvlJc w:val="left"/>
+      <w:pPr>
+        <w:ind w:left="2160" w:hanging="360"/>
+      </w:pPr>
+      <w:rPr>
+        <w:rFonts w:ascii="Wingdings" w:hAnsi="Wingdings" w:hint="default"/>
+      </w:rPr>
+    </w:lvl>
+    <w:lvl w:ilvl="3" w:tplc="04090001" w:tentative="1">
+      <w:start w:val="1"/>
+      <w:numFmt w:val="bullet"/>
+      <w:lvlText w:val=""/>
+      <w:lvlJc w:val="left"/>
+      <w:pPr>
+        <w:ind w:left="2880" w:hanging="360"/>
+      </w:pPr>
+      <w:rPr>
+        <w:rFonts w:ascii="Symbol" w:hAnsi="Symbol" w:hint="default"/>
+      </w:rPr>
+    </w:lvl>
+    <w:lvl w:ilvl="4" w:tplc="04090003" w:tentative="1">
+      <w:start w:val="1"/>
+      <w:numFmt w:val="bullet"/>
+      <w:lvlText w:val="o"/>
+      <w:lvlJc w:val="left"/>
+      <w:pPr>
+        <w:ind w:left="3600" w:hanging="360"/>
+      </w:pPr>
+      <w:rPr>
+        <w:rFonts w:ascii="Courier New" w:hAnsi="Courier New" w:hint="default"/>
+      </w:rPr>
+    </w:lvl>
+    <w:lvl w:ilvl="5" w:tplc="04090005" w:tentative="1">
+      <w:start w:val="1"/>
+      <w:numFmt w:val="bullet"/>
+      <w:lvlText w:val=""/>
+      <w:lvlJc w:val="left"/>
+      <w:pPr>
+        <w:ind w:left="4320" w:hanging="360"/>
+      </w:pPr>
+      <w:rPr>
+        <w:rFonts w:ascii="Wingdings" w:hAnsi="Wingdings" w:hint="default"/>
+      </w:rPr>
+    </w:lvl>
+    <w:lvl w:ilvl="6" w:tplc="04090001" w:tentative="1">
+      <w:start w:val="1"/>
+      <w:numFmt w:val="bullet"/>
+      <w:lvlText w:val=""/>
+      <w:lvlJc w:val="left"/>
+      <w:pPr>
+        <w:ind w:left="5040" w:hanging="360"/>
+      </w:pPr>
+      <w:rPr>
+        <w:rFonts w:ascii="Symbol" w:hAnsi="Symbol" w:hint="default"/>
+      </w:rPr>
+    </w:lvl>
+    <w:lvl w:ilvl="7" w:tplc="04090003" w:tentative="1">
+      <w:start w:val="1"/>
+      <w:numFmt w:val="bullet"/>
+      <w:lvlText w:val="o"/>
+      <w:lvlJc w:val="left"/>
+      <w:pPr>
+        <w:ind w:left="5760" w:hanging="360"/>
+      </w:pPr>
+      <w:rPr>
+        <w:rFonts w:ascii="Courier New" w:hAnsi="Courier New" w:hint="default"/>
+      </w:rPr>
+    </w:lvl>
+    <w:lvl w:ilvl="8" w:tplc="04090005" w:tentative="1">
+      <w:start w:val="1"/>
+      <w:numFmt w:val="bullet"/>
+      <w:lvlText w:val=""/>
+      <w:lvlJc w:val="left"/>
+      <w:pPr>
+        <w:ind w:left="6480" w:hanging="360"/>
+      </w:pPr>
+      <w:rPr>
+        <w:rFonts w:ascii="Wingdings" w:hAnsi="Wingdings" w:hint="default"/>
+      </w:rPr>
+    </w:lvl>
+  </w:abstractNum>
+  <w:abstractNum w:abstractNumId="7">
+    <w:nsid w:val="7BC17AD0"/>
+    <w:multiLevelType w:val="hybridMultilevel"/>
+    <w:tmpl w:val="BCF23F1A"/>
+    <w:lvl w:ilvl="0" w:tplc="0409000F">
+      <w:start w:val="1"/>
+      <w:numFmt w:val="decimal"/>
+      <w:lvlText w:val="%1."/>
+      <w:lvlJc w:val="left"/>
+      <w:pPr>
+        <w:ind w:left="720" w:hanging="360"/>
+      </w:pPr>
+    </w:lvl>
+    <w:lvl w:ilvl="1" w:tplc="04090019" w:tentative="1">
+      <w:start w:val="1"/>
+      <w:numFmt w:val="lowerLetter"/>
+      <w:lvlText w:val="%2."/>
+      <w:lvlJc w:val="left"/>
+      <w:pPr>
+        <w:ind w:left="1440" w:hanging="360"/>
+      </w:pPr>
+    </w:lvl>
+    <w:lvl w:ilvl="2" w:tplc="0409001B" w:tentative="1">
+      <w:start w:val="1"/>
+      <w:numFmt w:val="lowerRoman"/>
+      <w:lvlText w:val="%3."/>
+      <w:lvlJc w:val="right"/>
+      <w:pPr>
+        <w:ind w:left="2160" w:hanging="180"/>
+      </w:pPr>
+    </w:lvl>
+    <w:lvl w:ilvl="3" w:tplc="0409000F" w:tentative="1">
+      <w:start w:val="1"/>
+      <w:numFmt w:val="decimal"/>
+      <w:lvlText w:val="%4."/>
+      <w:lvlJc w:val="left"/>
+      <w:pPr>
+        <w:ind w:left="2880" w:hanging="360"/>
+      </w:pPr>
+    </w:lvl>
+    <w:lvl w:ilvl="4" w:tplc="04090019" w:tentative="1">
+      <w:start w:val="1"/>
+      <w:numFmt w:val="lowerLetter"/>
+      <w:lvlText w:val="%5."/>
+      <w:lvlJc w:val="left"/>
+      <w:pPr>
+        <w:ind w:left="3600" w:hanging="360"/>
+      </w:pPr>
+    </w:lvl>
+    <w:lvl w:ilvl="5" w:tplc="0409001B" w:tentative="1">
+      <w:start w:val="1"/>
+      <w:numFmt w:val="lowerRoman"/>
+      <w:lvlText w:val="%6."/>
+      <w:lvlJc w:val="right"/>
+      <w:pPr>
+        <w:ind w:left="4320" w:hanging="180"/>
+      </w:pPr>
+    </w:lvl>
+    <w:lvl w:ilvl="6" w:tplc="0409000F" w:tentative="1">
+      <w:start w:val="1"/>
+      <w:numFmt w:val="decimal"/>
+      <w:lvlText w:val="%7."/>
+      <w:lvlJc w:val="left"/>
+      <w:pPr>
+        <w:ind w:left="5040" w:hanging="360"/>
+      </w:pPr>
+    </w:lvl>
+    <w:lvl w:ilvl="7" w:tplc="04090019" w:tentative="1">
+      <w:start w:val="1"/>
+      <w:numFmt w:val="lowerLetter"/>
+      <w:lvlText w:val="%8."/>
+      <w:lvlJc w:val="left"/>
+      <w:pPr>
+        <w:ind w:left="5760" w:hanging="360"/>
+      </w:pPr>
+    </w:lvl>
+    <w:lvl w:ilvl="8" w:tplc="0409001B" w:tentative="1">
+      <w:start w:val="1"/>
+      <w:numFmt w:val="lowerRoman"/>
+      <w:lvlText w:val="%9."/>
+      <w:lvlJc w:val="right"/>
+      <w:pPr>
+        <w:ind w:left="6480" w:hanging="180"/>
+      </w:pPr>
+    </w:lvl>
+  </w:abstractNum>
+  <w:abstractNum w:abstractNumId="8">
     <w:nsid w:val="7C621535"/>
     <w:multiLevelType w:val="multilevel"/>
     <w:tmpl w:val="9B28E90C"/>
@@ -4426,13 +4986,31 @@
     </w:lvl>
   </w:abstractNum>
   <w:num w:numId="1">
+    <w:abstractNumId w:val="8"/>
+  </w:num>
+  <w:num w:numId="2">
     <w:abstractNumId w:val="2"/>
   </w:num>
-  <w:num w:numId="2">
+  <w:num w:numId="3">
+    <w:abstractNumId w:val="5"/>
+  </w:num>
+  <w:num w:numId="4">
+    <w:abstractNumId w:val="4"/>
+  </w:num>
+  <w:num w:numId="5">
+    <w:abstractNumId w:val="7"/>
+  </w:num>
+  <w:num w:numId="6">
+    <w:abstractNumId w:val="1"/>
+  </w:num>
+  <w:num w:numId="7">
     <w:abstractNumId w:val="0"/>
   </w:num>
-  <w:num w:numId="3">
-    <w:abstractNumId w:val="1"/>
+  <w:num w:numId="8">
+    <w:abstractNumId w:val="3"/>
+  </w:num>
+  <w:num w:numId="9">
+    <w:abstractNumId w:val="6"/>
   </w:num>
 </w:numbering>
 </file>
@@ -4603,6 +5181,29 @@
       <w:lang w:eastAsia="zh-CN" w:bidi="hi-IN"/>
     </w:rPr>
   </w:style>
+  <w:style w:type="paragraph" w:styleId="Heading1">
+    <w:name w:val="heading 1"/>
+    <w:basedOn w:val="Normal"/>
+    <w:next w:val="Normal"/>
+    <w:link w:val="Heading1Char"/>
+    <w:uiPriority w:val="9"/>
+    <w:qFormat/>
+    <w:rsid w:val="00BC2FD9"/>
+    <w:pPr>
+      <w:keepNext/>
+      <w:keepLines/>
+      <w:spacing w:before="480"/>
+      <w:outlineLvl w:val="0"/>
+    </w:pPr>
+    <w:rPr>
+      <w:rFonts w:asciiTheme="majorHAnsi" w:eastAsiaTheme="majorEastAsia" w:hAnsiTheme="majorHAnsi" w:cstheme="majorBidi"/>
+      <w:b/>
+      <w:bCs/>
+      <w:color w:val="345A8A" w:themeColor="accent1" w:themeShade="B5"/>
+      <w:sz w:val="32"/>
+      <w:szCs w:val="32"/>
+    </w:rPr>
+  </w:style>
   <w:style w:type="paragraph" w:styleId="Heading4">
     <w:name w:val="heading 4"/>
     <w:basedOn w:val="Heading"/>
@@ -4745,6 +5346,60 @@
       <w:b/>
       <w:bCs/>
     </w:rPr>
+  </w:style>
+  <w:style w:type="paragraph" w:styleId="ListParagraph">
+    <w:name w:val="List Paragraph"/>
+    <w:basedOn w:val="Normal"/>
+    <w:uiPriority w:val="34"/>
+    <w:qFormat/>
+    <w:rsid w:val="00BC2FD9"/>
+    <w:pPr>
+      <w:ind w:left="720"/>
+      <w:contextualSpacing/>
+    </w:pPr>
+  </w:style>
+  <w:style w:type="character" w:customStyle="1" w:styleId="Heading1Char">
+    <w:name w:val="Heading 1 Char"/>
+    <w:basedOn w:val="DefaultParagraphFont"/>
+    <w:link w:val="Heading1"/>
+    <w:uiPriority w:val="9"/>
+    <w:rsid w:val="00BC2FD9"/>
+    <w:rPr>
+      <w:rFonts w:asciiTheme="majorHAnsi" w:eastAsiaTheme="majorEastAsia" w:hAnsiTheme="majorHAnsi" w:cstheme="majorBidi"/>
+      <w:b/>
+      <w:bCs/>
+      <w:color w:val="345A8A" w:themeColor="accent1" w:themeShade="B5"/>
+      <w:sz w:val="32"/>
+      <w:szCs w:val="32"/>
+      <w:lang w:eastAsia="zh-CN" w:bidi="hi-IN"/>
+    </w:rPr>
+  </w:style>
+  <w:style w:type="character" w:styleId="Strong">
+    <w:name w:val="Strong"/>
+    <w:basedOn w:val="DefaultParagraphFont"/>
+    <w:uiPriority w:val="22"/>
+    <w:qFormat/>
+    <w:rsid w:val="00BC2FD9"/>
+    <w:rPr>
+      <w:b/>
+      <w:bCs/>
+    </w:rPr>
+  </w:style>
+  <w:style w:type="character" w:styleId="Hyperlink">
+    <w:name w:val="Hyperlink"/>
+    <w:basedOn w:val="DefaultParagraphFont"/>
+    <w:uiPriority w:val="99"/>
+    <w:unhideWhenUsed/>
+    <w:rsid w:val="00BC2FD9"/>
+    <w:rPr>
+      <w:color w:val="0000FF"/>
+      <w:u w:val="single"/>
+    </w:rPr>
+  </w:style>
+  <w:style w:type="character" w:customStyle="1" w:styleId="apple-converted-space">
+    <w:name w:val="apple-converted-space"/>
+    <w:basedOn w:val="DefaultParagraphFont"/>
+    <w:rsid w:val="00A0202E"/>
   </w:style>
 </w:styles>
 </file>
@@ -5253,4 +5908,16 @@
   </a:objectDefaults>
   <a:extraClrSchemeLst/>
 </a:theme>
+</file>
+
+<file path=customXml/item1.xml><?xml version="1.0" encoding="utf-8"?>
+<b:Sources xmlns:b="http://schemas.openxmlformats.org/officeDocument/2006/bibliography" xmlns="http://schemas.openxmlformats.org/officeDocument/2006/bibliography" SelectedStyle="/APA.XSL" StyleName="APA"/>
+</file>
+
+<file path=customXml/itemProps1.xml><?xml version="1.0" encoding="utf-8"?>
+<ds:datastoreItem xmlns:ds="http://schemas.openxmlformats.org/officeDocument/2006/customXml" ds:itemID="{6AF2C80D-0257-5740-BE6B-0E883CE56C23}">
+  <ds:schemaRefs>
+    <ds:schemaRef ds:uri="http://schemas.openxmlformats.org/officeDocument/2006/bibliography"/>
+  </ds:schemaRefs>
+</ds:datastoreItem>
 </file>
--- a/bolshchikov.docx
+++ b/bolshchikov.docx
@@ -58,18 +58,47 @@
                 <w:sz w:val="23"/>
                 <w:szCs w:val="23"/>
               </w:rPr>
-              <w:t xml:space="preserve">20 </w:t>
-            </w:r>
-            <w:proofErr w:type="spellStart"/>
-            <w:r>
-              <w:rPr>
-                <w:color w:val="000000"/>
-                <w:sz w:val="23"/>
-                <w:szCs w:val="23"/>
-              </w:rPr>
-              <w:t>Zalman</w:t>
-            </w:r>
-            <w:proofErr w:type="spellEnd"/>
+              <w:t>20 Zalman Shneur st.</w:t>
+            </w:r>
+          </w:p>
+          <w:p>
+            <w:pPr>
+              <w:jc w:val="center"/>
+            </w:pPr>
+            <w:r>
+              <w:rPr>
+                <w:color w:val="000000"/>
+                <w:sz w:val="23"/>
+                <w:szCs w:val="23"/>
+              </w:rPr>
+              <w:t>Haifa, Israel, 32544</w:t>
+            </w:r>
+          </w:p>
+          <w:p>
+            <w:pPr>
+              <w:jc w:val="center"/>
+            </w:pPr>
+            <w:r>
+              <w:rPr>
+                <w:color w:val="000000"/>
+                <w:sz w:val="23"/>
+                <w:szCs w:val="23"/>
+              </w:rPr>
+              <w:t>Phone: +972 52 534 4907</w:t>
+            </w:r>
+          </w:p>
+          <w:p>
+            <w:pPr>
+              <w:jc w:val="center"/>
+            </w:pPr>
+            <w:r>
+              <w:rPr>
+                <w:color w:val="000000"/>
+                <w:sz w:val="23"/>
+                <w:szCs w:val="23"/>
+              </w:rPr>
+              <w:t>Email:</w:t>
+            </w:r>
             <w:r>
               <w:rPr>
                 <w:color w:val="000000"/>
@@ -77,81 +106,6 @@
                 <w:szCs w:val="23"/>
               </w:rPr>
               <w:t xml:space="preserve"> </w:t>
-            </w:r>
-            <w:proofErr w:type="spellStart"/>
-            <w:r>
-              <w:rPr>
-                <w:color w:val="000000"/>
-                <w:sz w:val="23"/>
-                <w:szCs w:val="23"/>
-              </w:rPr>
-              <w:t>Shneur</w:t>
-            </w:r>
-            <w:proofErr w:type="spellEnd"/>
-            <w:r>
-              <w:rPr>
-                <w:color w:val="000000"/>
-                <w:sz w:val="23"/>
-                <w:szCs w:val="23"/>
-              </w:rPr>
-              <w:t xml:space="preserve"> </w:t>
-            </w:r>
-            <w:proofErr w:type="spellStart"/>
-            <w:r>
-              <w:rPr>
-                <w:color w:val="000000"/>
-                <w:sz w:val="23"/>
-                <w:szCs w:val="23"/>
-              </w:rPr>
-              <w:t>st.</w:t>
-            </w:r>
-            <w:proofErr w:type="spellEnd"/>
-            <w:r>
-              <w:rPr>
-                <w:color w:val="000000"/>
-                <w:sz w:val="23"/>
-                <w:szCs w:val="23"/>
-              </w:rPr>
-              <w:t>, apt # 19,</w:t>
-            </w:r>
-          </w:p>
-          <w:p>
-            <w:pPr>
-              <w:jc w:val="center"/>
-            </w:pPr>
-            <w:r>
-              <w:rPr>
-                <w:color w:val="000000"/>
-                <w:sz w:val="23"/>
-                <w:szCs w:val="23"/>
-              </w:rPr>
-              <w:t>Haifa, Israel, 32544</w:t>
-            </w:r>
-          </w:p>
-          <w:p>
-            <w:pPr>
-              <w:jc w:val="center"/>
-            </w:pPr>
-            <w:r>
-              <w:rPr>
-                <w:color w:val="000000"/>
-                <w:sz w:val="23"/>
-                <w:szCs w:val="23"/>
-              </w:rPr>
-              <w:t>Phone: +972 52 534 4907</w:t>
-            </w:r>
-          </w:p>
-          <w:p>
-            <w:pPr>
-              <w:jc w:val="center"/>
-            </w:pPr>
-            <w:r>
-              <w:rPr>
-                <w:color w:val="000000"/>
-                <w:sz w:val="23"/>
-                <w:szCs w:val="23"/>
-              </w:rPr>
-              <w:t xml:space="preserve">Email: </w:t>
             </w:r>
             <w:hyperlink r:id="rId7">
               <w:r>
@@ -220,24 +174,19 @@
           <w:p>
             <w:pPr>
               <w:jc w:val="center"/>
-            </w:pPr>
-            <w:r>
-              <w:rPr>
-                <w:color w:val="000000"/>
-                <w:sz w:val="23"/>
-                <w:szCs w:val="23"/>
-              </w:rPr>
-              <w:t>Linked</w:t>
-            </w:r>
-            <w:bookmarkStart w:id="0" w:name="_GoBack"/>
-            <w:bookmarkEnd w:id="0"/>
-            <w:r>
-              <w:rPr>
-                <w:color w:val="000000"/>
-                <w:sz w:val="23"/>
-                <w:szCs w:val="23"/>
-              </w:rPr>
-              <w:t>In:</w:t>
+              <w:rPr>
+                <w:rStyle w:val="InternetLink"/>
+                <w:sz w:val="23"/>
+                <w:szCs w:val="23"/>
+              </w:rPr>
+            </w:pPr>
+            <w:r>
+              <w:rPr>
+                <w:color w:val="000000"/>
+                <w:sz w:val="23"/>
+                <w:szCs w:val="23"/>
+              </w:rPr>
+              <w:t>LinkedIn:</w:t>
             </w:r>
             <w:r>
               <w:rPr>
@@ -260,8 +209,34 @@
           <w:p>
             <w:pPr>
               <w:jc w:val="center"/>
-            </w:pPr>
-          </w:p>
+              <w:rPr>
+                <w:color w:val="000090"/>
+              </w:rPr>
+            </w:pPr>
+            <w:r>
+              <w:rPr>
+                <w:rStyle w:val="InternetLink"/>
+                <w:color w:val="auto"/>
+                <w:sz w:val="23"/>
+                <w:szCs w:val="23"/>
+                <w:u w:val="none"/>
+              </w:rPr>
+              <w:t>Github:</w:t>
+            </w:r>
+            <w:r>
+              <w:t xml:space="preserve"> </w:t>
+            </w:r>
+            <w:hyperlink r:id="rId11" w:history="1">
+              <w:r>
+                <w:rPr>
+                  <w:rStyle w:val="Hyperlink"/>
+                  <w:color w:val="000090"/>
+                </w:rPr>
+                <w:t>http://github.com/bolshchikov</w:t>
+              </w:r>
+            </w:hyperlink>
+          </w:p>
+          <w:p/>
         </w:tc>
       </w:tr>
       <w:tr>
@@ -315,16 +290,34 @@
                 <w:sz w:val="23"/>
                 <w:szCs w:val="23"/>
               </w:rPr>
-              <w:t xml:space="preserve">Front-end </w:t>
-            </w:r>
-            <w:r>
-              <w:rPr>
-                <w:color w:val="000000"/>
-                <w:sz w:val="23"/>
-                <w:szCs w:val="23"/>
-              </w:rPr>
-              <w:t>Developer Position</w:t>
-            </w:r>
+              <w:t xml:space="preserve">Senior </w:t>
+            </w:r>
+            <w:r>
+              <w:rPr>
+                <w:color w:val="000000"/>
+                <w:sz w:val="23"/>
+                <w:szCs w:val="23"/>
+              </w:rPr>
+              <w:t>Front-E</w:t>
+            </w:r>
+            <w:r>
+              <w:rPr>
+                <w:color w:val="000000"/>
+                <w:sz w:val="23"/>
+                <w:szCs w:val="23"/>
+              </w:rPr>
+              <w:t xml:space="preserve">nd </w:t>
+            </w:r>
+            <w:r>
+              <w:rPr>
+                <w:color w:val="000000"/>
+                <w:sz w:val="23"/>
+                <w:szCs w:val="23"/>
+              </w:rPr>
+              <w:t>Engineer</w:t>
+            </w:r>
+            <w:bookmarkStart w:id="0" w:name="_GoBack"/>
+            <w:bookmarkEnd w:id="0"/>
           </w:p>
         </w:tc>
       </w:tr>
@@ -523,32 +516,30 @@
             </w:tcMar>
           </w:tcPr>
           <w:p>
-            <w:hyperlink r:id="rId11">
+            <w:hyperlink r:id="rId12">
               <w:r>
                 <w:rPr>
                   <w:rStyle w:val="InternetLink"/>
                   <w:i/>
                   <w:iCs/>
-                  <w:color w:val="000000"/>
+                  <w:color w:val="000090"/>
                   <w:sz w:val="23"/>
                   <w:szCs w:val="23"/>
                 </w:rPr>
-                <w:t xml:space="preserve">New </w:t>
+                <w:t>New ProImage</w:t>
               </w:r>
-              <w:proofErr w:type="spellStart"/>
-              <w:r>
-                <w:rPr>
-                  <w:rStyle w:val="InternetLink"/>
-                  <w:i/>
-                  <w:iCs/>
-                  <w:color w:val="000000"/>
-                  <w:sz w:val="23"/>
-                  <w:szCs w:val="23"/>
-                </w:rPr>
-                <w:t>ProImage</w:t>
-              </w:r>
-              <w:proofErr w:type="spellEnd"/>
             </w:hyperlink>
+            <w:r>
+              <w:rPr>
+                <w:rStyle w:val="InternetLink"/>
+                <w:i/>
+                <w:iCs/>
+                <w:color w:val="000090"/>
+                <w:sz w:val="23"/>
+                <w:szCs w:val="23"/>
+              </w:rPr>
+              <w:t xml:space="preserve"> (Agfa)</w:t>
+            </w:r>
             <w:r>
               <w:rPr>
                 <w:i/>
@@ -596,7 +587,7 @@
                 <w:sz w:val="23"/>
                 <w:szCs w:val="23"/>
               </w:rPr>
-              <w:t xml:space="preserve">Position: Front-end </w:t>
+              <w:t xml:space="preserve">Position: </w:t>
             </w:r>
             <w:r>
               <w:rPr>
@@ -606,6 +597,26 @@
                 <w:sz w:val="23"/>
                 <w:szCs w:val="23"/>
               </w:rPr>
+              <w:t xml:space="preserve">Senior </w:t>
+            </w:r>
+            <w:r>
+              <w:rPr>
+                <w:b/>
+                <w:bCs/>
+                <w:color w:val="000000"/>
+                <w:sz w:val="23"/>
+                <w:szCs w:val="23"/>
+              </w:rPr>
+              <w:t xml:space="preserve">Front-end </w:t>
+            </w:r>
+            <w:r>
+              <w:rPr>
+                <w:b/>
+                <w:bCs/>
+                <w:color w:val="000000"/>
+                <w:sz w:val="23"/>
+                <w:szCs w:val="23"/>
+              </w:rPr>
               <w:t>Engineer</w:t>
             </w:r>
           </w:p>
@@ -653,6 +664,29 @@
           <w:p>
             <w:pPr>
               <w:pStyle w:val="TableContents"/>
+              <w:rPr>
+                <w:color w:val="000000"/>
+                <w:sz w:val="23"/>
+                <w:szCs w:val="23"/>
+              </w:rPr>
+            </w:pPr>
+            <w:r>
+              <w:rPr>
+                <w:color w:val="000000"/>
+                <w:sz w:val="23"/>
+                <w:szCs w:val="23"/>
+              </w:rPr>
+              <w:t xml:space="preserve">Developing application framework based on ideas of large-scale JS application (based on Aura, Ember, RequireJS, KendoUI, Karma). </w:t>
+            </w:r>
+          </w:p>
+          <w:p>
+            <w:pPr>
+              <w:pStyle w:val="TableContents"/>
+              <w:rPr>
+                <w:color w:val="000000"/>
+                <w:sz w:val="23"/>
+                <w:szCs w:val="23"/>
+              </w:rPr>
             </w:pPr>
             <w:r>
               <w:rPr>
@@ -676,65 +710,41 @@
                 <w:sz w:val="23"/>
                 <w:szCs w:val="23"/>
               </w:rPr>
-              <w:t xml:space="preserve">Knockout, etc.), </w:t>
-            </w:r>
-            <w:r>
-              <w:rPr>
-                <w:color w:val="000000"/>
-                <w:sz w:val="23"/>
-                <w:szCs w:val="23"/>
-              </w:rPr>
-              <w:t xml:space="preserve">architecting </w:t>
-            </w:r>
-            <w:r>
-              <w:rPr>
-                <w:color w:val="000000"/>
-                <w:sz w:val="23"/>
-                <w:szCs w:val="23"/>
-              </w:rPr>
-              <w:t xml:space="preserve">client-side application frameworks (terrific, aura, hydra) </w:t>
-            </w:r>
-            <w:r>
-              <w:rPr>
-                <w:color w:val="000000"/>
-                <w:sz w:val="23"/>
-                <w:szCs w:val="23"/>
-              </w:rPr>
-              <w:t>including</w:t>
-            </w:r>
-            <w:r>
-              <w:rPr>
-                <w:color w:val="000000"/>
-                <w:sz w:val="23"/>
-                <w:szCs w:val="23"/>
-              </w:rPr>
-              <w:t xml:space="preserve"> on design patterns (mediator, facade, module);</w:t>
-            </w:r>
-            <w:r>
-              <w:rPr>
-                <w:color w:val="000000"/>
-                <w:sz w:val="23"/>
-                <w:szCs w:val="23"/>
-              </w:rPr>
-              <w:t xml:space="preserve"> unit-testing framework based on Jasmine and Karma (</w:t>
-            </w:r>
-            <w:proofErr w:type="spellStart"/>
-            <w:r>
-              <w:rPr>
-                <w:color w:val="000000"/>
-                <w:sz w:val="23"/>
-                <w:szCs w:val="23"/>
-              </w:rPr>
-              <w:t>Testacular</w:t>
-            </w:r>
-            <w:proofErr w:type="spellEnd"/>
-            <w:r>
-              <w:rPr>
-                <w:color w:val="000000"/>
-                <w:sz w:val="23"/>
-                <w:szCs w:val="23"/>
-              </w:rPr>
-              <w:t>) runner.</w:t>
+              <w:t>Knockout, etc.)</w:t>
+            </w:r>
+            <w:r>
+              <w:rPr>
+                <w:color w:val="000000"/>
+                <w:sz w:val="23"/>
+                <w:szCs w:val="23"/>
+              </w:rPr>
+              <w:t xml:space="preserve">. </w:t>
+            </w:r>
+          </w:p>
+          <w:p>
+            <w:pPr>
+              <w:pStyle w:val="TableContents"/>
+              <w:rPr>
+                <w:color w:val="000000"/>
+                <w:sz w:val="23"/>
+                <w:szCs w:val="23"/>
+              </w:rPr>
+            </w:pPr>
+            <w:r>
+              <w:rPr>
+                <w:color w:val="000000"/>
+                <w:sz w:val="23"/>
+                <w:szCs w:val="23"/>
+              </w:rPr>
+              <w:t xml:space="preserve">Building the server load test utilizing the existing </w:t>
+            </w:r>
+            <w:r>
+              <w:rPr>
+                <w:color w:val="000000"/>
+                <w:sz w:val="23"/>
+                <w:szCs w:val="23"/>
+              </w:rPr>
+              <w:t>client side code base (NodeJS, PahntomJS, ImageMagic).</w:t>
             </w:r>
             <w:r>
               <w:rPr>
@@ -751,6 +761,27 @@
             </w:pPr>
             <w:r>
               <w:rPr>
+                <w:color w:val="000000"/>
+                <w:sz w:val="23"/>
+                <w:szCs w:val="23"/>
+              </w:rPr>
+              <w:t>Creating log analyzing toolkit (Ruby, Ember)</w:t>
+            </w:r>
+            <w:r>
+              <w:rPr>
+                <w:color w:val="000000"/>
+                <w:sz w:val="23"/>
+                <w:szCs w:val="23"/>
+              </w:rPr>
+              <w:t>.</w:t>
+            </w:r>
+          </w:p>
+          <w:p>
+            <w:pPr>
+              <w:pStyle w:val="TableContents"/>
+            </w:pPr>
+            <w:r>
+              <w:rPr>
                 <w:b/>
                 <w:bCs/>
                 <w:color w:val="000000"/>
@@ -778,53 +809,23 @@
                 <w:sz w:val="23"/>
                 <w:szCs w:val="23"/>
               </w:rPr>
-              <w:t xml:space="preserve">Client side: HTML, </w:t>
-            </w:r>
-            <w:proofErr w:type="gramStart"/>
-            <w:r>
-              <w:rPr>
-                <w:color w:val="000000"/>
-                <w:sz w:val="23"/>
-                <w:szCs w:val="23"/>
-              </w:rPr>
-              <w:t>HTML5(</w:t>
-            </w:r>
-            <w:proofErr w:type="spellStart"/>
-            <w:proofErr w:type="gramEnd"/>
-            <w:r>
-              <w:rPr>
-                <w:color w:val="000000"/>
-                <w:sz w:val="23"/>
-                <w:szCs w:val="23"/>
-              </w:rPr>
-              <w:t>localStorage</w:t>
-            </w:r>
-            <w:proofErr w:type="spellEnd"/>
-            <w:r>
-              <w:rPr>
-                <w:color w:val="000000"/>
-                <w:sz w:val="23"/>
-                <w:szCs w:val="23"/>
-              </w:rPr>
-              <w:t xml:space="preserve">, </w:t>
-            </w:r>
-            <w:proofErr w:type="spellStart"/>
-            <w:r>
-              <w:rPr>
-                <w:color w:val="000000"/>
-                <w:sz w:val="23"/>
-                <w:szCs w:val="23"/>
-              </w:rPr>
-              <w:t>WebSockets</w:t>
-            </w:r>
-            <w:proofErr w:type="spellEnd"/>
-            <w:r>
-              <w:rPr>
-                <w:color w:val="000000"/>
-                <w:sz w:val="23"/>
-                <w:szCs w:val="23"/>
-              </w:rPr>
-              <w:t>), J</w:t>
+              <w:t>Client side: HTML, HTML5</w:t>
+            </w:r>
+            <w:r>
+              <w:rPr>
+                <w:color w:val="000000"/>
+                <w:sz w:val="23"/>
+                <w:szCs w:val="23"/>
+              </w:rPr>
+              <w:t xml:space="preserve"> </w:t>
+            </w:r>
+            <w:r>
+              <w:rPr>
+                <w:color w:val="000000"/>
+                <w:sz w:val="23"/>
+                <w:szCs w:val="23"/>
+              </w:rPr>
+              <w:t>(localStorage, WebSockets), J</w:t>
             </w:r>
             <w:r>
               <w:rPr>
@@ -840,58 +841,36 @@
                 <w:sz w:val="23"/>
                 <w:szCs w:val="23"/>
               </w:rPr>
-              <w:t>cript,  CSS,</w:t>
-            </w:r>
-          </w:p>
-          <w:p>
-            <w:pPr>
-              <w:pStyle w:val="TableContents"/>
-            </w:pPr>
-            <w:proofErr w:type="spellStart"/>
-            <w:proofErr w:type="gramStart"/>
-            <w:r>
-              <w:rPr>
-                <w:color w:val="000000"/>
-                <w:sz w:val="23"/>
-                <w:szCs w:val="23"/>
-              </w:rPr>
-              <w:t>jQuery</w:t>
-            </w:r>
-            <w:proofErr w:type="spellEnd"/>
-            <w:proofErr w:type="gramEnd"/>
-            <w:r>
-              <w:rPr>
-                <w:color w:val="000000"/>
-                <w:sz w:val="23"/>
-                <w:szCs w:val="23"/>
-              </w:rPr>
-              <w:t>, Kendo UI, Knockout</w:t>
-            </w:r>
-            <w:r>
-              <w:rPr>
-                <w:color w:val="000000"/>
-                <w:sz w:val="23"/>
-                <w:szCs w:val="23"/>
-              </w:rPr>
-              <w:t xml:space="preserve">, Ember, Jasmine, Karma, </w:t>
-            </w:r>
-            <w:proofErr w:type="spellStart"/>
-            <w:r>
-              <w:rPr>
-                <w:color w:val="000000"/>
-                <w:sz w:val="23"/>
-                <w:szCs w:val="23"/>
-              </w:rPr>
-              <w:t>PhantomJS</w:t>
-            </w:r>
-            <w:proofErr w:type="spellEnd"/>
-            <w:r>
-              <w:rPr>
-                <w:color w:val="000000"/>
-                <w:sz w:val="23"/>
-                <w:szCs w:val="23"/>
-              </w:rPr>
-              <w:t>, Node.</w:t>
+              <w:t xml:space="preserve">cript, </w:t>
+            </w:r>
+            <w:r>
+              <w:rPr>
+                <w:color w:val="000000"/>
+                <w:sz w:val="23"/>
+                <w:szCs w:val="23"/>
+              </w:rPr>
+              <w:t>CSS,</w:t>
+            </w:r>
+          </w:p>
+          <w:p>
+            <w:pPr>
+              <w:pStyle w:val="TableContents"/>
+            </w:pPr>
+            <w:r>
+              <w:rPr>
+                <w:color w:val="000000"/>
+                <w:sz w:val="23"/>
+                <w:szCs w:val="23"/>
+              </w:rPr>
+              <w:t>jQuery, Kendo UI, Knockout</w:t>
+            </w:r>
+            <w:r>
+              <w:rPr>
+                <w:color w:val="000000"/>
+                <w:sz w:val="23"/>
+                <w:szCs w:val="23"/>
+              </w:rPr>
+              <w:t>, Ember, Jasmine, Karma, PhantomJS, Node.</w:t>
             </w:r>
           </w:p>
           <w:p>
@@ -914,8 +893,7 @@
             </w:tcMar>
           </w:tcPr>
           <w:p>
-            <w:hyperlink r:id="rId12">
-              <w:proofErr w:type="spellStart"/>
+            <w:hyperlink r:id="rId13">
               <w:r>
                 <w:rPr>
                   <w:rStyle w:val="InternetLink"/>
@@ -924,18 +902,7 @@
                   <w:sz w:val="23"/>
                   <w:szCs w:val="23"/>
                 </w:rPr>
-                <w:t>Technion</w:t>
-              </w:r>
-              <w:proofErr w:type="spellEnd"/>
-              <w:r>
-                <w:rPr>
-                  <w:rStyle w:val="InternetLink"/>
-                  <w:i/>
-                  <w:iCs/>
-                  <w:sz w:val="23"/>
-                  <w:szCs w:val="23"/>
-                </w:rPr>
-                <w:t xml:space="preserve"> Research &amp; Development Foundation</w:t>
+                <w:t>Technion Research &amp; Development Foundation</w:t>
               </w:r>
             </w:hyperlink>
           </w:p>
@@ -1012,7 +979,7 @@
               </w:rPr>
               <w:t xml:space="preserve">Project: </w:t>
             </w:r>
-            <w:hyperlink r:id="rId13">
+            <w:hyperlink r:id="rId14">
               <w:r>
                 <w:rPr>
                   <w:rStyle w:val="InternetLink"/>
@@ -1111,25 +1078,7 @@
                 <w:sz w:val="23"/>
                 <w:szCs w:val="23"/>
               </w:rPr>
-              <w:t xml:space="preserve">HTML5, CSS, </w:t>
-            </w:r>
-            <w:proofErr w:type="spellStart"/>
-            <w:r>
-              <w:rPr>
-                <w:color w:val="000000"/>
-                <w:sz w:val="23"/>
-                <w:szCs w:val="23"/>
-              </w:rPr>
-              <w:t>jQuery</w:t>
-            </w:r>
-            <w:proofErr w:type="spellEnd"/>
-            <w:r>
-              <w:rPr>
-                <w:color w:val="000000"/>
-                <w:sz w:val="23"/>
-                <w:szCs w:val="23"/>
-              </w:rPr>
-              <w:t>, JavaS</w:t>
+              <w:t>HTML5, CSS, jQuery, JavaS</w:t>
             </w:r>
             <w:r>
               <w:rPr>
@@ -1147,25 +1096,7 @@
                 <w:sz w:val="23"/>
                 <w:szCs w:val="23"/>
               </w:rPr>
-              <w:t xml:space="preserve">Server side: Google App Engine, Python, Jinja2, Webapp2 framework; </w:t>
-            </w:r>
-            <w:proofErr w:type="spellStart"/>
-            <w:r>
-              <w:rPr>
-                <w:color w:val="000000"/>
-                <w:sz w:val="23"/>
-                <w:szCs w:val="23"/>
-              </w:rPr>
-              <w:t>NoSQL</w:t>
-            </w:r>
-            <w:proofErr w:type="spellEnd"/>
-            <w:r>
-              <w:rPr>
-                <w:color w:val="000000"/>
-                <w:sz w:val="23"/>
-                <w:szCs w:val="23"/>
-              </w:rPr>
-              <w:t>; Google Channel API.</w:t>
+              <w:t>Server side: Google App Engine, Python, Jinja2, Webapp2 framework; NoSQL; Google Channel API.</w:t>
             </w:r>
           </w:p>
           <w:p/>
@@ -1269,6 +1200,11 @@
             <w:pPr>
               <w:pStyle w:val="TableContents"/>
             </w:pPr>
+          </w:p>
+          <w:p>
+            <w:pPr>
+              <w:pStyle w:val="TableContents"/>
+            </w:pPr>
             <w:r>
               <w:rPr>
                 <w:b/>
@@ -1277,52 +1213,8 @@
                 <w:sz w:val="23"/>
                 <w:szCs w:val="23"/>
               </w:rPr>
-              <w:t>Position: System Architect</w:t>
-            </w:r>
-            <w:r>
-              <w:rPr>
-                <w:color w:val="000000"/>
-                <w:sz w:val="23"/>
-                <w:szCs w:val="23"/>
-              </w:rPr>
-              <w:t>,</w:t>
-            </w:r>
-          </w:p>
-          <w:p>
-            <w:pPr>
-              <w:pStyle w:val="TableContents"/>
-            </w:pPr>
-            <w:r>
-              <w:rPr>
-                <w:b/>
-                <w:bCs/>
-                <w:color w:val="000000"/>
-                <w:sz w:val="23"/>
-                <w:szCs w:val="23"/>
-              </w:rPr>
-              <w:t xml:space="preserve">Project: SISO </w:t>
-            </w:r>
-            <w:proofErr w:type="spellStart"/>
-            <w:r>
-              <w:rPr>
-                <w:b/>
-                <w:bCs/>
-                <w:color w:val="000000"/>
-                <w:sz w:val="23"/>
-                <w:szCs w:val="23"/>
-              </w:rPr>
-              <w:t>Smackdown</w:t>
-            </w:r>
-            <w:proofErr w:type="spellEnd"/>
-            <w:r>
-              <w:rPr>
-                <w:b/>
-                <w:bCs/>
-                <w:color w:val="000000"/>
-                <w:sz w:val="23"/>
-                <w:szCs w:val="23"/>
-              </w:rPr>
-              <w:t xml:space="preserve"> 2011 NASA Project</w:t>
+              <w:lastRenderedPageBreak/>
+              <w:t>Project: SISO Smackdown 2011 NASA Project</w:t>
             </w:r>
           </w:p>
           <w:p>
@@ -1386,7 +1278,6 @@
                 <w:sz w:val="23"/>
                 <w:szCs w:val="23"/>
               </w:rPr>
-              <w:lastRenderedPageBreak/>
               <w:t>Leading the group of 5 people.</w:t>
             </w:r>
           </w:p>
@@ -1419,8 +1310,7 @@
             </w:tcMar>
           </w:tcPr>
           <w:p>
-            <w:hyperlink r:id="rId14">
-              <w:proofErr w:type="spellStart"/>
+            <w:hyperlink r:id="rId15">
               <w:r>
                 <w:rPr>
                   <w:rStyle w:val="InternetLink"/>
@@ -1429,18 +1319,7 @@
                   <w:sz w:val="23"/>
                   <w:szCs w:val="23"/>
                 </w:rPr>
-                <w:t>Technion</w:t>
-              </w:r>
-              <w:proofErr w:type="spellEnd"/>
-              <w:r>
-                <w:rPr>
-                  <w:rStyle w:val="InternetLink"/>
-                  <w:i/>
-                  <w:iCs/>
-                  <w:sz w:val="23"/>
-                  <w:szCs w:val="23"/>
-                </w:rPr>
-                <w:t xml:space="preserve"> – Israel Institute of Technology</w:t>
+                <w:t>Technion – Israel Institute of Technology</w:t>
               </w:r>
             </w:hyperlink>
           </w:p>
@@ -1510,7 +1389,7 @@
               </w:rPr>
               <w:t xml:space="preserve">Project: </w:t>
             </w:r>
-            <w:hyperlink r:id="rId15">
+            <w:hyperlink r:id="rId16">
               <w:r>
                 <w:rPr>
                   <w:rStyle w:val="InternetLink"/>
@@ -1564,7 +1443,6 @@
             <w:pPr>
               <w:pStyle w:val="TableContents"/>
             </w:pPr>
-            <w:proofErr w:type="spellStart"/>
             <w:r>
               <w:rPr>
                 <w:b/>
@@ -1573,9 +1451,18 @@
                 <w:sz w:val="23"/>
                 <w:szCs w:val="23"/>
               </w:rPr>
-              <w:t>Developement</w:t>
-            </w:r>
-            <w:proofErr w:type="spellEnd"/>
+              <w:t>Develop</w:t>
+            </w:r>
+            <w:r>
+              <w:rPr>
+                <w:b/>
+                <w:bCs/>
+                <w:color w:val="000000"/>
+                <w:sz w:val="23"/>
+                <w:szCs w:val="23"/>
+              </w:rPr>
+              <w:t>ment</w:t>
+            </w:r>
             <w:r>
               <w:rPr>
                 <w:color w:val="000000"/>
@@ -1595,36 +1482,8 @@
                 <w:sz w:val="23"/>
                 <w:szCs w:val="23"/>
               </w:rPr>
-              <w:t xml:space="preserve">Client side: HTML, CSS, </w:t>
-            </w:r>
-            <w:proofErr w:type="spellStart"/>
-            <w:r>
-              <w:rPr>
-                <w:color w:val="000000"/>
-                <w:sz w:val="23"/>
-                <w:szCs w:val="23"/>
-              </w:rPr>
-              <w:t>Javascript</w:t>
-            </w:r>
-            <w:proofErr w:type="spellEnd"/>
-            <w:r>
-              <w:rPr>
-                <w:color w:val="000000"/>
-                <w:sz w:val="23"/>
-                <w:szCs w:val="23"/>
-              </w:rPr>
-              <w:t xml:space="preserve">, </w:t>
-            </w:r>
-            <w:proofErr w:type="spellStart"/>
-            <w:r>
-              <w:rPr>
-                <w:color w:val="000000"/>
-                <w:sz w:val="23"/>
-                <w:szCs w:val="23"/>
-              </w:rPr>
-              <w:t>jQuery</w:t>
-            </w:r>
-            <w:proofErr w:type="spellEnd"/>
+              <w:t>Client side: HTML, CSS, Javascript, jQuery</w:t>
+            </w:r>
             <w:r>
               <w:rPr>
                 <w:color w:val="000000"/>
@@ -1864,43 +1723,7 @@
                 <w:sz w:val="23"/>
                 <w:szCs w:val="23"/>
               </w:rPr>
-              <w:t xml:space="preserve">Client side: HTML, CSS, </w:t>
-            </w:r>
-            <w:proofErr w:type="spellStart"/>
-            <w:r>
-              <w:rPr>
-                <w:color w:val="000000"/>
-                <w:sz w:val="23"/>
-                <w:szCs w:val="23"/>
-              </w:rPr>
-              <w:t>Javascript</w:t>
-            </w:r>
-            <w:proofErr w:type="spellEnd"/>
-            <w:r>
-              <w:rPr>
-                <w:color w:val="000000"/>
-                <w:sz w:val="23"/>
-                <w:szCs w:val="23"/>
-              </w:rPr>
-              <w:t xml:space="preserve">, Ajax, </w:t>
-            </w:r>
-            <w:proofErr w:type="spellStart"/>
-            <w:r>
-              <w:rPr>
-                <w:color w:val="000000"/>
-                <w:sz w:val="23"/>
-                <w:szCs w:val="23"/>
-              </w:rPr>
-              <w:t>jQuery</w:t>
-            </w:r>
-            <w:proofErr w:type="spellEnd"/>
-            <w:r>
-              <w:rPr>
-                <w:color w:val="000000"/>
-                <w:sz w:val="23"/>
-                <w:szCs w:val="23"/>
-              </w:rPr>
-              <w:t>;</w:t>
+              <w:t>Client side: HTML, CSS, Javascript, Ajax, jQuery;</w:t>
             </w:r>
           </w:p>
           <w:p>
@@ -2010,25 +1833,7 @@
                 <w:sz w:val="23"/>
                 <w:szCs w:val="23"/>
               </w:rPr>
-              <w:t xml:space="preserve">Developing the models' set with OPM, UML, </w:t>
-            </w:r>
-            <w:proofErr w:type="gramStart"/>
-            <w:r>
-              <w:rPr>
-                <w:color w:val="000000"/>
-                <w:sz w:val="23"/>
-                <w:szCs w:val="23"/>
-              </w:rPr>
-              <w:t>ERD</w:t>
-            </w:r>
-            <w:proofErr w:type="gramEnd"/>
-            <w:r>
-              <w:rPr>
-                <w:color w:val="000000"/>
-                <w:sz w:val="23"/>
-                <w:szCs w:val="23"/>
-              </w:rPr>
-              <w:t>.</w:t>
+              <w:t>Developing the models' set with OPM, UML, ERD.</w:t>
             </w:r>
           </w:p>
           <w:p>
@@ -2064,56 +1869,20 @@
                 <w:sz w:val="23"/>
                 <w:szCs w:val="23"/>
               </w:rPr>
-              <w:t xml:space="preserve">Client side: HTML, CSS, </w:t>
-            </w:r>
-            <w:proofErr w:type="spellStart"/>
-            <w:r>
-              <w:rPr>
-                <w:color w:val="000000"/>
-                <w:sz w:val="23"/>
-                <w:szCs w:val="23"/>
-              </w:rPr>
-              <w:t>Javascript</w:t>
-            </w:r>
-            <w:proofErr w:type="spellEnd"/>
-            <w:r>
-              <w:rPr>
-                <w:color w:val="000000"/>
-                <w:sz w:val="23"/>
-                <w:szCs w:val="23"/>
-              </w:rPr>
-              <w:t>;</w:t>
-            </w:r>
-          </w:p>
-          <w:p>
-            <w:pPr>
-              <w:pStyle w:val="TableContents"/>
-            </w:pPr>
-            <w:r>
-              <w:rPr>
-                <w:color w:val="000000"/>
-                <w:sz w:val="23"/>
-                <w:szCs w:val="23"/>
-              </w:rPr>
-              <w:t xml:space="preserve">Server side: Apache, PHP, </w:t>
-            </w:r>
-            <w:proofErr w:type="spellStart"/>
-            <w:r>
-              <w:rPr>
-                <w:color w:val="000000"/>
-                <w:sz w:val="23"/>
-                <w:szCs w:val="23"/>
-              </w:rPr>
-              <w:t>CodeIgniter</w:t>
-            </w:r>
-            <w:proofErr w:type="spellEnd"/>
-            <w:r>
-              <w:rPr>
-                <w:color w:val="000000"/>
-                <w:sz w:val="23"/>
-                <w:szCs w:val="23"/>
-              </w:rPr>
-              <w:t xml:space="preserve"> Framework</w:t>
+              <w:t>Client side: HTML, CSS, Javascript;</w:t>
+            </w:r>
+          </w:p>
+          <w:p>
+            <w:pPr>
+              <w:pStyle w:val="TableContents"/>
+            </w:pPr>
+            <w:r>
+              <w:rPr>
+                <w:color w:val="000000"/>
+                <w:sz w:val="23"/>
+                <w:szCs w:val="23"/>
+              </w:rPr>
+              <w:t>Server side: Apache, PHP, CodeIgniter Framework</w:t>
             </w:r>
           </w:p>
           <w:p>
@@ -2345,25 +2114,7 @@
                 <w:szCs w:val="23"/>
               </w:rPr>
               <w:br/>
-              <w:t xml:space="preserve">Building set of models: conceptual, structural, algorithmic, </w:t>
-            </w:r>
-            <w:proofErr w:type="gramStart"/>
-            <w:r>
-              <w:rPr>
-                <w:color w:val="000000"/>
-                <w:sz w:val="23"/>
-                <w:szCs w:val="23"/>
-              </w:rPr>
-              <w:t>mathematical</w:t>
-            </w:r>
-            <w:proofErr w:type="gramEnd"/>
-            <w:r>
-              <w:rPr>
-                <w:color w:val="000000"/>
-                <w:sz w:val="23"/>
-                <w:szCs w:val="23"/>
-              </w:rPr>
-              <w:t>.</w:t>
+              <w:t>Building set of models: conceptual, structural, algorithmic, mathematical.</w:t>
             </w:r>
             <w:r>
               <w:rPr>
@@ -2372,6 +2123,14 @@
                 <w:szCs w:val="23"/>
               </w:rPr>
               <w:br/>
+            </w:r>
+            <w:r>
+              <w:rPr>
+                <w:color w:val="000000"/>
+                <w:sz w:val="23"/>
+                <w:szCs w:val="23"/>
+              </w:rPr>
+              <w:lastRenderedPageBreak/>
               <w:t>Design of database (Firebird). Implementation of client side with C++.</w:t>
             </w:r>
             <w:r>
@@ -2418,7 +2177,6 @@
                 <w:sz w:val="23"/>
                 <w:szCs w:val="23"/>
               </w:rPr>
-              <w:lastRenderedPageBreak/>
               <w:t>Education:</w:t>
             </w:r>
           </w:p>
@@ -2448,7 +2206,6 @@
                 <w:sz w:val="23"/>
                 <w:szCs w:val="23"/>
               </w:rPr>
-              <w:lastRenderedPageBreak/>
               <w:t>Oct. 2009 – May 201</w:t>
             </w:r>
             <w:r>
@@ -2501,23 +2258,13 @@
             <w:pPr>
               <w:pStyle w:val="TableContents"/>
             </w:pPr>
-            <w:proofErr w:type="spellStart"/>
-            <w:r>
-              <w:rPr>
-                <w:color w:val="000000"/>
-                <w:sz w:val="23"/>
-                <w:szCs w:val="23"/>
-              </w:rPr>
-              <w:t>Technion</w:t>
-            </w:r>
-            <w:proofErr w:type="spellEnd"/>
-            <w:r>
-              <w:rPr>
-                <w:color w:val="000000"/>
-                <w:sz w:val="23"/>
-                <w:szCs w:val="23"/>
-              </w:rPr>
-              <w:t xml:space="preserve"> – Israel Institute of Technology, Haifa, Israel</w:t>
+            <w:r>
+              <w:rPr>
+                <w:color w:val="000000"/>
+                <w:sz w:val="23"/>
+                <w:szCs w:val="23"/>
+              </w:rPr>
+              <w:t>Technion – Israel Institute of Technology, Haifa, Israel</w:t>
             </w:r>
             <w:r>
               <w:rPr>
@@ -2787,18 +2534,8 @@
                 <w:sz w:val="23"/>
                 <w:szCs w:val="23"/>
               </w:rPr>
-              <w:t xml:space="preserve">MS Office, MS Project, MS Visio, </w:t>
-            </w:r>
-            <w:proofErr w:type="spellStart"/>
-            <w:r>
-              <w:rPr>
-                <w:color w:val="000000"/>
-                <w:sz w:val="23"/>
-                <w:szCs w:val="23"/>
-              </w:rPr>
-              <w:t>OpenOffice</w:t>
-            </w:r>
-            <w:proofErr w:type="spellEnd"/>
+              <w:t>MS Office, MS Project, MS Visio, OpenOffice</w:t>
+            </w:r>
           </w:p>
         </w:tc>
       </w:tr>
@@ -2845,52 +2582,14 @@
             <w:pPr>
               <w:pStyle w:val="TableContents"/>
             </w:pPr>
-            <w:proofErr w:type="spellStart"/>
-            <w:r>
-              <w:rPr>
-                <w:color w:val="000000"/>
-                <w:sz w:val="23"/>
-                <w:szCs w:val="23"/>
-              </w:rPr>
-              <w:t>Git</w:t>
-            </w:r>
-            <w:proofErr w:type="spellEnd"/>
-            <w:r>
-              <w:rPr>
-                <w:color w:val="000000"/>
-                <w:sz w:val="23"/>
-                <w:szCs w:val="23"/>
-              </w:rPr>
-              <w:t xml:space="preserve">, Mercurial, </w:t>
-            </w:r>
-            <w:proofErr w:type="spellStart"/>
-            <w:r>
-              <w:rPr>
-                <w:color w:val="000000"/>
-                <w:sz w:val="23"/>
-                <w:szCs w:val="23"/>
-              </w:rPr>
-              <w:t>Github</w:t>
-            </w:r>
-            <w:proofErr w:type="spellEnd"/>
-            <w:r>
-              <w:rPr>
-                <w:color w:val="000000"/>
-                <w:sz w:val="23"/>
-                <w:szCs w:val="23"/>
-              </w:rPr>
-              <w:t xml:space="preserve">, </w:t>
-            </w:r>
-            <w:proofErr w:type="spellStart"/>
-            <w:r>
-              <w:rPr>
-                <w:color w:val="000000"/>
-                <w:sz w:val="23"/>
-                <w:szCs w:val="23"/>
-              </w:rPr>
-              <w:t>Bitbucket</w:t>
-            </w:r>
-            <w:proofErr w:type="spellEnd"/>
+            <w:r>
+              <w:rPr>
+                <w:color w:val="000000"/>
+                <w:sz w:val="23"/>
+                <w:szCs w:val="23"/>
+              </w:rPr>
+              <w:t>Git, Mercurial, Github, Bitbucket</w:t>
+            </w:r>
             <w:r>
               <w:rPr>
                 <w:color w:val="000000"/>
@@ -2966,25 +2665,23 @@
                 <w:sz w:val="23"/>
                 <w:szCs w:val="23"/>
               </w:rPr>
-              <w:t xml:space="preserve">JavaScript, OOP </w:t>
-            </w:r>
-            <w:proofErr w:type="spellStart"/>
-            <w:r>
-              <w:rPr>
-                <w:color w:val="000000"/>
-                <w:sz w:val="23"/>
-                <w:szCs w:val="23"/>
-              </w:rPr>
-              <w:t>Javascript</w:t>
-            </w:r>
-            <w:proofErr w:type="spellEnd"/>
-            <w:r>
-              <w:rPr>
-                <w:color w:val="000000"/>
-                <w:sz w:val="23"/>
-                <w:szCs w:val="23"/>
-              </w:rPr>
-              <w:t>, Python, C++, HTML, HTML5, CSS</w:t>
+              <w:t>JavaScript, OOP Javascript,</w:t>
+            </w:r>
+            <w:r>
+              <w:rPr>
+                <w:color w:val="000000"/>
+                <w:sz w:val="23"/>
+                <w:szCs w:val="23"/>
+              </w:rPr>
+              <w:t xml:space="preserve"> CoffeeScript, Ruby,</w:t>
+            </w:r>
+            <w:r>
+              <w:rPr>
+                <w:color w:val="000000"/>
+                <w:sz w:val="23"/>
+                <w:szCs w:val="23"/>
+              </w:rPr>
+              <w:t xml:space="preserve"> Python, C++, HTML, HTML5, CSS</w:t>
             </w:r>
             <w:r>
               <w:rPr>
@@ -3009,14 +2706,6 @@
                 <w:szCs w:val="23"/>
               </w:rPr>
               <w:t xml:space="preserve">, </w:t>
-            </w:r>
-            <w:r>
-              <w:rPr>
-                <w:color w:val="000000"/>
-                <w:sz w:val="23"/>
-                <w:szCs w:val="23"/>
-              </w:rPr>
-              <w:br/>
             </w:r>
             <w:r>
               <w:rPr>
@@ -3090,87 +2779,15 @@
                 <w:sz w:val="23"/>
                 <w:szCs w:val="23"/>
               </w:rPr>
-              <w:t xml:space="preserve">Aura, Ember, Knockout, Angular, Backbone, </w:t>
-            </w:r>
-            <w:proofErr w:type="spellStart"/>
-            <w:r>
-              <w:rPr>
-                <w:color w:val="000000"/>
-                <w:sz w:val="23"/>
-                <w:szCs w:val="23"/>
-              </w:rPr>
-              <w:t>jQuery</w:t>
-            </w:r>
-            <w:proofErr w:type="spellEnd"/>
-            <w:r>
-              <w:rPr>
-                <w:color w:val="000000"/>
-                <w:sz w:val="23"/>
-                <w:szCs w:val="23"/>
-              </w:rPr>
-              <w:t xml:space="preserve">, Google App Engine, </w:t>
-            </w:r>
-            <w:proofErr w:type="spellStart"/>
-            <w:r>
-              <w:rPr>
-                <w:color w:val="000000"/>
-                <w:sz w:val="23"/>
-                <w:szCs w:val="23"/>
-              </w:rPr>
-              <w:t>KendoUI</w:t>
-            </w:r>
-            <w:proofErr w:type="spellEnd"/>
-            <w:r>
-              <w:rPr>
-                <w:color w:val="000000"/>
-                <w:sz w:val="23"/>
-                <w:szCs w:val="23"/>
-              </w:rPr>
-              <w:t xml:space="preserve">, Jasmine, Mocha, Karma, </w:t>
-            </w:r>
-            <w:proofErr w:type="spellStart"/>
-            <w:r>
-              <w:rPr>
-                <w:color w:val="000000"/>
-                <w:sz w:val="23"/>
-                <w:szCs w:val="23"/>
-              </w:rPr>
-              <w:t>PhantomJS</w:t>
-            </w:r>
-            <w:proofErr w:type="spellEnd"/>
-            <w:r>
-              <w:rPr>
-                <w:color w:val="000000"/>
-                <w:sz w:val="23"/>
-                <w:szCs w:val="23"/>
-              </w:rPr>
-              <w:t>, Node</w:t>
-            </w:r>
-            <w:r>
-              <w:rPr>
-                <w:color w:val="000000"/>
-                <w:sz w:val="23"/>
-                <w:szCs w:val="23"/>
-              </w:rPr>
-              <w:t xml:space="preserve">, </w:t>
-            </w:r>
-            <w:proofErr w:type="spellStart"/>
-            <w:r>
-              <w:rPr>
-                <w:color w:val="000000"/>
-                <w:sz w:val="23"/>
-                <w:szCs w:val="23"/>
-              </w:rPr>
-              <w:t>jQueryUI</w:t>
-            </w:r>
-            <w:proofErr w:type="spellEnd"/>
-            <w:r>
-              <w:rPr>
-                <w:color w:val="000000"/>
-                <w:sz w:val="23"/>
-                <w:szCs w:val="23"/>
-              </w:rPr>
-              <w:t>, Bootstrap</w:t>
+              <w:t>Aura, Ember, Knockout, Angular, Backbone, jQuery, Google App Engine, KendoUI, Jasmine, Mocha, Karma, PhantomJS, Node</w:t>
+            </w:r>
+            <w:r>
+              <w:rPr>
+                <w:color w:val="000000"/>
+                <w:sz w:val="23"/>
+                <w:szCs w:val="23"/>
+              </w:rPr>
+              <w:t>, jQueryUI, Bootstrap</w:t>
             </w:r>
           </w:p>
         </w:tc>
@@ -3340,8 +2957,7 @@
             <w:vAlign w:val="bottom"/>
           </w:tcPr>
           <w:p>
-            <w:hyperlink r:id="rId16" w:history="1">
-              <w:proofErr w:type="gramStart"/>
+            <w:hyperlink r:id="rId17" w:history="1">
               <w:r>
                 <w:rPr>
                   <w:b/>
@@ -3349,9 +2965,22 @@
                   <w:color w:val="000090"/>
                   <w:u w:val="single"/>
                 </w:rPr>
-                <w:t>insanely</w:t>
+                <w:t>insanely-big-tables</w:t>
               </w:r>
-              <w:proofErr w:type="gramEnd"/>
+            </w:hyperlink>
+            <w:r>
+              <w:rPr>
+                <w:b/>
+              </w:rPr>
+              <w:t xml:space="preserve"> </w:t>
+            </w:r>
+            <w:r>
+              <w:br/>
+              <w:t>The comparison project of tables between different JS frameworks</w:t>
+            </w:r>
+          </w:p>
+          <w:p>
+            <w:hyperlink r:id="rId18" w:history="1">
               <w:r>
                 <w:rPr>
                   <w:b/>
@@ -3359,24 +2988,16 @@
                   <w:color w:val="000090"/>
                   <w:u w:val="single"/>
                 </w:rPr>
-                <w:t>-big-tables</w:t>
+                <w:t>npg-selection-lists</w:t>
               </w:r>
             </w:hyperlink>
             <w:r>
-              <w:rPr>
-                <w:b/>
-              </w:rPr>
-              <w:t xml:space="preserve"> </w:t>
-            </w:r>
-            <w:r>
               <w:br/>
-              <w:t>The comparison project of tables between different JS frameworks</w:t>
-            </w:r>
-          </w:p>
-          <w:p>
-            <w:hyperlink r:id="rId17" w:history="1">
-              <w:proofErr w:type="spellStart"/>
-              <w:proofErr w:type="gramStart"/>
+              <w:t>Selections list Ember widget</w:t>
+            </w:r>
+          </w:p>
+          <w:p>
+            <w:hyperlink r:id="rId19" w:history="1">
               <w:r>
                 <w:rPr>
                   <w:b/>
@@ -3384,46 +3005,7 @@
                   <w:color w:val="000090"/>
                   <w:u w:val="single"/>
                 </w:rPr>
-                <w:t>npg</w:t>
-              </w:r>
-              <w:proofErr w:type="spellEnd"/>
-              <w:proofErr w:type="gramEnd"/>
-              <w:r>
-                <w:rPr>
-                  <w:b/>
-                  <w:i/>
-                  <w:color w:val="000090"/>
-                  <w:u w:val="single"/>
-                </w:rPr>
-                <w:t>-selection-lists</w:t>
-              </w:r>
-            </w:hyperlink>
-            <w:r>
-              <w:br/>
-              <w:t>Selections list Ember widget</w:t>
-            </w:r>
-          </w:p>
-          <w:p>
-            <w:hyperlink r:id="rId18" w:history="1">
-              <w:proofErr w:type="gramStart"/>
-              <w:r>
-                <w:rPr>
-                  <w:b/>
-                  <w:i/>
-                  <w:color w:val="000090"/>
-                  <w:u w:val="single"/>
-                </w:rPr>
-                <w:t>ember</w:t>
-              </w:r>
-              <w:proofErr w:type="gramEnd"/>
-              <w:r>
-                <w:rPr>
-                  <w:b/>
-                  <w:i/>
-                  <w:color w:val="000090"/>
-                  <w:u w:val="single"/>
-                </w:rPr>
-                <w:t>-table</w:t>
+                <w:t>ember-table</w:t>
               </w:r>
             </w:hyperlink>
             <w:r>
@@ -3557,13 +3139,8 @@
               </w:rPr>
               <w:t xml:space="preserve"> (</w:t>
             </w:r>
-            <w:proofErr w:type="spellStart"/>
-            <w:r>
-              <w:t>EmberFest</w:t>
-            </w:r>
-            <w:proofErr w:type="spellEnd"/>
-            <w:r>
-              <w:t>)</w:t>
+            <w:r>
+              <w:t>EmberFest)</w:t>
             </w:r>
             <w:r>
               <w:rPr>
@@ -3571,7 +3148,7 @@
               </w:rPr>
               <w:t xml:space="preserve"> [</w:t>
             </w:r>
-            <w:hyperlink r:id="rId19" w:history="1">
+            <w:hyperlink r:id="rId20" w:history="1">
               <w:r>
                 <w:rPr>
                   <w:rStyle w:val="Hyperlink"/>
@@ -3587,7 +3164,7 @@
               </w:rPr>
               <w:t>] [</w:t>
             </w:r>
-            <w:hyperlink r:id="rId20" w:history="1">
+            <w:hyperlink r:id="rId21" w:history="1">
               <w:r>
                 <w:rPr>
                   <w:rStyle w:val="Hyperlink"/>
@@ -3618,40 +3195,19 @@
                 <w:shd w:val="clear" w:color="auto" w:fill="FFFFFF"/>
                 <w:lang w:eastAsia="en-US" w:bidi="ar-SA"/>
               </w:rPr>
-              <w:t xml:space="preserve">From </w:t>
-            </w:r>
-            <w:proofErr w:type="spellStart"/>
+              <w:t>From VanilaJS to MVC (</w:t>
+            </w:r>
+            <w:r>
+              <w:t>Ember-IL Meetup</w:t>
+            </w:r>
             <w:r>
               <w:rPr>
                 <w:shd w:val="clear" w:color="auto" w:fill="FFFFFF"/>
                 <w:lang w:eastAsia="en-US" w:bidi="ar-SA"/>
               </w:rPr>
-              <w:t>VanilaJS</w:t>
-            </w:r>
-            <w:proofErr w:type="spellEnd"/>
-            <w:r>
-              <w:rPr>
-                <w:shd w:val="clear" w:color="auto" w:fill="FFFFFF"/>
-                <w:lang w:eastAsia="en-US" w:bidi="ar-SA"/>
-              </w:rPr>
-              <w:t xml:space="preserve"> to MVC (</w:t>
-            </w:r>
-            <w:r>
-              <w:t xml:space="preserve">Ember-IL </w:t>
-            </w:r>
-            <w:proofErr w:type="spellStart"/>
-            <w:r>
-              <w:t>Meetup</w:t>
-            </w:r>
-            <w:proofErr w:type="spellEnd"/>
-            <w:r>
-              <w:rPr>
-                <w:shd w:val="clear" w:color="auto" w:fill="FFFFFF"/>
-                <w:lang w:eastAsia="en-US" w:bidi="ar-SA"/>
-              </w:rPr>
               <w:t>) [</w:t>
             </w:r>
-            <w:hyperlink r:id="rId21" w:history="1">
+            <w:hyperlink r:id="rId22" w:history="1">
               <w:r>
                 <w:rPr>
                   <w:rStyle w:val="Hyperlink"/>
@@ -3678,17 +3234,9 @@
               <w:t>From Theory To Practice</w:t>
             </w:r>
             <w:r>
-              <w:t xml:space="preserve"> (GDG </w:t>
-            </w:r>
-            <w:proofErr w:type="spellStart"/>
-            <w:r>
-              <w:t>Meetup</w:t>
-            </w:r>
-            <w:proofErr w:type="spellEnd"/>
-            <w:r>
-              <w:t>) [</w:t>
-            </w:r>
-            <w:hyperlink r:id="rId22" w:history="1">
+              <w:t xml:space="preserve"> (GDG Meetup) [</w:t>
+            </w:r>
+            <w:hyperlink r:id="rId23" w:history="1">
               <w:r>
                 <w:rPr>
                   <w:rStyle w:val="Hyperlink"/>
@@ -3700,7 +3248,7 @@
             <w:r>
               <w:t>] [</w:t>
             </w:r>
-            <w:hyperlink r:id="rId23" w:history="1">
+            <w:hyperlink r:id="rId24" w:history="1">
               <w:r>
                 <w:rPr>
                   <w:rStyle w:val="Hyperlink"/>
@@ -3715,17 +3263,9 @@
           </w:p>
           <w:p>
             <w:r>
-              <w:t xml:space="preserve">Front end Development: The Important Parts (New </w:t>
-            </w:r>
-            <w:proofErr w:type="spellStart"/>
-            <w:r>
-              <w:t>ProImage</w:t>
-            </w:r>
-            <w:proofErr w:type="spellEnd"/>
-            <w:r>
-              <w:t>) [</w:t>
-            </w:r>
-            <w:hyperlink r:id="rId24" w:history="1">
+              <w:t>Front end Development: The Important Parts (New ProImage) [</w:t>
+            </w:r>
+            <w:hyperlink r:id="rId25" w:history="1">
               <w:r>
                 <w:rPr>
                   <w:rStyle w:val="Hyperlink"/>
@@ -5222,7 +4762,6 @@
   <w:style w:type="character" w:default="1" w:styleId="DefaultParagraphFont">
     <w:name w:val="Default Paragraph Font"/>
     <w:uiPriority w:val="1"/>
-    <w:semiHidden/>
     <w:unhideWhenUsed/>
   </w:style>
   <w:style w:type="table" w:default="1" w:styleId="TableNormal">
@@ -5915,7 +5454,7 @@
 </file>
 
 <file path=customXml/itemProps1.xml><?xml version="1.0" encoding="utf-8"?>
-<ds:datastoreItem xmlns:ds="http://schemas.openxmlformats.org/officeDocument/2006/customXml" ds:itemID="{6AF2C80D-0257-5740-BE6B-0E883CE56C23}">
+<ds:datastoreItem xmlns:ds="http://schemas.openxmlformats.org/officeDocument/2006/customXml" ds:itemID="{954D9765-B0B9-184D-9A94-DA90BD8CDE28}">
   <ds:schemaRefs>
     <ds:schemaRef ds:uri="http://schemas.openxmlformats.org/officeDocument/2006/bibliography"/>
   </ds:schemaRefs>

--- a/bolshchikov.docx
+++ b/bolshchikov.docx
@@ -34,6 +34,7 @@
               <w:pageBreakBefore/>
               <w:jc w:val="center"/>
             </w:pPr>
+            <w:bookmarkStart w:id="0" w:name="_GoBack"/>
             <w:r>
               <w:rPr>
                 <w:color w:val="000000"/>
@@ -58,8 +59,54 @@
                 <w:sz w:val="23"/>
                 <w:szCs w:val="23"/>
               </w:rPr>
-              <w:t>20 Zalman Shneur st.</w:t>
-            </w:r>
+              <w:t xml:space="preserve">20 </w:t>
+            </w:r>
+            <w:proofErr w:type="spellStart"/>
+            <w:r>
+              <w:rPr>
+                <w:color w:val="000000"/>
+                <w:sz w:val="23"/>
+                <w:szCs w:val="23"/>
+              </w:rPr>
+              <w:t>Zalman</w:t>
+            </w:r>
+            <w:proofErr w:type="spellEnd"/>
+            <w:r>
+              <w:rPr>
+                <w:color w:val="000000"/>
+                <w:sz w:val="23"/>
+                <w:szCs w:val="23"/>
+              </w:rPr>
+              <w:t xml:space="preserve"> </w:t>
+            </w:r>
+            <w:proofErr w:type="spellStart"/>
+            <w:r>
+              <w:rPr>
+                <w:color w:val="000000"/>
+                <w:sz w:val="23"/>
+                <w:szCs w:val="23"/>
+              </w:rPr>
+              <w:t>Shneur</w:t>
+            </w:r>
+            <w:proofErr w:type="spellEnd"/>
+            <w:r>
+              <w:rPr>
+                <w:color w:val="000000"/>
+                <w:sz w:val="23"/>
+                <w:szCs w:val="23"/>
+              </w:rPr>
+              <w:t xml:space="preserve"> </w:t>
+            </w:r>
+            <w:proofErr w:type="spellStart"/>
+            <w:r>
+              <w:rPr>
+                <w:color w:val="000000"/>
+                <w:sz w:val="23"/>
+                <w:szCs w:val="23"/>
+              </w:rPr>
+              <w:t>st.</w:t>
+            </w:r>
+            <w:proofErr w:type="spellEnd"/>
           </w:p>
           <w:p>
             <w:pPr>
@@ -213,6 +260,7 @@
                 <w:color w:val="000090"/>
               </w:rPr>
             </w:pPr>
+            <w:proofErr w:type="spellStart"/>
             <w:r>
               <w:rPr>
                 <w:rStyle w:val="InternetLink"/>
@@ -221,7 +269,18 @@
                 <w:szCs w:val="23"/>
                 <w:u w:val="none"/>
               </w:rPr>
-              <w:t>Github:</w:t>
+              <w:t>Github</w:t>
+            </w:r>
+            <w:proofErr w:type="spellEnd"/>
+            <w:r>
+              <w:rPr>
+                <w:rStyle w:val="InternetLink"/>
+                <w:color w:val="auto"/>
+                <w:sz w:val="23"/>
+                <w:szCs w:val="23"/>
+                <w:u w:val="none"/>
+              </w:rPr>
+              <w:t>:</w:t>
             </w:r>
             <w:r>
               <w:t xml:space="preserve"> </w:t>
@@ -316,8 +375,6 @@
               </w:rPr>
               <w:t>Engineer</w:t>
             </w:r>
-            <w:bookmarkStart w:id="0" w:name="_GoBack"/>
-            <w:bookmarkEnd w:id="0"/>
           </w:p>
         </w:tc>
       </w:tr>
@@ -526,8 +583,21 @@
                   <w:sz w:val="23"/>
                   <w:szCs w:val="23"/>
                 </w:rPr>
-                <w:t>New ProImage</w:t>
+                <w:t xml:space="preserve">New </w:t>
               </w:r>
+              <w:proofErr w:type="spellStart"/>
+              <w:r>
+                <w:rPr>
+                  <w:rStyle w:val="InternetLink"/>
+                  <w:i/>
+                  <w:iCs/>
+                  <w:color w:val="000090"/>
+                  <w:sz w:val="23"/>
+                  <w:szCs w:val="23"/>
+                </w:rPr>
+                <w:t>ProImage</w:t>
+              </w:r>
+              <w:proofErr w:type="spellEnd"/>
             </w:hyperlink>
             <w:r>
               <w:rPr>
@@ -676,7 +746,43 @@
                 <w:sz w:val="23"/>
                 <w:szCs w:val="23"/>
               </w:rPr>
-              <w:t xml:space="preserve">Developing application framework based on ideas of large-scale JS application (based on Aura, Ember, RequireJS, KendoUI, Karma). </w:t>
+              <w:t xml:space="preserve">Developing application framework based on ideas of large-scale JS application (based on Aura, Ember, </w:t>
+            </w:r>
+            <w:proofErr w:type="spellStart"/>
+            <w:r>
+              <w:rPr>
+                <w:color w:val="000000"/>
+                <w:sz w:val="23"/>
+                <w:szCs w:val="23"/>
+              </w:rPr>
+              <w:t>RequireJS</w:t>
+            </w:r>
+            <w:proofErr w:type="spellEnd"/>
+            <w:r>
+              <w:rPr>
+                <w:color w:val="000000"/>
+                <w:sz w:val="23"/>
+                <w:szCs w:val="23"/>
+              </w:rPr>
+              <w:t xml:space="preserve">, </w:t>
+            </w:r>
+            <w:proofErr w:type="spellStart"/>
+            <w:r>
+              <w:rPr>
+                <w:color w:val="000000"/>
+                <w:sz w:val="23"/>
+                <w:szCs w:val="23"/>
+              </w:rPr>
+              <w:t>KendoUI</w:t>
+            </w:r>
+            <w:proofErr w:type="spellEnd"/>
+            <w:r>
+              <w:rPr>
+                <w:color w:val="000000"/>
+                <w:sz w:val="23"/>
+                <w:szCs w:val="23"/>
+              </w:rPr>
+              <w:t xml:space="preserve">, Karma). </w:t>
             </w:r>
           </w:p>
           <w:p>
@@ -744,7 +850,61 @@
                 <w:sz w:val="23"/>
                 <w:szCs w:val="23"/>
               </w:rPr>
-              <w:t>client side code base (NodeJS, PahntomJS, ImageMagic).</w:t>
+              <w:t>client side code base (</w:t>
+            </w:r>
+            <w:proofErr w:type="spellStart"/>
+            <w:r>
+              <w:rPr>
+                <w:color w:val="000000"/>
+                <w:sz w:val="23"/>
+                <w:szCs w:val="23"/>
+              </w:rPr>
+              <w:t>NodeJS</w:t>
+            </w:r>
+            <w:proofErr w:type="spellEnd"/>
+            <w:r>
+              <w:rPr>
+                <w:color w:val="000000"/>
+                <w:sz w:val="23"/>
+                <w:szCs w:val="23"/>
+              </w:rPr>
+              <w:t xml:space="preserve">, </w:t>
+            </w:r>
+            <w:proofErr w:type="spellStart"/>
+            <w:r>
+              <w:rPr>
+                <w:color w:val="000000"/>
+                <w:sz w:val="23"/>
+                <w:szCs w:val="23"/>
+              </w:rPr>
+              <w:t>PahntomJS</w:t>
+            </w:r>
+            <w:proofErr w:type="spellEnd"/>
+            <w:r>
+              <w:rPr>
+                <w:color w:val="000000"/>
+                <w:sz w:val="23"/>
+                <w:szCs w:val="23"/>
+              </w:rPr>
+              <w:t xml:space="preserve">, </w:t>
+            </w:r>
+            <w:proofErr w:type="spellStart"/>
+            <w:r>
+              <w:rPr>
+                <w:color w:val="000000"/>
+                <w:sz w:val="23"/>
+                <w:szCs w:val="23"/>
+              </w:rPr>
+              <w:t>ImageMagic</w:t>
+            </w:r>
+            <w:proofErr w:type="spellEnd"/>
+            <w:r>
+              <w:rPr>
+                <w:color w:val="000000"/>
+                <w:sz w:val="23"/>
+                <w:szCs w:val="23"/>
+              </w:rPr>
+              <w:t>).</w:t>
             </w:r>
             <w:r>
               <w:rPr>
@@ -765,7 +925,25 @@
                 <w:sz w:val="23"/>
                 <w:szCs w:val="23"/>
               </w:rPr>
-              <w:t>Creating log analyzing toolkit (Ruby, Ember)</w:t>
+              <w:t xml:space="preserve">Creating </w:t>
+            </w:r>
+            <w:proofErr w:type="gramStart"/>
+            <w:r>
+              <w:rPr>
+                <w:color w:val="000000"/>
+                <w:sz w:val="23"/>
+                <w:szCs w:val="23"/>
+              </w:rPr>
+              <w:t>log analyzing</w:t>
+            </w:r>
+            <w:proofErr w:type="gramEnd"/>
+            <w:r>
+              <w:rPr>
+                <w:color w:val="000000"/>
+                <w:sz w:val="23"/>
+                <w:szCs w:val="23"/>
+              </w:rPr>
+              <w:t xml:space="preserve"> toolkit (Ruby, Ember)</w:t>
             </w:r>
             <w:r>
               <w:rPr>
@@ -825,7 +1003,43 @@
                 <w:sz w:val="23"/>
                 <w:szCs w:val="23"/>
               </w:rPr>
-              <w:t>(localStorage, WebSockets), J</w:t>
+              <w:t>(</w:t>
+            </w:r>
+            <w:proofErr w:type="spellStart"/>
+            <w:r>
+              <w:rPr>
+                <w:color w:val="000000"/>
+                <w:sz w:val="23"/>
+                <w:szCs w:val="23"/>
+              </w:rPr>
+              <w:t>localStorage</w:t>
+            </w:r>
+            <w:proofErr w:type="spellEnd"/>
+            <w:r>
+              <w:rPr>
+                <w:color w:val="000000"/>
+                <w:sz w:val="23"/>
+                <w:szCs w:val="23"/>
+              </w:rPr>
+              <w:t xml:space="preserve">, </w:t>
+            </w:r>
+            <w:proofErr w:type="spellStart"/>
+            <w:r>
+              <w:rPr>
+                <w:color w:val="000000"/>
+                <w:sz w:val="23"/>
+                <w:szCs w:val="23"/>
+              </w:rPr>
+              <w:t>WebSockets</w:t>
+            </w:r>
+            <w:proofErr w:type="spellEnd"/>
+            <w:r>
+              <w:rPr>
+                <w:color w:val="000000"/>
+                <w:sz w:val="23"/>
+                <w:szCs w:val="23"/>
+              </w:rPr>
+              <w:t>), J</w:t>
             </w:r>
             <w:r>
               <w:rPr>
@@ -856,21 +1070,51 @@
             <w:pPr>
               <w:pStyle w:val="TableContents"/>
             </w:pPr>
-            <w:r>
-              <w:rPr>
-                <w:color w:val="000000"/>
-                <w:sz w:val="23"/>
-                <w:szCs w:val="23"/>
-              </w:rPr>
-              <w:t>jQuery, Kendo UI, Knockout</w:t>
-            </w:r>
-            <w:r>
-              <w:rPr>
-                <w:color w:val="000000"/>
-                <w:sz w:val="23"/>
-                <w:szCs w:val="23"/>
-              </w:rPr>
-              <w:t>, Ember, Jasmine, Karma, PhantomJS, Node.</w:t>
+            <w:proofErr w:type="spellStart"/>
+            <w:proofErr w:type="gramStart"/>
+            <w:r>
+              <w:rPr>
+                <w:color w:val="000000"/>
+                <w:sz w:val="23"/>
+                <w:szCs w:val="23"/>
+              </w:rPr>
+              <w:t>jQuery</w:t>
+            </w:r>
+            <w:proofErr w:type="spellEnd"/>
+            <w:proofErr w:type="gramEnd"/>
+            <w:r>
+              <w:rPr>
+                <w:color w:val="000000"/>
+                <w:sz w:val="23"/>
+                <w:szCs w:val="23"/>
+              </w:rPr>
+              <w:t>, Kendo UI, Knockout</w:t>
+            </w:r>
+            <w:r>
+              <w:rPr>
+                <w:color w:val="000000"/>
+                <w:sz w:val="23"/>
+                <w:szCs w:val="23"/>
+              </w:rPr>
+              <w:t xml:space="preserve">, Ember, Jasmine, Karma, </w:t>
+            </w:r>
+            <w:proofErr w:type="spellStart"/>
+            <w:r>
+              <w:rPr>
+                <w:color w:val="000000"/>
+                <w:sz w:val="23"/>
+                <w:szCs w:val="23"/>
+              </w:rPr>
+              <w:t>PhantomJS</w:t>
+            </w:r>
+            <w:proofErr w:type="spellEnd"/>
+            <w:r>
+              <w:rPr>
+                <w:color w:val="000000"/>
+                <w:sz w:val="23"/>
+                <w:szCs w:val="23"/>
+              </w:rPr>
+              <w:t>, Node.</w:t>
             </w:r>
           </w:p>
           <w:p>
@@ -894,6 +1138,7 @@
           </w:tcPr>
           <w:p>
             <w:hyperlink r:id="rId13">
+              <w:proofErr w:type="spellStart"/>
               <w:r>
                 <w:rPr>
                   <w:rStyle w:val="InternetLink"/>
@@ -902,7 +1147,18 @@
                   <w:sz w:val="23"/>
                   <w:szCs w:val="23"/>
                 </w:rPr>
-                <w:t>Technion Research &amp; Development Foundation</w:t>
+                <w:t>Technion</w:t>
+              </w:r>
+              <w:proofErr w:type="spellEnd"/>
+              <w:r>
+                <w:rPr>
+                  <w:rStyle w:val="InternetLink"/>
+                  <w:i/>
+                  <w:iCs/>
+                  <w:sz w:val="23"/>
+                  <w:szCs w:val="23"/>
+                </w:rPr>
+                <w:t xml:space="preserve"> Research &amp; Development Foundation</w:t>
               </w:r>
             </w:hyperlink>
           </w:p>
@@ -1078,7 +1334,25 @@
                 <w:sz w:val="23"/>
                 <w:szCs w:val="23"/>
               </w:rPr>
-              <w:t>HTML5, CSS, jQuery, JavaS</w:t>
+              <w:t xml:space="preserve">HTML5, CSS, </w:t>
+            </w:r>
+            <w:proofErr w:type="spellStart"/>
+            <w:r>
+              <w:rPr>
+                <w:color w:val="000000"/>
+                <w:sz w:val="23"/>
+                <w:szCs w:val="23"/>
+              </w:rPr>
+              <w:t>jQuery</w:t>
+            </w:r>
+            <w:proofErr w:type="spellEnd"/>
+            <w:r>
+              <w:rPr>
+                <w:color w:val="000000"/>
+                <w:sz w:val="23"/>
+                <w:szCs w:val="23"/>
+              </w:rPr>
+              <w:t>, JavaS</w:t>
             </w:r>
             <w:r>
               <w:rPr>
@@ -1096,205 +1370,37 @@
                 <w:sz w:val="23"/>
                 <w:szCs w:val="23"/>
               </w:rPr>
-              <w:t>Server side: Google App Engine, Python, Jinja2, Webapp2 framework; NoSQL; Google Channel API.</w:t>
-            </w:r>
-          </w:p>
-          <w:p/>
-          <w:p>
-            <w:pPr>
-              <w:pStyle w:val="TableContents"/>
-            </w:pPr>
-            <w:r>
-              <w:rPr>
-                <w:b/>
-                <w:bCs/>
-                <w:color w:val="000000"/>
-                <w:sz w:val="23"/>
-                <w:szCs w:val="23"/>
-              </w:rPr>
-              <w:t>Position: System Architect</w:t>
-            </w:r>
-            <w:r>
-              <w:rPr>
-                <w:color w:val="000000"/>
-                <w:sz w:val="23"/>
-                <w:szCs w:val="23"/>
-              </w:rPr>
-              <w:t>,</w:t>
-            </w:r>
-          </w:p>
-          <w:p>
-            <w:pPr>
-              <w:pStyle w:val="TableContents"/>
-            </w:pPr>
-            <w:r>
-              <w:rPr>
-                <w:b/>
-                <w:bCs/>
-                <w:color w:val="000000"/>
-                <w:sz w:val="23"/>
-                <w:szCs w:val="23"/>
-              </w:rPr>
-              <w:t>Project</w:t>
-            </w:r>
-            <w:r>
-              <w:rPr>
-                <w:color w:val="000000"/>
-                <w:sz w:val="23"/>
-                <w:szCs w:val="23"/>
-              </w:rPr>
-              <w:t>: TALOS – EU Border Protection System</w:t>
-            </w:r>
-          </w:p>
-          <w:p>
-            <w:pPr>
-              <w:pStyle w:val="Textbody"/>
-              <w:spacing w:after="0"/>
-            </w:pPr>
-            <w:r>
-              <w:rPr>
-                <w:b/>
-                <w:bCs/>
-                <w:color w:val="000000"/>
-                <w:sz w:val="23"/>
-                <w:szCs w:val="23"/>
-              </w:rPr>
-              <w:t>Description</w:t>
-            </w:r>
-            <w:r>
-              <w:rPr>
-                <w:i/>
-                <w:iCs/>
-                <w:color w:val="000000"/>
-                <w:sz w:val="23"/>
-                <w:szCs w:val="23"/>
-              </w:rPr>
-              <w:t>:</w:t>
-            </w:r>
-            <w:r>
-              <w:rPr>
-                <w:color w:val="000000"/>
-                <w:sz w:val="23"/>
-                <w:szCs w:val="23"/>
-              </w:rPr>
-              <w:br/>
-              <w:t>Conceptual modeling of project's requirements.</w:t>
-            </w:r>
-            <w:r>
-              <w:rPr>
-                <w:color w:val="000000"/>
-                <w:sz w:val="23"/>
-                <w:szCs w:val="23"/>
-              </w:rPr>
-              <w:br/>
-              <w:t>Modeling behavior of UGV (Unmanned Ground Vehicle).</w:t>
-            </w:r>
-          </w:p>
-          <w:p>
-            <w:pPr>
-              <w:pStyle w:val="Textbody"/>
-              <w:spacing w:after="0"/>
-            </w:pPr>
-          </w:p>
-          <w:p>
-            <w:pPr>
-              <w:pStyle w:val="TableContents"/>
-            </w:pPr>
-          </w:p>
-          <w:p>
-            <w:pPr>
-              <w:pStyle w:val="TableContents"/>
-            </w:pPr>
-            <w:r>
-              <w:rPr>
-                <w:b/>
-                <w:bCs/>
-                <w:color w:val="000000"/>
-                <w:sz w:val="23"/>
-                <w:szCs w:val="23"/>
-              </w:rPr>
-              <w:lastRenderedPageBreak/>
-              <w:t>Project: SISO Smackdown 2011 NASA Project</w:t>
-            </w:r>
-          </w:p>
-          <w:p>
-            <w:pPr>
-              <w:pStyle w:val="TableContents"/>
-            </w:pPr>
-            <w:r>
-              <w:rPr>
-                <w:b/>
-                <w:bCs/>
-                <w:color w:val="000000"/>
-                <w:sz w:val="23"/>
-                <w:szCs w:val="23"/>
-              </w:rPr>
-              <w:t>Description</w:t>
-            </w:r>
-            <w:r>
-              <w:rPr>
-                <w:i/>
-                <w:iCs/>
-                <w:color w:val="000000"/>
-                <w:sz w:val="23"/>
-                <w:szCs w:val="23"/>
-              </w:rPr>
-              <w:t>:</w:t>
-            </w:r>
-          </w:p>
-          <w:p>
-            <w:pPr>
-              <w:pStyle w:val="TableContents"/>
-            </w:pPr>
-            <w:r>
-              <w:rPr>
-                <w:color w:val="000000"/>
-                <w:sz w:val="23"/>
-                <w:szCs w:val="23"/>
-              </w:rPr>
-              <w:t>Analyzing the requirements.</w:t>
-            </w:r>
-          </w:p>
-          <w:p>
-            <w:pPr>
-              <w:pStyle w:val="TableContents"/>
-            </w:pPr>
-            <w:r>
-              <w:rPr>
-                <w:color w:val="000000"/>
-                <w:sz w:val="23"/>
-                <w:szCs w:val="23"/>
-              </w:rPr>
-              <w:t>Developing the conceptual model of Lunar Shuttle Vehicle and its behavior.</w:t>
-            </w:r>
-          </w:p>
-          <w:p>
-            <w:pPr>
-              <w:pStyle w:val="TableContents"/>
-            </w:pPr>
-            <w:r>
-              <w:rPr>
-                <w:color w:val="000000"/>
-                <w:sz w:val="23"/>
-                <w:szCs w:val="23"/>
-              </w:rPr>
-              <w:t>Leading the group of 5 people.</w:t>
-            </w:r>
-          </w:p>
-          <w:p>
-            <w:pPr>
-              <w:pStyle w:val="TableContents"/>
-            </w:pPr>
-            <w:r>
-              <w:rPr>
-                <w:color w:val="000000"/>
-                <w:sz w:val="23"/>
-                <w:szCs w:val="23"/>
-              </w:rPr>
-              <w:t>Creating the software tool of model mapping from Object-Process Methodology to Base Object Model (Python)</w:t>
-            </w:r>
-          </w:p>
-          <w:p/>
+              <w:t xml:space="preserve">Server side: Google App Engine, Python, Jinja2, Webapp2 framework; </w:t>
+            </w:r>
+            <w:proofErr w:type="spellStart"/>
+            <w:r>
+              <w:rPr>
+                <w:color w:val="000000"/>
+                <w:sz w:val="23"/>
+                <w:szCs w:val="23"/>
+              </w:rPr>
+              <w:t>NoSQL</w:t>
+            </w:r>
+            <w:proofErr w:type="spellEnd"/>
+            <w:r>
+              <w:rPr>
+                <w:color w:val="000000"/>
+                <w:sz w:val="23"/>
+                <w:szCs w:val="23"/>
+              </w:rPr>
+              <w:t>; Google Channel API.</w:t>
+            </w:r>
+          </w:p>
+          <w:p>
+            <w:pPr>
+              <w:pStyle w:val="TableContents"/>
+            </w:pPr>
+          </w:p>
+          <w:p>
+            <w:pPr>
+              <w:pStyle w:val="TableContents"/>
+            </w:pPr>
+          </w:p>
         </w:tc>
       </w:tr>
       <w:tr>
@@ -1311,6 +1417,7 @@
           </w:tcPr>
           <w:p>
             <w:hyperlink r:id="rId15">
+              <w:proofErr w:type="spellStart"/>
               <w:r>
                 <w:rPr>
                   <w:rStyle w:val="InternetLink"/>
@@ -1319,7 +1426,18 @@
                   <w:sz w:val="23"/>
                   <w:szCs w:val="23"/>
                 </w:rPr>
-                <w:t>Technion – Israel Institute of Technology</w:t>
+                <w:t>Technion</w:t>
+              </w:r>
+              <w:proofErr w:type="spellEnd"/>
+              <w:r>
+                <w:rPr>
+                  <w:rStyle w:val="InternetLink"/>
+                  <w:i/>
+                  <w:iCs/>
+                  <w:sz w:val="23"/>
+                  <w:szCs w:val="23"/>
+                </w:rPr>
+                <w:t xml:space="preserve"> – Israel Institute of Technology</w:t>
               </w:r>
             </w:hyperlink>
           </w:p>
@@ -1451,6 +1569,7 @@
                 <w:sz w:val="23"/>
                 <w:szCs w:val="23"/>
               </w:rPr>
+              <w:lastRenderedPageBreak/>
               <w:t>Develop</w:t>
             </w:r>
             <w:r>
@@ -1482,8 +1601,36 @@
                 <w:sz w:val="23"/>
                 <w:szCs w:val="23"/>
               </w:rPr>
-              <w:t>Client side: HTML, CSS, Javascript, jQuery</w:t>
-            </w:r>
+              <w:t xml:space="preserve">Client side: HTML, CSS, </w:t>
+            </w:r>
+            <w:proofErr w:type="spellStart"/>
+            <w:r>
+              <w:rPr>
+                <w:color w:val="000000"/>
+                <w:sz w:val="23"/>
+                <w:szCs w:val="23"/>
+              </w:rPr>
+              <w:t>Javascript</w:t>
+            </w:r>
+            <w:proofErr w:type="spellEnd"/>
+            <w:r>
+              <w:rPr>
+                <w:color w:val="000000"/>
+                <w:sz w:val="23"/>
+                <w:szCs w:val="23"/>
+              </w:rPr>
+              <w:t xml:space="preserve">, </w:t>
+            </w:r>
+            <w:proofErr w:type="spellStart"/>
+            <w:r>
+              <w:rPr>
+                <w:color w:val="000000"/>
+                <w:sz w:val="23"/>
+                <w:szCs w:val="23"/>
+              </w:rPr>
+              <w:t>jQuery</w:t>
+            </w:r>
+            <w:proofErr w:type="spellEnd"/>
             <w:r>
               <w:rPr>
                 <w:color w:val="000000"/>
@@ -1523,8 +1670,21 @@
                 <w:sz w:val="23"/>
                 <w:szCs w:val="23"/>
               </w:rPr>
-              <w:t xml:space="preserve">Position: </w:t>
-            </w:r>
+              <w:t>Project</w:t>
+            </w:r>
+            <w:r>
+              <w:rPr>
+                <w:color w:val="000000"/>
+                <w:sz w:val="23"/>
+                <w:szCs w:val="23"/>
+              </w:rPr>
+              <w:t>: Vivid OPM Conceptual Animation Tool</w:t>
+            </w:r>
+          </w:p>
+          <w:p>
+            <w:pPr>
+              <w:pStyle w:val="TableContents"/>
+            </w:pPr>
             <w:r>
               <w:rPr>
                 <w:b/>
@@ -1533,21 +1693,53 @@
                 <w:sz w:val="23"/>
                 <w:szCs w:val="23"/>
               </w:rPr>
-              <w:t>Software Engineer</w:t>
-            </w:r>
-            <w:r>
-              <w:rPr>
-                <w:color w:val="000000"/>
-                <w:sz w:val="23"/>
-                <w:szCs w:val="23"/>
-              </w:rPr>
-              <w:t>,</w:t>
-            </w:r>
-          </w:p>
-          <w:p>
-            <w:pPr>
-              <w:pStyle w:val="TableContents"/>
-            </w:pPr>
+              <w:t>Description</w:t>
+            </w:r>
+            <w:r>
+              <w:rPr>
+                <w:color w:val="000000"/>
+                <w:sz w:val="23"/>
+                <w:szCs w:val="23"/>
+              </w:rPr>
+              <w:t>:</w:t>
+            </w:r>
+          </w:p>
+          <w:p>
+            <w:pPr>
+              <w:pStyle w:val="TableContents"/>
+            </w:pPr>
+            <w:r>
+              <w:rPr>
+                <w:color w:val="000000"/>
+                <w:sz w:val="23"/>
+                <w:szCs w:val="23"/>
+              </w:rPr>
+              <w:t xml:space="preserve">Online application intended to </w:t>
+            </w:r>
+            <w:r>
+              <w:rPr>
+                <w:color w:val="000000"/>
+                <w:sz w:val="23"/>
+                <w:szCs w:val="23"/>
+              </w:rPr>
+              <w:t>animate</w:t>
+            </w:r>
+            <w:r>
+              <w:rPr>
+                <w:color w:val="000000"/>
+                <w:sz w:val="23"/>
+                <w:szCs w:val="23"/>
+              </w:rPr>
+              <w:t xml:space="preserve"> conceptual OPM models into spatial-temporal space.</w:t>
+            </w:r>
+            <w:r>
+              <w:rPr>
+                <w:color w:val="000000"/>
+                <w:sz w:val="23"/>
+                <w:szCs w:val="23"/>
+              </w:rPr>
+              <w:br/>
+            </w:r>
             <w:r>
               <w:rPr>
                 <w:b/>
@@ -1556,15 +1748,58 @@
                 <w:sz w:val="23"/>
                 <w:szCs w:val="23"/>
               </w:rPr>
-              <w:t>Project</w:t>
-            </w:r>
-            <w:r>
-              <w:rPr>
-                <w:color w:val="000000"/>
-                <w:sz w:val="23"/>
-                <w:szCs w:val="23"/>
-              </w:rPr>
-              <w:t>: Vivid OPM Conceptual Animation Tool</w:t>
+              <w:t>Duties</w:t>
+            </w:r>
+            <w:r>
+              <w:rPr>
+                <w:i/>
+                <w:iCs/>
+                <w:color w:val="000000"/>
+                <w:sz w:val="23"/>
+                <w:szCs w:val="23"/>
+              </w:rPr>
+              <w:t>:</w:t>
+            </w:r>
+          </w:p>
+          <w:p>
+            <w:pPr>
+              <w:pStyle w:val="TableContents"/>
+            </w:pPr>
+            <w:r>
+              <w:rPr>
+                <w:iCs/>
+                <w:color w:val="000000"/>
+                <w:sz w:val="23"/>
+                <w:szCs w:val="23"/>
+              </w:rPr>
+              <w:t>Developing animation tool for conceptual models simulation (Vivid OPM).</w:t>
+            </w:r>
+            <w:r>
+              <w:rPr>
+                <w:color w:val="000000"/>
+                <w:sz w:val="23"/>
+                <w:szCs w:val="23"/>
+              </w:rPr>
+              <w:br/>
+              <w:t>Extensive research and analysis of currently existing solution.</w:t>
+            </w:r>
+            <w:r>
+              <w:rPr>
+                <w:color w:val="000000"/>
+                <w:sz w:val="23"/>
+                <w:szCs w:val="23"/>
+              </w:rPr>
+              <w:br/>
+              <w:t>Developing architecture.</w:t>
+            </w:r>
+            <w:r>
+              <w:rPr>
+                <w:color w:val="000000"/>
+                <w:sz w:val="23"/>
+                <w:szCs w:val="23"/>
+              </w:rPr>
+              <w:br/>
+              <w:t>The work has been presented in conferences in USA, Israel, France.</w:t>
             </w:r>
           </w:p>
           <w:p>
@@ -1579,62 +1814,7 @@
                 <w:sz w:val="23"/>
                 <w:szCs w:val="23"/>
               </w:rPr>
-              <w:t>Description</w:t>
-            </w:r>
-            <w:r>
-              <w:rPr>
-                <w:color w:val="000000"/>
-                <w:sz w:val="23"/>
-                <w:szCs w:val="23"/>
-              </w:rPr>
-              <w:t>:</w:t>
-            </w:r>
-          </w:p>
-          <w:p>
-            <w:pPr>
-              <w:pStyle w:val="TableContents"/>
-            </w:pPr>
-            <w:r>
-              <w:rPr>
-                <w:color w:val="000000"/>
-                <w:sz w:val="23"/>
-                <w:szCs w:val="23"/>
-              </w:rPr>
-              <w:t xml:space="preserve">Online application intended to </w:t>
-            </w:r>
-            <w:r>
-              <w:rPr>
-                <w:color w:val="000000"/>
-                <w:sz w:val="23"/>
-                <w:szCs w:val="23"/>
-              </w:rPr>
-              <w:t>animate</w:t>
-            </w:r>
-            <w:r>
-              <w:rPr>
-                <w:color w:val="000000"/>
-                <w:sz w:val="23"/>
-                <w:szCs w:val="23"/>
-              </w:rPr>
-              <w:t xml:space="preserve"> conceptual OPM models into spatial-temporal space.</w:t>
-            </w:r>
-            <w:r>
-              <w:rPr>
-                <w:color w:val="000000"/>
-                <w:sz w:val="23"/>
-                <w:szCs w:val="23"/>
-              </w:rPr>
-              <w:br/>
-            </w:r>
-            <w:r>
-              <w:rPr>
-                <w:b/>
-                <w:bCs/>
-                <w:color w:val="000000"/>
-                <w:sz w:val="23"/>
-                <w:szCs w:val="23"/>
-              </w:rPr>
-              <w:t>Duties</w:t>
+              <w:t>Development</w:t>
             </w:r>
             <w:r>
               <w:rPr>
@@ -1653,77 +1833,47 @@
             </w:pPr>
             <w:r>
               <w:rPr>
-                <w:iCs/>
-                <w:color w:val="000000"/>
-                <w:sz w:val="23"/>
-                <w:szCs w:val="23"/>
-              </w:rPr>
-              <w:t>Developing animation tool for conceptual models simulation (Vivid OPM).</w:t>
-            </w:r>
-            <w:r>
-              <w:rPr>
-                <w:color w:val="000000"/>
-                <w:sz w:val="23"/>
-                <w:szCs w:val="23"/>
-              </w:rPr>
-              <w:br/>
-              <w:t>Extensive research and analysis of currently existing solution.</w:t>
-            </w:r>
-            <w:r>
-              <w:rPr>
-                <w:color w:val="000000"/>
-                <w:sz w:val="23"/>
-                <w:szCs w:val="23"/>
-              </w:rPr>
-              <w:br/>
-              <w:t>Developing architecture.</w:t>
-            </w:r>
-            <w:r>
-              <w:rPr>
-                <w:color w:val="000000"/>
-                <w:sz w:val="23"/>
-                <w:szCs w:val="23"/>
-              </w:rPr>
-              <w:br/>
-              <w:t>The work has been presented in conferences in USA, Israel, France.</w:t>
-            </w:r>
-          </w:p>
-          <w:p>
-            <w:pPr>
-              <w:pStyle w:val="TableContents"/>
-            </w:pPr>
-            <w:r>
-              <w:rPr>
-                <w:b/>
-                <w:bCs/>
-                <w:color w:val="000000"/>
-                <w:sz w:val="23"/>
-                <w:szCs w:val="23"/>
-              </w:rPr>
-              <w:t>Development</w:t>
-            </w:r>
-            <w:r>
-              <w:rPr>
-                <w:i/>
-                <w:iCs/>
-                <w:color w:val="000000"/>
-                <w:sz w:val="23"/>
-                <w:szCs w:val="23"/>
-              </w:rPr>
-              <w:t>:</w:t>
-            </w:r>
-          </w:p>
-          <w:p>
-            <w:pPr>
-              <w:pStyle w:val="TableContents"/>
-            </w:pPr>
-            <w:r>
-              <w:rPr>
-                <w:color w:val="000000"/>
-                <w:sz w:val="23"/>
-                <w:szCs w:val="23"/>
-              </w:rPr>
-              <w:t>Client side: HTML, CSS, Javascript, Ajax, jQuery;</w:t>
+                <w:color w:val="000000"/>
+                <w:sz w:val="23"/>
+                <w:szCs w:val="23"/>
+              </w:rPr>
+              <w:t xml:space="preserve">Client side: HTML, CSS, </w:t>
+            </w:r>
+            <w:proofErr w:type="spellStart"/>
+            <w:r>
+              <w:rPr>
+                <w:color w:val="000000"/>
+                <w:sz w:val="23"/>
+                <w:szCs w:val="23"/>
+              </w:rPr>
+              <w:t>Javascript</w:t>
+            </w:r>
+            <w:proofErr w:type="spellEnd"/>
+            <w:r>
+              <w:rPr>
+                <w:color w:val="000000"/>
+                <w:sz w:val="23"/>
+                <w:szCs w:val="23"/>
+              </w:rPr>
+              <w:t xml:space="preserve">, Ajax, </w:t>
+            </w:r>
+            <w:proofErr w:type="spellStart"/>
+            <w:r>
+              <w:rPr>
+                <w:color w:val="000000"/>
+                <w:sz w:val="23"/>
+                <w:szCs w:val="23"/>
+              </w:rPr>
+              <w:t>jQuery</w:t>
+            </w:r>
+            <w:proofErr w:type="spellEnd"/>
+            <w:r>
+              <w:rPr>
+                <w:color w:val="000000"/>
+                <w:sz w:val="23"/>
+                <w:szCs w:val="23"/>
+              </w:rPr>
+              <w:t>;</w:t>
             </w:r>
           </w:p>
           <w:p>
@@ -1737,234 +1887,6 @@
                 <w:szCs w:val="23"/>
               </w:rPr>
               <w:t>Server side:  Apache Tomcat, Java</w:t>
-            </w:r>
-          </w:p>
-          <w:p>
-            <w:pPr>
-              <w:pStyle w:val="TableContents"/>
-            </w:pPr>
-          </w:p>
-          <w:p>
-            <w:pPr>
-              <w:pStyle w:val="TableContents"/>
-            </w:pPr>
-            <w:r>
-              <w:rPr>
-                <w:b/>
-                <w:bCs/>
-                <w:color w:val="000000"/>
-                <w:sz w:val="23"/>
-                <w:szCs w:val="23"/>
-              </w:rPr>
-              <w:t>Position: Academic Adviser,</w:t>
-            </w:r>
-          </w:p>
-          <w:p>
-            <w:pPr>
-              <w:pStyle w:val="TableContents"/>
-            </w:pPr>
-            <w:r>
-              <w:rPr>
-                <w:b/>
-                <w:bCs/>
-                <w:color w:val="000000"/>
-                <w:sz w:val="23"/>
-                <w:szCs w:val="23"/>
-              </w:rPr>
-              <w:t>Description</w:t>
-            </w:r>
-            <w:r>
-              <w:rPr>
-                <w:i/>
-                <w:iCs/>
-                <w:color w:val="000000"/>
-                <w:sz w:val="23"/>
-                <w:szCs w:val="23"/>
-              </w:rPr>
-              <w:t>:</w:t>
-            </w:r>
-          </w:p>
-          <w:p>
-            <w:pPr>
-              <w:pStyle w:val="TableContents"/>
-            </w:pPr>
-            <w:r>
-              <w:rPr>
-                <w:color w:val="000000"/>
-                <w:sz w:val="23"/>
-                <w:szCs w:val="23"/>
-              </w:rPr>
-              <w:t>Developing Information System for Druze Heritage Museum.</w:t>
-            </w:r>
-          </w:p>
-          <w:p>
-            <w:pPr>
-              <w:pStyle w:val="TableContents"/>
-            </w:pPr>
-            <w:r>
-              <w:rPr>
-                <w:color w:val="000000"/>
-                <w:sz w:val="23"/>
-                <w:szCs w:val="23"/>
-              </w:rPr>
-              <w:t>Leading the group of 5 students.</w:t>
-            </w:r>
-          </w:p>
-          <w:p>
-            <w:pPr>
-              <w:pStyle w:val="TableContents"/>
-            </w:pPr>
-            <w:r>
-              <w:rPr>
-                <w:color w:val="000000"/>
-                <w:sz w:val="23"/>
-                <w:szCs w:val="23"/>
-              </w:rPr>
-              <w:t>Analyzing the requirements.</w:t>
-            </w:r>
-          </w:p>
-          <w:p>
-            <w:pPr>
-              <w:pStyle w:val="TableContents"/>
-            </w:pPr>
-            <w:r>
-              <w:rPr>
-                <w:color w:val="000000"/>
-                <w:sz w:val="23"/>
-                <w:szCs w:val="23"/>
-              </w:rPr>
-              <w:t>Developing the models' set with OPM, UML, ERD.</w:t>
-            </w:r>
-          </w:p>
-          <w:p>
-            <w:pPr>
-              <w:pStyle w:val="TableContents"/>
-            </w:pPr>
-            <w:r>
-              <w:rPr>
-                <w:b/>
-                <w:bCs/>
-                <w:color w:val="000000"/>
-                <w:sz w:val="23"/>
-                <w:szCs w:val="23"/>
-              </w:rPr>
-              <w:t>Development</w:t>
-            </w:r>
-            <w:r>
-              <w:rPr>
-                <w:color w:val="000000"/>
-                <w:sz w:val="23"/>
-                <w:szCs w:val="23"/>
-              </w:rPr>
-              <w:t>:</w:t>
-            </w:r>
-          </w:p>
-          <w:p>
-            <w:pPr>
-              <w:pStyle w:val="TableContents"/>
-            </w:pPr>
-            <w:r>
-              <w:rPr>
-                <w:color w:val="000000"/>
-                <w:sz w:val="23"/>
-                <w:szCs w:val="23"/>
-              </w:rPr>
-              <w:t>Client side: HTML, CSS, Javascript;</w:t>
-            </w:r>
-          </w:p>
-          <w:p>
-            <w:pPr>
-              <w:pStyle w:val="TableContents"/>
-            </w:pPr>
-            <w:r>
-              <w:rPr>
-                <w:color w:val="000000"/>
-                <w:sz w:val="23"/>
-                <w:szCs w:val="23"/>
-              </w:rPr>
-              <w:t>Server side: Apache, PHP, CodeIgniter Framework</w:t>
-            </w:r>
-          </w:p>
-          <w:p>
-            <w:pPr>
-              <w:pStyle w:val="TableContents"/>
-            </w:pPr>
-          </w:p>
-          <w:p>
-            <w:pPr>
-              <w:pStyle w:val="TableContents"/>
-            </w:pPr>
-            <w:r>
-              <w:rPr>
-                <w:b/>
-                <w:bCs/>
-                <w:color w:val="000000"/>
-                <w:sz w:val="23"/>
-                <w:szCs w:val="23"/>
-              </w:rPr>
-              <w:t>Position: Teaching Assistant</w:t>
-            </w:r>
-            <w:r>
-              <w:rPr>
-                <w:color w:val="000000"/>
-                <w:sz w:val="23"/>
-                <w:szCs w:val="23"/>
-              </w:rPr>
-              <w:t>,</w:t>
-            </w:r>
-          </w:p>
-          <w:p>
-            <w:pPr>
-              <w:pStyle w:val="TableContents"/>
-            </w:pPr>
-            <w:r>
-              <w:rPr>
-                <w:b/>
-                <w:bCs/>
-                <w:color w:val="000000"/>
-                <w:sz w:val="23"/>
-                <w:szCs w:val="23"/>
-              </w:rPr>
-              <w:t>Description</w:t>
-            </w:r>
-            <w:r>
-              <w:rPr>
-                <w:i/>
-                <w:iCs/>
-                <w:color w:val="000000"/>
-                <w:sz w:val="23"/>
-                <w:szCs w:val="23"/>
-              </w:rPr>
-              <w:t>:</w:t>
-            </w:r>
-          </w:p>
-          <w:p>
-            <w:pPr>
-              <w:pStyle w:val="TableContents"/>
-            </w:pPr>
-            <w:r>
-              <w:rPr>
-                <w:color w:val="000000"/>
-                <w:sz w:val="23"/>
-                <w:szCs w:val="23"/>
-              </w:rPr>
-              <w:t>C</w:t>
-            </w:r>
-            <w:r>
-              <w:rPr>
-                <w:color w:val="000000"/>
-                <w:sz w:val="23"/>
-                <w:szCs w:val="23"/>
-              </w:rPr>
-              <w:t>ourse “Specification and Modeling of Information Systems</w:t>
-            </w:r>
-            <w:r>
-              <w:rPr>
-                <w:color w:val="000000"/>
-                <w:sz w:val="23"/>
-                <w:szCs w:val="23"/>
-              </w:rPr>
-              <w:t>”</w:t>
             </w:r>
           </w:p>
           <w:p>
@@ -1998,6 +1920,7 @@
                 <w:sz w:val="23"/>
                 <w:szCs w:val="23"/>
               </w:rPr>
+              <w:lastRenderedPageBreak/>
               <w:t>Center of psychological, medical, and social maintainability for hearing-impaired children “ECHO”</w:t>
             </w:r>
           </w:p>
@@ -2114,7 +2037,25 @@
                 <w:szCs w:val="23"/>
               </w:rPr>
               <w:br/>
-              <w:t>Building set of models: conceptual, structural, algorithmic, mathematical.</w:t>
+              <w:t xml:space="preserve">Building set of models: conceptual, structural, algorithmic, </w:t>
+            </w:r>
+            <w:proofErr w:type="gramStart"/>
+            <w:r>
+              <w:rPr>
+                <w:color w:val="000000"/>
+                <w:sz w:val="23"/>
+                <w:szCs w:val="23"/>
+              </w:rPr>
+              <w:t>mathematical</w:t>
+            </w:r>
+            <w:proofErr w:type="gramEnd"/>
+            <w:r>
+              <w:rPr>
+                <w:color w:val="000000"/>
+                <w:sz w:val="23"/>
+                <w:szCs w:val="23"/>
+              </w:rPr>
+              <w:t>.</w:t>
             </w:r>
             <w:r>
               <w:rPr>
@@ -2123,14 +2064,6 @@
                 <w:szCs w:val="23"/>
               </w:rPr>
               <w:br/>
-            </w:r>
-            <w:r>
-              <w:rPr>
-                <w:color w:val="000000"/>
-                <w:sz w:val="23"/>
-                <w:szCs w:val="23"/>
-              </w:rPr>
-              <w:lastRenderedPageBreak/>
               <w:t>Design of database (Firebird). Implementation of client side with C++.</w:t>
             </w:r>
             <w:r>
@@ -2258,13 +2191,23 @@
             <w:pPr>
               <w:pStyle w:val="TableContents"/>
             </w:pPr>
-            <w:r>
-              <w:rPr>
-                <w:color w:val="000000"/>
-                <w:sz w:val="23"/>
-                <w:szCs w:val="23"/>
-              </w:rPr>
-              <w:t>Technion – Israel Institute of Technology, Haifa, Israel</w:t>
+            <w:proofErr w:type="spellStart"/>
+            <w:r>
+              <w:rPr>
+                <w:color w:val="000000"/>
+                <w:sz w:val="23"/>
+                <w:szCs w:val="23"/>
+              </w:rPr>
+              <w:t>Technion</w:t>
+            </w:r>
+            <w:proofErr w:type="spellEnd"/>
+            <w:r>
+              <w:rPr>
+                <w:color w:val="000000"/>
+                <w:sz w:val="23"/>
+                <w:szCs w:val="23"/>
+              </w:rPr>
+              <w:t xml:space="preserve"> – Israel Institute of Technology, Haifa, Israel</w:t>
             </w:r>
             <w:r>
               <w:rPr>
@@ -2534,8 +2477,18 @@
                 <w:sz w:val="23"/>
                 <w:szCs w:val="23"/>
               </w:rPr>
-              <w:t>MS Office, MS Project, MS Visio, OpenOffice</w:t>
-            </w:r>
+              <w:t xml:space="preserve">MS Office, MS Project, MS Visio, </w:t>
+            </w:r>
+            <w:proofErr w:type="spellStart"/>
+            <w:r>
+              <w:rPr>
+                <w:color w:val="000000"/>
+                <w:sz w:val="23"/>
+                <w:szCs w:val="23"/>
+              </w:rPr>
+              <w:t>OpenOffice</w:t>
+            </w:r>
+            <w:proofErr w:type="spellEnd"/>
           </w:p>
         </w:tc>
       </w:tr>
@@ -2582,14 +2535,52 @@
             <w:pPr>
               <w:pStyle w:val="TableContents"/>
             </w:pPr>
-            <w:r>
-              <w:rPr>
-                <w:color w:val="000000"/>
-                <w:sz w:val="23"/>
-                <w:szCs w:val="23"/>
-              </w:rPr>
-              <w:t>Git, Mercurial, Github, Bitbucket</w:t>
-            </w:r>
+            <w:proofErr w:type="spellStart"/>
+            <w:r>
+              <w:rPr>
+                <w:color w:val="000000"/>
+                <w:sz w:val="23"/>
+                <w:szCs w:val="23"/>
+              </w:rPr>
+              <w:t>Git</w:t>
+            </w:r>
+            <w:proofErr w:type="spellEnd"/>
+            <w:r>
+              <w:rPr>
+                <w:color w:val="000000"/>
+                <w:sz w:val="23"/>
+                <w:szCs w:val="23"/>
+              </w:rPr>
+              <w:t xml:space="preserve">, Mercurial, </w:t>
+            </w:r>
+            <w:proofErr w:type="spellStart"/>
+            <w:r>
+              <w:rPr>
+                <w:color w:val="000000"/>
+                <w:sz w:val="23"/>
+                <w:szCs w:val="23"/>
+              </w:rPr>
+              <w:t>Github</w:t>
+            </w:r>
+            <w:proofErr w:type="spellEnd"/>
+            <w:r>
+              <w:rPr>
+                <w:color w:val="000000"/>
+                <w:sz w:val="23"/>
+                <w:szCs w:val="23"/>
+              </w:rPr>
+              <w:t xml:space="preserve">, </w:t>
+            </w:r>
+            <w:proofErr w:type="spellStart"/>
+            <w:r>
+              <w:rPr>
+                <w:color w:val="000000"/>
+                <w:sz w:val="23"/>
+                <w:szCs w:val="23"/>
+              </w:rPr>
+              <w:t>Bitbucket</w:t>
+            </w:r>
+            <w:proofErr w:type="spellEnd"/>
             <w:r>
               <w:rPr>
                 <w:color w:val="000000"/>
@@ -2665,15 +2656,51 @@
                 <w:sz w:val="23"/>
                 <w:szCs w:val="23"/>
               </w:rPr>
-              <w:t>JavaScript, OOP Javascript,</w:t>
-            </w:r>
-            <w:r>
-              <w:rPr>
-                <w:color w:val="000000"/>
-                <w:sz w:val="23"/>
-                <w:szCs w:val="23"/>
-              </w:rPr>
-              <w:t xml:space="preserve"> CoffeeScript, Ruby,</w:t>
+              <w:t xml:space="preserve">JavaScript, OOP </w:t>
+            </w:r>
+            <w:proofErr w:type="spellStart"/>
+            <w:r>
+              <w:rPr>
+                <w:color w:val="000000"/>
+                <w:sz w:val="23"/>
+                <w:szCs w:val="23"/>
+              </w:rPr>
+              <w:t>Javascript</w:t>
+            </w:r>
+            <w:proofErr w:type="spellEnd"/>
+            <w:r>
+              <w:rPr>
+                <w:color w:val="000000"/>
+                <w:sz w:val="23"/>
+                <w:szCs w:val="23"/>
+              </w:rPr>
+              <w:t>,</w:t>
+            </w:r>
+            <w:r>
+              <w:rPr>
+                <w:color w:val="000000"/>
+                <w:sz w:val="23"/>
+                <w:szCs w:val="23"/>
+              </w:rPr>
+              <w:t xml:space="preserve"> </w:t>
+            </w:r>
+            <w:proofErr w:type="spellStart"/>
+            <w:r>
+              <w:rPr>
+                <w:color w:val="000000"/>
+                <w:sz w:val="23"/>
+                <w:szCs w:val="23"/>
+              </w:rPr>
+              <w:t>CoffeeScript</w:t>
+            </w:r>
+            <w:proofErr w:type="spellEnd"/>
+            <w:r>
+              <w:rPr>
+                <w:color w:val="000000"/>
+                <w:sz w:val="23"/>
+                <w:szCs w:val="23"/>
+              </w:rPr>
+              <w:t>, Ruby,</w:t>
             </w:r>
             <w:r>
               <w:rPr>
@@ -2779,16 +2806,114 @@
                 <w:sz w:val="23"/>
                 <w:szCs w:val="23"/>
               </w:rPr>
-              <w:t>Aura, Ember, Knockout, Angular, Backbone, jQuery, Google App Engine, KendoUI, Jasmine, Mocha, Karma, PhantomJS, Node</w:t>
-            </w:r>
-            <w:r>
-              <w:rPr>
-                <w:color w:val="000000"/>
-                <w:sz w:val="23"/>
-                <w:szCs w:val="23"/>
-              </w:rPr>
-              <w:t>, jQueryUI, Bootstrap</w:t>
-            </w:r>
+              <w:t xml:space="preserve">Ember, Knockout, Angular, Backbone, </w:t>
+            </w:r>
+            <w:proofErr w:type="spellStart"/>
+            <w:r>
+              <w:rPr>
+                <w:color w:val="000000"/>
+                <w:sz w:val="23"/>
+                <w:szCs w:val="23"/>
+              </w:rPr>
+              <w:t>jQue</w:t>
+            </w:r>
+            <w:r>
+              <w:rPr>
+                <w:color w:val="000000"/>
+                <w:sz w:val="23"/>
+                <w:szCs w:val="23"/>
+              </w:rPr>
+              <w:t>ry</w:t>
+            </w:r>
+            <w:proofErr w:type="spellEnd"/>
+            <w:r>
+              <w:rPr>
+                <w:color w:val="000000"/>
+                <w:sz w:val="23"/>
+                <w:szCs w:val="23"/>
+              </w:rPr>
+              <w:t xml:space="preserve">, Google App Engine, </w:t>
+            </w:r>
+            <w:proofErr w:type="spellStart"/>
+            <w:r>
+              <w:rPr>
+                <w:color w:val="000000"/>
+                <w:sz w:val="23"/>
+                <w:szCs w:val="23"/>
+              </w:rPr>
+              <w:t>KendoUI</w:t>
+            </w:r>
+            <w:proofErr w:type="spellEnd"/>
+            <w:r>
+              <w:rPr>
+                <w:color w:val="000000"/>
+                <w:sz w:val="23"/>
+                <w:szCs w:val="23"/>
+              </w:rPr>
+              <w:t xml:space="preserve">, </w:t>
+            </w:r>
+            <w:proofErr w:type="spellStart"/>
+            <w:r>
+              <w:rPr>
+                <w:color w:val="000000"/>
+                <w:sz w:val="23"/>
+                <w:szCs w:val="23"/>
+              </w:rPr>
+              <w:t>PhantomJS</w:t>
+            </w:r>
+            <w:proofErr w:type="spellEnd"/>
+            <w:r>
+              <w:rPr>
+                <w:color w:val="000000"/>
+                <w:sz w:val="23"/>
+                <w:szCs w:val="23"/>
+              </w:rPr>
+              <w:t>, Node</w:t>
+            </w:r>
+            <w:r>
+              <w:rPr>
+                <w:color w:val="000000"/>
+                <w:sz w:val="23"/>
+                <w:szCs w:val="23"/>
+              </w:rPr>
+              <w:t xml:space="preserve">, </w:t>
+            </w:r>
+            <w:proofErr w:type="spellStart"/>
+            <w:r>
+              <w:rPr>
+                <w:color w:val="000000"/>
+                <w:sz w:val="23"/>
+                <w:szCs w:val="23"/>
+              </w:rPr>
+              <w:t>jQueryUI</w:t>
+            </w:r>
+            <w:proofErr w:type="spellEnd"/>
+            <w:r>
+              <w:rPr>
+                <w:color w:val="000000"/>
+                <w:sz w:val="23"/>
+                <w:szCs w:val="23"/>
+              </w:rPr>
+              <w:t>, Bootstrap</w:t>
+            </w:r>
+            <w:r>
+              <w:rPr>
+                <w:color w:val="000000"/>
+                <w:sz w:val="23"/>
+                <w:szCs w:val="23"/>
+              </w:rPr>
+              <w:t xml:space="preserve">, </w:t>
+            </w:r>
+            <w:proofErr w:type="spellStart"/>
+            <w:r>
+              <w:rPr>
+                <w:color w:val="000000"/>
+                <w:sz w:val="23"/>
+                <w:szCs w:val="23"/>
+              </w:rPr>
+              <w:t>PureCSS</w:t>
+            </w:r>
+            <w:proofErr w:type="spellEnd"/>
           </w:p>
         </w:tc>
       </w:tr>
@@ -2807,8 +2932,10 @@
           <w:p>
             <w:pPr>
               <w:pStyle w:val="TableContents"/>
-            </w:pPr>
-            <w:r>
+              <w:tabs>
+                <w:tab w:val="clear" w:pos="709"/>
+                <w:tab w:val="left" w:pos="1819"/>
+              </w:tabs>
               <w:rPr>
                 <w:i/>
                 <w:iCs/>
@@ -2816,7 +2943,16 @@
                 <w:sz w:val="23"/>
                 <w:szCs w:val="23"/>
               </w:rPr>
-              <w:t>Modeling:</w:t>
+            </w:pPr>
+            <w:r>
+              <w:rPr>
+                <w:i/>
+                <w:iCs/>
+                <w:color w:val="000000"/>
+                <w:sz w:val="23"/>
+                <w:szCs w:val="23"/>
+              </w:rPr>
+              <w:t>Testing:</w:t>
             </w:r>
           </w:p>
         </w:tc>
@@ -2834,14 +2970,37 @@
           <w:p>
             <w:pPr>
               <w:pStyle w:val="TableContents"/>
-            </w:pPr>
-            <w:r>
-              <w:rPr>
-                <w:color w:val="000000"/>
-                <w:sz w:val="23"/>
-                <w:szCs w:val="23"/>
-              </w:rPr>
-              <w:t>UML, OPM, IDEF, BPMN</w:t>
+              <w:rPr>
+                <w:color w:val="000000"/>
+                <w:sz w:val="23"/>
+                <w:szCs w:val="23"/>
+              </w:rPr>
+            </w:pPr>
+            <w:r>
+              <w:rPr>
+                <w:color w:val="000000"/>
+                <w:sz w:val="23"/>
+                <w:szCs w:val="23"/>
+              </w:rPr>
+              <w:t xml:space="preserve">Jasmine, Mocha, </w:t>
+            </w:r>
+            <w:proofErr w:type="spellStart"/>
+            <w:r>
+              <w:rPr>
+                <w:color w:val="000000"/>
+                <w:sz w:val="23"/>
+                <w:szCs w:val="23"/>
+              </w:rPr>
+              <w:t>qUnit</w:t>
+            </w:r>
+            <w:proofErr w:type="spellEnd"/>
+            <w:r>
+              <w:rPr>
+                <w:color w:val="000000"/>
+                <w:sz w:val="23"/>
+                <w:szCs w:val="23"/>
+              </w:rPr>
+              <w:t>, Karma</w:t>
             </w:r>
           </w:p>
         </w:tc>
@@ -2870,7 +3029,7 @@
                 <w:sz w:val="23"/>
                 <w:szCs w:val="23"/>
               </w:rPr>
-              <w:t>Editor:</w:t>
+              <w:t>Modeling:</w:t>
             </w:r>
           </w:p>
         </w:tc>
@@ -2888,19 +3047,230 @@
           <w:p>
             <w:pPr>
               <w:pStyle w:val="TableContents"/>
-            </w:pPr>
-            <w:r>
-              <w:rPr>
-                <w:color w:val="000000"/>
-                <w:sz w:val="23"/>
-                <w:szCs w:val="23"/>
-              </w:rPr>
-              <w:t>Photoshop, CorelDraw</w:t>
-            </w:r>
-          </w:p>
-          <w:p>
-            <w:pPr>
-              <w:pStyle w:val="TableContents"/>
+              <w:rPr>
+                <w:color w:val="000000"/>
+                <w:sz w:val="23"/>
+                <w:szCs w:val="23"/>
+              </w:rPr>
+            </w:pPr>
+            <w:r>
+              <w:rPr>
+                <w:color w:val="000000"/>
+                <w:sz w:val="23"/>
+                <w:szCs w:val="23"/>
+              </w:rPr>
+              <w:t>UML, OPM, IDEF, BPMN</w:t>
+            </w:r>
+          </w:p>
+          <w:p>
+            <w:pPr>
+              <w:pStyle w:val="TableContents"/>
+            </w:pPr>
+          </w:p>
+        </w:tc>
+      </w:tr>
+      <w:bookmarkEnd w:id="0"/>
+    </w:tbl>
+    <w:p>
+      <w:r>
+        <w:br w:type="page"/>
+      </w:r>
+    </w:p>
+    <w:tbl>
+      <w:tblPr>
+        <w:tblW w:w="0" w:type="auto"/>
+        <w:tblInd w:w="-10" w:type="dxa"/>
+        <w:tblBorders>
+          <w:top w:val="single" w:sz="4" w:space="0" w:color="auto"/>
+          <w:left w:val="single" w:sz="4" w:space="0" w:color="auto"/>
+          <w:bottom w:val="single" w:sz="4" w:space="0" w:color="auto"/>
+          <w:right w:val="single" w:sz="4" w:space="0" w:color="auto"/>
+          <w:insideH w:val="single" w:sz="4" w:space="0" w:color="auto"/>
+          <w:insideV w:val="single" w:sz="4" w:space="0" w:color="auto"/>
+        </w:tblBorders>
+        <w:tblCellMar>
+          <w:left w:w="10" w:type="dxa"/>
+          <w:right w:w="10" w:type="dxa"/>
+        </w:tblCellMar>
+        <w:tblLook w:val="0000" w:firstRow="0" w:lastRow="0" w:firstColumn="0" w:lastColumn="0" w:noHBand="0" w:noVBand="0"/>
+      </w:tblPr>
+      <w:tblGrid>
+        <w:gridCol w:w="2625"/>
+        <w:gridCol w:w="7350"/>
+      </w:tblGrid>
+      <w:tr>
+        <w:tc>
+          <w:tcPr>
+            <w:tcW w:w="2625" w:type="dxa"/>
+            <w:shd w:val="clear" w:color="auto" w:fill="auto"/>
+            <w:tcMar>
+              <w:top w:w="0" w:type="dxa"/>
+              <w:left w:w="0" w:type="dxa"/>
+              <w:bottom w:w="0" w:type="dxa"/>
+              <w:right w:w="0" w:type="dxa"/>
+            </w:tcMar>
+          </w:tcPr>
+          <w:p>
+            <w:pPr>
+              <w:pStyle w:val="TableContents"/>
+              <w:rPr>
+                <w:b/>
+                <w:bCs/>
+                <w:i/>
+                <w:iCs/>
+                <w:color w:val="000000"/>
+                <w:sz w:val="23"/>
+                <w:szCs w:val="23"/>
+              </w:rPr>
+            </w:pPr>
+            <w:r>
+              <w:rPr>
+                <w:b/>
+                <w:bCs/>
+                <w:i/>
+                <w:iCs/>
+                <w:color w:val="000000"/>
+                <w:sz w:val="23"/>
+                <w:szCs w:val="23"/>
+              </w:rPr>
+              <w:lastRenderedPageBreak/>
+              <w:t>Open Source Projects:</w:t>
+            </w:r>
+          </w:p>
+        </w:tc>
+        <w:tc>
+          <w:tcPr>
+            <w:tcW w:w="7350" w:type="dxa"/>
+            <w:shd w:val="clear" w:color="auto" w:fill="auto"/>
+            <w:tcMar>
+              <w:top w:w="0" w:type="dxa"/>
+              <w:left w:w="0" w:type="dxa"/>
+              <w:bottom w:w="0" w:type="dxa"/>
+              <w:right w:w="0" w:type="dxa"/>
+            </w:tcMar>
+            <w:vAlign w:val="bottom"/>
+          </w:tcPr>
+          <w:p>
+            <w:hyperlink r:id="rId17" w:history="1">
+              <w:proofErr w:type="gramStart"/>
+              <w:r>
+                <w:rPr>
+                  <w:b/>
+                  <w:i/>
+                  <w:color w:val="000090"/>
+                  <w:u w:val="single"/>
+                </w:rPr>
+                <w:t>insanely</w:t>
+              </w:r>
+              <w:proofErr w:type="gramEnd"/>
+              <w:r>
+                <w:rPr>
+                  <w:b/>
+                  <w:i/>
+                  <w:color w:val="000090"/>
+                  <w:u w:val="single"/>
+                </w:rPr>
+                <w:t>-big-tables</w:t>
+              </w:r>
+            </w:hyperlink>
+            <w:r>
+              <w:rPr>
+                <w:b/>
+              </w:rPr>
+              <w:t xml:space="preserve"> </w:t>
+            </w:r>
+            <w:r>
+              <w:br/>
+              <w:t>The comparison project of tables between different JS frameworks</w:t>
+            </w:r>
+          </w:p>
+          <w:p>
+            <w:hyperlink r:id="rId18" w:history="1">
+              <w:proofErr w:type="spellStart"/>
+              <w:proofErr w:type="gramStart"/>
+              <w:r>
+                <w:rPr>
+                  <w:b/>
+                  <w:i/>
+                  <w:color w:val="000090"/>
+                  <w:u w:val="single"/>
+                </w:rPr>
+                <w:t>npg</w:t>
+              </w:r>
+              <w:proofErr w:type="spellEnd"/>
+              <w:proofErr w:type="gramEnd"/>
+              <w:r>
+                <w:rPr>
+                  <w:b/>
+                  <w:i/>
+                  <w:color w:val="000090"/>
+                  <w:u w:val="single"/>
+                </w:rPr>
+                <w:t>-selection-lists</w:t>
+              </w:r>
+            </w:hyperlink>
+            <w:r>
+              <w:br/>
+              <w:t>Selections list Ember widget</w:t>
+            </w:r>
+          </w:p>
+          <w:p>
+            <w:hyperlink r:id="rId19" w:history="1">
+              <w:proofErr w:type="gramStart"/>
+              <w:r>
+                <w:rPr>
+                  <w:b/>
+                  <w:i/>
+                  <w:color w:val="000090"/>
+                  <w:u w:val="single"/>
+                </w:rPr>
+                <w:t>ember</w:t>
+              </w:r>
+              <w:proofErr w:type="gramEnd"/>
+              <w:r>
+                <w:rPr>
+                  <w:b/>
+                  <w:i/>
+                  <w:color w:val="000090"/>
+                  <w:u w:val="single"/>
+                </w:rPr>
+                <w:t>-table</w:t>
+              </w:r>
+            </w:hyperlink>
+            <w:r>
+              <w:rPr>
+                <w:b/>
+                <w:color w:val="1F497D" w:themeColor="text2"/>
+              </w:rPr>
+              <w:t xml:space="preserve"> </w:t>
+            </w:r>
+            <w:r>
+              <w:rPr>
+                <w:color w:val="1F497D" w:themeColor="text2"/>
+              </w:rPr>
+              <w:br/>
+            </w:r>
+            <w:r>
+              <w:t>Contributed</w:t>
+            </w:r>
+            <w:r>
+              <w:rPr>
+                <w:color w:val="1F497D" w:themeColor="text2"/>
+              </w:rPr>
+              <w:t xml:space="preserve"> </w:t>
+            </w:r>
+            <w:r>
+              <w:t>the fully fledge selection mechanism for ember table component</w:t>
+            </w:r>
+          </w:p>
+          <w:p>
+            <w:pPr>
+              <w:pStyle w:val="TableContents"/>
+              <w:rPr>
+                <w:color w:val="000000"/>
+                <w:sz w:val="23"/>
+                <w:szCs w:val="23"/>
+              </w:rPr>
             </w:pPr>
           </w:p>
         </w:tc>
@@ -2919,6 +3289,42 @@
           </w:tcPr>
           <w:p>
             <w:pPr>
+              <w:rPr>
+                <w:b/>
+                <w:i/>
+              </w:rPr>
+            </w:pPr>
+            <w:r>
+              <w:rPr>
+                <w:b/>
+                <w:i/>
+              </w:rPr>
+              <w:t xml:space="preserve">Public </w:t>
+            </w:r>
+            <w:r>
+              <w:rPr>
+                <w:b/>
+                <w:i/>
+              </w:rPr>
+              <w:t>A</w:t>
+            </w:r>
+            <w:r>
+              <w:rPr>
+                <w:b/>
+                <w:i/>
+              </w:rPr>
+              <w:t>ppearance</w:t>
+            </w:r>
+            <w:r>
+              <w:rPr>
+                <w:b/>
+                <w:i/>
+              </w:rPr>
+              <w:t>:</w:t>
+            </w:r>
+          </w:p>
+          <w:p>
+            <w:pPr>
               <w:pStyle w:val="TableContents"/>
               <w:rPr>
                 <w:b/>
@@ -2930,18 +3336,6 @@
                 <w:szCs w:val="23"/>
               </w:rPr>
             </w:pPr>
-            <w:r>
-              <w:rPr>
-                <w:b/>
-                <w:bCs/>
-                <w:i/>
-                <w:iCs/>
-                <w:color w:val="000000"/>
-                <w:sz w:val="23"/>
-                <w:szCs w:val="23"/>
-              </w:rPr>
-              <w:t>Open Source Projects:</w:t>
-            </w:r>
           </w:p>
         </w:tc>
         <w:tc>
@@ -2957,180 +3351,72 @@
             <w:vAlign w:val="bottom"/>
           </w:tcPr>
           <w:p>
-            <w:hyperlink r:id="rId17" w:history="1">
+            <w:pPr>
+              <w:rPr>
+                <w:lang w:eastAsia="en-US" w:bidi="ar-SA"/>
+              </w:rPr>
+            </w:pPr>
+            <w:r>
+              <w:rPr>
+                <w:lang w:eastAsia="en-US" w:bidi="ar-SA"/>
+              </w:rPr>
+              <w:t xml:space="preserve">Why do I need </w:t>
+            </w:r>
+            <w:proofErr w:type="spellStart"/>
+            <w:r>
+              <w:rPr>
+                <w:lang w:eastAsia="en-US" w:bidi="ar-SA"/>
+              </w:rPr>
+              <w:t>EmberJS</w:t>
+            </w:r>
+            <w:proofErr w:type="spellEnd"/>
+            <w:r>
+              <w:rPr>
+                <w:lang w:eastAsia="en-US" w:bidi="ar-SA"/>
+              </w:rPr>
+              <w:t xml:space="preserve"> if </w:t>
+            </w:r>
+            <w:proofErr w:type="spellStart"/>
+            <w:r>
+              <w:rPr>
+                <w:lang w:eastAsia="en-US" w:bidi="ar-SA"/>
+              </w:rPr>
+              <w:t>jQuery</w:t>
+            </w:r>
+            <w:proofErr w:type="spellEnd"/>
+            <w:r>
+              <w:rPr>
+                <w:lang w:eastAsia="en-US" w:bidi="ar-SA"/>
+              </w:rPr>
+              <w:t xml:space="preserve"> is enough (DUMP) [</w:t>
+            </w:r>
+            <w:hyperlink r:id="rId20" w:history="1">
               <w:r>
                 <w:rPr>
-                  <w:b/>
-                  <w:i/>
+                  <w:rStyle w:val="Hyperlink"/>
                   <w:color w:val="000090"/>
-                  <w:u w:val="single"/>
+                  <w:lang w:eastAsia="en-US" w:bidi="ar-SA"/>
                 </w:rPr>
-                <w:t>insanely-big-tables</w:t>
+                <w:t>Slides</w:t>
               </w:r>
             </w:hyperlink>
             <w:r>
               <w:rPr>
-                <w:b/>
-              </w:rPr>
-              <w:t xml:space="preserve"> </w:t>
-            </w:r>
-            <w:r>
-              <w:br/>
-              <w:t>The comparison project of tables between different JS frameworks</w:t>
-            </w:r>
-          </w:p>
-          <w:p>
-            <w:hyperlink r:id="rId18" w:history="1">
-              <w:r>
-                <w:rPr>
-                  <w:b/>
-                  <w:i/>
-                  <w:color w:val="000090"/>
-                  <w:u w:val="single"/>
-                </w:rPr>
-                <w:t>npg-selection-lists</w:t>
-              </w:r>
-            </w:hyperlink>
-            <w:r>
-              <w:br/>
-              <w:t>Selections list Ember widget</w:t>
-            </w:r>
-          </w:p>
-          <w:p>
-            <w:hyperlink r:id="rId19" w:history="1">
-              <w:r>
-                <w:rPr>
-                  <w:b/>
-                  <w:i/>
-                  <w:color w:val="000090"/>
-                  <w:u w:val="single"/>
-                </w:rPr>
-                <w:t>ember-table</w:t>
-              </w:r>
-            </w:hyperlink>
-            <w:r>
-              <w:rPr>
-                <w:b/>
-                <w:color w:val="1F497D" w:themeColor="text2"/>
-              </w:rPr>
-              <w:t xml:space="preserve"> </w:t>
-            </w:r>
-            <w:r>
-              <w:rPr>
-                <w:color w:val="1F497D" w:themeColor="text2"/>
-              </w:rPr>
-              <w:br/>
-            </w:r>
-            <w:r>
-              <w:t>Contributed</w:t>
-            </w:r>
-            <w:r>
-              <w:rPr>
-                <w:color w:val="1F497D" w:themeColor="text2"/>
-              </w:rPr>
-              <w:t xml:space="preserve"> </w:t>
-            </w:r>
-            <w:r>
-              <w:t>the fully fledge selection mechanism for ember table component</w:t>
-            </w:r>
-          </w:p>
-          <w:p>
-            <w:pPr>
-              <w:pStyle w:val="TableContents"/>
-              <w:rPr>
-                <w:color w:val="000000"/>
-                <w:sz w:val="23"/>
-                <w:szCs w:val="23"/>
-              </w:rPr>
-            </w:pPr>
-          </w:p>
-        </w:tc>
-      </w:tr>
-      <w:tr>
-        <w:tc>
-          <w:tcPr>
-            <w:tcW w:w="2625" w:type="dxa"/>
-            <w:shd w:val="clear" w:color="auto" w:fill="auto"/>
-            <w:tcMar>
-              <w:top w:w="0" w:type="dxa"/>
-              <w:left w:w="0" w:type="dxa"/>
-              <w:bottom w:w="0" w:type="dxa"/>
-              <w:right w:w="0" w:type="dxa"/>
-            </w:tcMar>
-          </w:tcPr>
-          <w:p>
-            <w:pPr>
-              <w:rPr>
-                <w:b/>
-                <w:i/>
-              </w:rPr>
-            </w:pPr>
-            <w:r>
-              <w:rPr>
-                <w:b/>
-                <w:i/>
-              </w:rPr>
-              <w:t xml:space="preserve">Public </w:t>
-            </w:r>
-            <w:r>
-              <w:rPr>
-                <w:b/>
-                <w:i/>
-              </w:rPr>
-              <w:t>A</w:t>
-            </w:r>
-            <w:r>
-              <w:rPr>
-                <w:b/>
-                <w:i/>
-              </w:rPr>
-              <w:t>ppearance</w:t>
-            </w:r>
-            <w:r>
-              <w:rPr>
-                <w:b/>
-                <w:i/>
-              </w:rPr>
-              <w:t>:</w:t>
-            </w:r>
-          </w:p>
-          <w:p>
-            <w:pPr>
-              <w:pStyle w:val="TableContents"/>
-              <w:rPr>
-                <w:b/>
-                <w:bCs/>
-                <w:i/>
-                <w:iCs/>
-                <w:color w:val="000000"/>
-                <w:sz w:val="23"/>
-                <w:szCs w:val="23"/>
-              </w:rPr>
-            </w:pPr>
-          </w:p>
-        </w:tc>
-        <w:tc>
-          <w:tcPr>
-            <w:tcW w:w="7350" w:type="dxa"/>
-            <w:shd w:val="clear" w:color="auto" w:fill="auto"/>
-            <w:tcMar>
-              <w:top w:w="0" w:type="dxa"/>
-              <w:left w:w="0" w:type="dxa"/>
-              <w:bottom w:w="0" w:type="dxa"/>
-              <w:right w:w="0" w:type="dxa"/>
-            </w:tcMar>
-            <w:vAlign w:val="bottom"/>
-          </w:tcPr>
-          <w:p>
-            <w:pPr>
-              <w:rPr>
                 <w:lang w:eastAsia="en-US" w:bidi="ar-SA"/>
               </w:rPr>
-            </w:pPr>
-            <w:r>
+              <w:t>]</w:t>
+            </w:r>
+          </w:p>
+          <w:p>
+            <w:pPr>
               <w:rPr>
                 <w:lang w:eastAsia="en-US" w:bidi="ar-SA"/>
               </w:rPr>
+            </w:pPr>
+            <w:r>
+              <w:rPr>
+                <w:lang w:eastAsia="en-US" w:bidi="ar-SA"/>
+              </w:rPr>
               <w:t>Ember Reusable Components and Widgets</w:t>
             </w:r>
             <w:r>
@@ -3139,8 +3425,13 @@
               </w:rPr>
               <w:t xml:space="preserve"> (</w:t>
             </w:r>
-            <w:r>
-              <w:t>EmberFest)</w:t>
+            <w:proofErr w:type="spellStart"/>
+            <w:r>
+              <w:t>EmberFest</w:t>
+            </w:r>
+            <w:proofErr w:type="spellEnd"/>
+            <w:r>
+              <w:t>)</w:t>
             </w:r>
             <w:r>
               <w:rPr>
@@ -3148,7 +3439,7 @@
               </w:rPr>
               <w:t xml:space="preserve"> [</w:t>
             </w:r>
-            <w:hyperlink r:id="rId20" w:history="1">
+            <w:hyperlink r:id="rId21" w:history="1">
               <w:r>
                 <w:rPr>
                   <w:rStyle w:val="Hyperlink"/>
@@ -3164,7 +3455,7 @@
               </w:rPr>
               <w:t>] [</w:t>
             </w:r>
-            <w:hyperlink r:id="rId21" w:history="1">
+            <w:hyperlink r:id="rId22" w:history="1">
               <w:r>
                 <w:rPr>
                   <w:rStyle w:val="Hyperlink"/>
@@ -3195,19 +3486,40 @@
                 <w:shd w:val="clear" w:color="auto" w:fill="FFFFFF"/>
                 <w:lang w:eastAsia="en-US" w:bidi="ar-SA"/>
               </w:rPr>
-              <w:t>From VanilaJS to MVC (</w:t>
-            </w:r>
-            <w:r>
-              <w:t>Ember-IL Meetup</w:t>
-            </w:r>
+              <w:t xml:space="preserve">From </w:t>
+            </w:r>
+            <w:proofErr w:type="spellStart"/>
             <w:r>
               <w:rPr>
                 <w:shd w:val="clear" w:color="auto" w:fill="FFFFFF"/>
                 <w:lang w:eastAsia="en-US" w:bidi="ar-SA"/>
               </w:rPr>
+              <w:t>VanilaJS</w:t>
+            </w:r>
+            <w:proofErr w:type="spellEnd"/>
+            <w:r>
+              <w:rPr>
+                <w:shd w:val="clear" w:color="auto" w:fill="FFFFFF"/>
+                <w:lang w:eastAsia="en-US" w:bidi="ar-SA"/>
+              </w:rPr>
+              <w:t xml:space="preserve"> to MVC (</w:t>
+            </w:r>
+            <w:r>
+              <w:t xml:space="preserve">Ember-IL </w:t>
+            </w:r>
+            <w:proofErr w:type="spellStart"/>
+            <w:r>
+              <w:t>Meetup</w:t>
+            </w:r>
+            <w:proofErr w:type="spellEnd"/>
+            <w:r>
+              <w:rPr>
+                <w:shd w:val="clear" w:color="auto" w:fill="FFFFFF"/>
+                <w:lang w:eastAsia="en-US" w:bidi="ar-SA"/>
+              </w:rPr>
               <w:t>) [</w:t>
             </w:r>
-            <w:hyperlink r:id="rId22" w:history="1">
+            <w:hyperlink r:id="rId23" w:history="1">
               <w:r>
                 <w:rPr>
                   <w:rStyle w:val="Hyperlink"/>
@@ -3234,9 +3546,17 @@
               <w:t>From Theory To Practice</w:t>
             </w:r>
             <w:r>
-              <w:t xml:space="preserve"> (GDG Meetup) [</w:t>
-            </w:r>
-            <w:hyperlink r:id="rId23" w:history="1">
+              <w:t xml:space="preserve"> (GDG </w:t>
+            </w:r>
+            <w:proofErr w:type="spellStart"/>
+            <w:r>
+              <w:t>Meetup</w:t>
+            </w:r>
+            <w:proofErr w:type="spellEnd"/>
+            <w:r>
+              <w:t>) [</w:t>
+            </w:r>
+            <w:hyperlink r:id="rId24" w:history="1">
               <w:r>
                 <w:rPr>
                   <w:rStyle w:val="Hyperlink"/>
@@ -3248,13 +3568,20 @@
             <w:r>
               <w:t>] [</w:t>
             </w:r>
-            <w:hyperlink r:id="rId24" w:history="1">
+            <w:hyperlink r:id="rId25" w:history="1">
               <w:r>
                 <w:rPr>
                   <w:rStyle w:val="Hyperlink"/>
                   <w:color w:val="000090"/>
                 </w:rPr>
-                <w:t>Slides</w:t>
+                <w:t>Slide</w:t>
+              </w:r>
+              <w:r>
+                <w:rPr>
+                  <w:rStyle w:val="Hyperlink"/>
+                  <w:color w:val="000090"/>
+                </w:rPr>
+                <w:t>s</w:t>
               </w:r>
             </w:hyperlink>
             <w:r>
@@ -3263,9 +3590,17 @@
           </w:p>
           <w:p>
             <w:r>
-              <w:t>Front end Development: The Important Parts (New ProImage) [</w:t>
-            </w:r>
-            <w:hyperlink r:id="rId25" w:history="1">
+              <w:t xml:space="preserve">Front end Development: The Important Parts (New </w:t>
+            </w:r>
+            <w:proofErr w:type="spellStart"/>
+            <w:r>
+              <w:t>ProImage</w:t>
+            </w:r>
+            <w:proofErr w:type="spellEnd"/>
+            <w:r>
+              <w:t>) [</w:t>
+            </w:r>
+            <w:hyperlink r:id="rId26" w:history="1">
               <w:r>
                 <w:rPr>
                   <w:rStyle w:val="Hyperlink"/>
@@ -3459,23 +3794,6 @@
               </w:rPr>
               <w:br/>
               <w:t xml:space="preserve">Google Developer Groups (permanent speaker), </w:t>
-            </w:r>
-          </w:p>
-          <w:p>
-            <w:pPr>
-              <w:rPr>
-                <w:color w:val="000000"/>
-                <w:sz w:val="23"/>
-                <w:szCs w:val="23"/>
-              </w:rPr>
-            </w:pPr>
-            <w:r>
-              <w:rPr>
-                <w:color w:val="000000"/>
-                <w:sz w:val="23"/>
-                <w:szCs w:val="23"/>
-              </w:rPr>
-              <w:t>IEEE</w:t>
             </w:r>
           </w:p>
           <w:p/>
@@ -4762,6 +5080,7 @@
   <w:style w:type="character" w:default="1" w:styleId="DefaultParagraphFont">
     <w:name w:val="Default Paragraph Font"/>
     <w:uiPriority w:val="1"/>
+    <w:semiHidden/>
     <w:unhideWhenUsed/>
   </w:style>
   <w:style w:type="table" w:default="1" w:styleId="TableNormal">
@@ -4939,6 +5258,18 @@
     <w:name w:val="apple-converted-space"/>
     <w:basedOn w:val="DefaultParagraphFont"/>
     <w:rsid w:val="00A0202E"/>
+  </w:style>
+  <w:style w:type="character" w:styleId="FollowedHyperlink">
+    <w:name w:val="FollowedHyperlink"/>
+    <w:basedOn w:val="DefaultParagraphFont"/>
+    <w:uiPriority w:val="99"/>
+    <w:semiHidden/>
+    <w:unhideWhenUsed/>
+    <w:rsid w:val="00124EFF"/>
+    <w:rPr>
+      <w:color w:val="800080" w:themeColor="followedHyperlink"/>
+      <w:u w:val="single"/>
+    </w:rPr>
   </w:style>
 </w:styles>
 </file>
@@ -5454,7 +5785,7 @@
 </file>
 
 <file path=customXml/itemProps1.xml><?xml version="1.0" encoding="utf-8"?>
-<ds:datastoreItem xmlns:ds="http://schemas.openxmlformats.org/officeDocument/2006/customXml" ds:itemID="{954D9765-B0B9-184D-9A94-DA90BD8CDE28}">
+<ds:datastoreItem xmlns:ds="http://schemas.openxmlformats.org/officeDocument/2006/customXml" ds:itemID="{C36FD43A-CBBB-4042-8A2E-B43D236DCAF1}">
   <ds:schemaRefs>
     <ds:schemaRef ds:uri="http://schemas.openxmlformats.org/officeDocument/2006/bibliography"/>
   </ds:schemaRefs>

--- a/bolshchikov.docx
+++ b/bolshchikov.docx
@@ -34,7 +34,6 @@
               <w:pageBreakBefore/>
               <w:jc w:val="center"/>
             </w:pPr>
-            <w:bookmarkStart w:id="0" w:name="_GoBack"/>
             <w:r>
               <w:rPr>
                 <w:color w:val="000000"/>
@@ -3069,25 +3068,18 @@
           </w:p>
         </w:tc>
       </w:tr>
-      <w:bookmarkEnd w:id="0"/>
     </w:tbl>
     <w:p>
       <w:r>
         <w:br w:type="page"/>
       </w:r>
+      <w:bookmarkStart w:id="0" w:name="_GoBack"/>
+      <w:bookmarkEnd w:id="0"/>
     </w:p>
     <w:tbl>
       <w:tblPr>
         <w:tblW w:w="0" w:type="auto"/>
         <w:tblInd w:w="-10" w:type="dxa"/>
-        <w:tblBorders>
-          <w:top w:val="single" w:sz="4" w:space="0" w:color="auto"/>
-          <w:left w:val="single" w:sz="4" w:space="0" w:color="auto"/>
-          <w:bottom w:val="single" w:sz="4" w:space="0" w:color="auto"/>
-          <w:right w:val="single" w:sz="4" w:space="0" w:color="auto"/>
-          <w:insideH w:val="single" w:sz="4" w:space="0" w:color="auto"/>
-          <w:insideV w:val="single" w:sz="4" w:space="0" w:color="auto"/>
-        </w:tblBorders>
         <w:tblCellMar>
           <w:left w:w="10" w:type="dxa"/>
           <w:right w:w="10" w:type="dxa"/>
@@ -3388,9 +3380,37 @@
               <w:rPr>
                 <w:lang w:eastAsia="en-US" w:bidi="ar-SA"/>
               </w:rPr>
-              <w:t xml:space="preserve"> is enough (DUMP) [</w:t>
+              <w:t xml:space="preserve"> is enough (DUMP) </w:t>
+            </w:r>
+            <w:r>
+              <w:rPr>
+                <w:lang w:eastAsia="en-US" w:bidi="ar-SA"/>
+              </w:rPr>
+              <w:t>[</w:t>
             </w:r>
             <w:hyperlink r:id="rId20" w:history="1">
+              <w:r>
+                <w:rPr>
+                  <w:rStyle w:val="Hyperlink"/>
+                  <w:color w:val="000090"/>
+                  <w:lang w:eastAsia="en-US" w:bidi="ar-SA"/>
+                </w:rPr>
+                <w:t>Video</w:t>
+              </w:r>
+            </w:hyperlink>
+            <w:r>
+              <w:rPr>
+                <w:lang w:eastAsia="en-US" w:bidi="ar-SA"/>
+              </w:rPr>
+              <w:t>]</w:t>
+            </w:r>
+            <w:r>
+              <w:rPr>
+                <w:lang w:eastAsia="en-US" w:bidi="ar-SA"/>
+              </w:rPr>
+              <w:t>[</w:t>
+            </w:r>
+            <w:hyperlink r:id="rId21" w:history="1">
               <w:r>
                 <w:rPr>
                   <w:rStyle w:val="Hyperlink"/>
@@ -3439,7 +3459,7 @@
               </w:rPr>
               <w:t xml:space="preserve"> [</w:t>
             </w:r>
-            <w:hyperlink r:id="rId21" w:history="1">
+            <w:hyperlink r:id="rId22" w:history="1">
               <w:r>
                 <w:rPr>
                   <w:rStyle w:val="Hyperlink"/>
@@ -3455,7 +3475,7 @@
               </w:rPr>
               <w:t>] [</w:t>
             </w:r>
-            <w:hyperlink r:id="rId22" w:history="1">
+            <w:hyperlink r:id="rId23" w:history="1">
               <w:r>
                 <w:rPr>
                   <w:rStyle w:val="Hyperlink"/>
@@ -3519,7 +3539,7 @@
               </w:rPr>
               <w:t>) [</w:t>
             </w:r>
-            <w:hyperlink r:id="rId23" w:history="1">
+            <w:hyperlink r:id="rId24" w:history="1">
               <w:r>
                 <w:rPr>
                   <w:rStyle w:val="Hyperlink"/>
@@ -3556,7 +3576,7 @@
             <w:r>
               <w:t>) [</w:t>
             </w:r>
-            <w:hyperlink r:id="rId24" w:history="1">
+            <w:hyperlink r:id="rId25" w:history="1">
               <w:r>
                 <w:rPr>
                   <w:rStyle w:val="Hyperlink"/>
@@ -3568,20 +3588,13 @@
             <w:r>
               <w:t>] [</w:t>
             </w:r>
-            <w:hyperlink r:id="rId25" w:history="1">
+            <w:hyperlink r:id="rId26" w:history="1">
               <w:r>
                 <w:rPr>
                   <w:rStyle w:val="Hyperlink"/>
                   <w:color w:val="000090"/>
                 </w:rPr>
-                <w:t>Slide</w:t>
-              </w:r>
-              <w:r>
-                <w:rPr>
-                  <w:rStyle w:val="Hyperlink"/>
-                  <w:color w:val="000090"/>
-                </w:rPr>
-                <w:t>s</w:t>
+                <w:t>Slides</w:t>
               </w:r>
             </w:hyperlink>
             <w:r>
@@ -3600,7 +3613,7 @@
             <w:r>
               <w:t>) [</w:t>
             </w:r>
-            <w:hyperlink r:id="rId26" w:history="1">
+            <w:hyperlink r:id="rId27" w:history="1">
               <w:r>
                 <w:rPr>
                   <w:rStyle w:val="Hyperlink"/>
@@ -5785,7 +5798,7 @@
 </file>
 
 <file path=customXml/itemProps1.xml><?xml version="1.0" encoding="utf-8"?>
-<ds:datastoreItem xmlns:ds="http://schemas.openxmlformats.org/officeDocument/2006/customXml" ds:itemID="{C36FD43A-CBBB-4042-8A2E-B43D236DCAF1}">
+<ds:datastoreItem xmlns:ds="http://schemas.openxmlformats.org/officeDocument/2006/customXml" ds:itemID="{6B7A5847-8CC3-D246-8E32-A66B0FCF0392}">
   <ds:schemaRefs>
     <ds:schemaRef ds:uri="http://schemas.openxmlformats.org/officeDocument/2006/bibliography"/>
   </ds:schemaRefs>

--- a/bolshchikov.docx
+++ b/bolshchikov.docx
@@ -34,6 +34,7 @@
               <w:pageBreakBefore/>
               <w:jc w:val="center"/>
             </w:pPr>
+            <w:bookmarkStart w:id="0" w:name="_GoBack"/>
             <w:r>
               <w:rPr>
                 <w:color w:val="000000"/>
@@ -58,18 +59,8 @@
                 <w:sz w:val="23"/>
                 <w:szCs w:val="23"/>
               </w:rPr>
-              <w:t xml:space="preserve">20 </w:t>
-            </w:r>
-            <w:proofErr w:type="spellStart"/>
-            <w:r>
-              <w:rPr>
-                <w:color w:val="000000"/>
-                <w:sz w:val="23"/>
-                <w:szCs w:val="23"/>
-              </w:rPr>
-              <w:t>Zalman</w:t>
-            </w:r>
-            <w:proofErr w:type="spellEnd"/>
+              <w:t>49</w:t>
+            </w:r>
             <w:r>
               <w:rPr>
                 <w:color w:val="000000"/>
@@ -78,34 +69,30 @@
               </w:rPr>
               <w:t xml:space="preserve"> </w:t>
             </w:r>
-            <w:proofErr w:type="spellStart"/>
-            <w:r>
-              <w:rPr>
-                <w:color w:val="000000"/>
-                <w:sz w:val="23"/>
-                <w:szCs w:val="23"/>
-              </w:rPr>
-              <w:t>Shneur</w:t>
-            </w:r>
-            <w:proofErr w:type="spellEnd"/>
-            <w:r>
-              <w:rPr>
-                <w:color w:val="000000"/>
-                <w:sz w:val="23"/>
-                <w:szCs w:val="23"/>
-              </w:rPr>
-              <w:t xml:space="preserve"> </w:t>
-            </w:r>
-            <w:proofErr w:type="spellStart"/>
-            <w:r>
-              <w:rPr>
-                <w:color w:val="000000"/>
-                <w:sz w:val="23"/>
-                <w:szCs w:val="23"/>
-              </w:rPr>
-              <w:t>st.</w:t>
-            </w:r>
-            <w:proofErr w:type="spellEnd"/>
+            <w:r>
+              <w:rPr>
+                <w:color w:val="000000"/>
+                <w:sz w:val="23"/>
+                <w:szCs w:val="23"/>
+              </w:rPr>
+              <w:t>Abarbanel st</w:t>
+            </w:r>
+            <w:r>
+              <w:rPr>
+                <w:color w:val="000000"/>
+                <w:sz w:val="23"/>
+                <w:szCs w:val="23"/>
+              </w:rPr>
+              <w:t>.</w:t>
+            </w:r>
+            <w:r>
+              <w:rPr>
+                <w:color w:val="000000"/>
+                <w:sz w:val="23"/>
+                <w:szCs w:val="23"/>
+              </w:rPr>
+              <w:t>,</w:t>
+            </w:r>
           </w:p>
           <w:p>
             <w:pPr>
@@ -117,7 +104,24 @@
                 <w:sz w:val="23"/>
                 <w:szCs w:val="23"/>
               </w:rPr>
-              <w:t>Haifa, Israel, 32544</w:t>
+              <w:t>Tel Aviv</w:t>
+            </w:r>
+            <w:r>
+              <w:rPr>
+                <w:color w:val="000000"/>
+                <w:sz w:val="23"/>
+                <w:szCs w:val="23"/>
+              </w:rPr>
+              <w:t xml:space="preserve">, Israel, </w:t>
+            </w:r>
+            <w:r>
+              <w:rPr>
+                <w:rFonts w:eastAsiaTheme="minorEastAsia" w:cs="Arial"/>
+                <w:sz w:val="23"/>
+                <w:szCs w:val="23"/>
+                <w:lang w:eastAsia="ja-JP" w:bidi="ar-SA"/>
+              </w:rPr>
+              <w:t>6608912</w:t>
             </w:r>
           </w:p>
           <w:p>
@@ -259,7 +263,6 @@
                 <w:color w:val="000090"/>
               </w:rPr>
             </w:pPr>
-            <w:proofErr w:type="spellStart"/>
             <w:r>
               <w:rPr>
                 <w:rStyle w:val="InternetLink"/>
@@ -268,18 +271,7 @@
                 <w:szCs w:val="23"/>
                 <w:u w:val="none"/>
               </w:rPr>
-              <w:t>Github</w:t>
-            </w:r>
-            <w:proofErr w:type="spellEnd"/>
-            <w:r>
-              <w:rPr>
-                <w:rStyle w:val="InternetLink"/>
-                <w:color w:val="auto"/>
-                <w:sz w:val="23"/>
-                <w:szCs w:val="23"/>
-                <w:u w:val="none"/>
-              </w:rPr>
-              <w:t>:</w:t>
+              <w:t>Github:</w:t>
             </w:r>
             <w:r>
               <w:t xml:space="preserve"> </w:t>
@@ -572,65 +564,54 @@
             </w:tcMar>
           </w:tcPr>
           <w:p>
-            <w:hyperlink r:id="rId12">
+            <w:pPr>
+              <w:rPr>
+                <w:i/>
+                <w:color w:val="17365D" w:themeColor="text2" w:themeShade="BF"/>
+              </w:rPr>
+            </w:pPr>
+            <w:hyperlink r:id="rId12" w:history="1">
               <w:r>
                 <w:rPr>
-                  <w:rStyle w:val="InternetLink"/>
+                  <w:rStyle w:val="Hyperlink"/>
                   <w:i/>
-                  <w:iCs/>
-                  <w:color w:val="000090"/>
-                  <w:sz w:val="23"/>
-                  <w:szCs w:val="23"/>
+                  <w:color w:val="17365D" w:themeColor="text2" w:themeShade="BF"/>
                 </w:rPr>
-                <w:t xml:space="preserve">New </w:t>
+                <w:t>Wix</w:t>
               </w:r>
-              <w:proofErr w:type="spellStart"/>
-              <w:r>
-                <w:rPr>
-                  <w:rStyle w:val="InternetLink"/>
-                  <w:i/>
-                  <w:iCs/>
-                  <w:color w:val="000090"/>
-                  <w:sz w:val="23"/>
-                  <w:szCs w:val="23"/>
-                </w:rPr>
-                <w:t>ProImage</w:t>
-              </w:r>
-              <w:proofErr w:type="spellEnd"/>
             </w:hyperlink>
-            <w:r>
-              <w:rPr>
-                <w:rStyle w:val="InternetLink"/>
+          </w:p>
+          <w:p>
+            <w:pPr>
+              <w:rPr>
                 <w:i/>
-                <w:iCs/>
-                <w:color w:val="000090"/>
-                <w:sz w:val="23"/>
-                <w:szCs w:val="23"/>
-              </w:rPr>
-              <w:t xml:space="preserve"> (Agfa)</w:t>
-            </w:r>
+              </w:rPr>
+            </w:pPr>
             <w:r>
               <w:rPr>
                 <w:i/>
-                <w:iCs/>
-                <w:color w:val="000000"/>
-                <w:sz w:val="23"/>
-                <w:szCs w:val="23"/>
-              </w:rPr>
-              <w:t>,</w:t>
-            </w:r>
-          </w:p>
-          <w:p>
+              </w:rPr>
+              <w:t xml:space="preserve">July 2014 </w:t>
+            </w:r>
             <w:r>
               <w:rPr>
                 <w:i/>
-                <w:iCs/>
-                <w:color w:val="000000"/>
-                <w:sz w:val="23"/>
-                <w:szCs w:val="23"/>
-              </w:rPr>
-              <w:t>June 2012 – Current</w:t>
-            </w:r>
+              </w:rPr>
+              <w:t>–</w:t>
+            </w:r>
+            <w:r>
+              <w:rPr>
+                <w:i/>
+              </w:rPr>
+              <w:t xml:space="preserve"> Current</w:t>
+            </w:r>
+          </w:p>
+          <w:p>
+            <w:pPr>
+              <w:rPr>
+                <w:i/>
+              </w:rPr>
+            </w:pPr>
           </w:p>
         </w:tc>
         <w:tc>
@@ -647,8 +628,6 @@
           <w:p>
             <w:pPr>
               <w:pStyle w:val="TableContents"/>
-            </w:pPr>
-            <w:r>
               <w:rPr>
                 <w:b/>
                 <w:bCs/>
@@ -656,8 +635,7 @@
                 <w:sz w:val="23"/>
                 <w:szCs w:val="23"/>
               </w:rPr>
-              <w:t xml:space="preserve">Position: </w:t>
-            </w:r>
+            </w:pPr>
             <w:r>
               <w:rPr>
                 <w:b/>
@@ -666,9 +644,12 @@
                 <w:sz w:val="23"/>
                 <w:szCs w:val="23"/>
               </w:rPr>
-              <w:t xml:space="preserve">Senior </w:t>
-            </w:r>
-            <w:r>
+              <w:t>Position: Developer Advocate</w:t>
+            </w:r>
+          </w:p>
+          <w:p>
+            <w:pPr>
+              <w:pStyle w:val="TableContents"/>
               <w:rPr>
                 <w:b/>
                 <w:bCs/>
@@ -676,449 +657,6 @@
                 <w:sz w:val="23"/>
                 <w:szCs w:val="23"/>
               </w:rPr>
-              <w:t xml:space="preserve">Front-end </w:t>
-            </w:r>
-            <w:r>
-              <w:rPr>
-                <w:b/>
-                <w:bCs/>
-                <w:color w:val="000000"/>
-                <w:sz w:val="23"/>
-                <w:szCs w:val="23"/>
-              </w:rPr>
-              <w:t>Engineer</w:t>
-            </w:r>
-          </w:p>
-          <w:p>
-            <w:pPr>
-              <w:pStyle w:val="TableContents"/>
-            </w:pPr>
-            <w:r>
-              <w:rPr>
-                <w:b/>
-                <w:bCs/>
-                <w:color w:val="000000"/>
-                <w:sz w:val="23"/>
-                <w:szCs w:val="23"/>
-              </w:rPr>
-              <w:t>Description:</w:t>
-            </w:r>
-          </w:p>
-          <w:p>
-            <w:pPr>
-              <w:pStyle w:val="TableContents"/>
-            </w:pPr>
-            <w:r>
-              <w:rPr>
-                <w:color w:val="000000"/>
-                <w:sz w:val="23"/>
-                <w:szCs w:val="23"/>
-              </w:rPr>
-              <w:t>Creating large-scale client side application for publishing houses.</w:t>
-            </w:r>
-          </w:p>
-          <w:p>
-            <w:pPr>
-              <w:pStyle w:val="TableContents"/>
-            </w:pPr>
-            <w:r>
-              <w:rPr>
-                <w:color w:val="000000"/>
-                <w:sz w:val="23"/>
-                <w:szCs w:val="23"/>
-              </w:rPr>
-              <w:t>Duties:</w:t>
-            </w:r>
-          </w:p>
-          <w:p>
-            <w:pPr>
-              <w:pStyle w:val="TableContents"/>
-              <w:rPr>
-                <w:color w:val="000000"/>
-                <w:sz w:val="23"/>
-                <w:szCs w:val="23"/>
-              </w:rPr>
-            </w:pPr>
-            <w:r>
-              <w:rPr>
-                <w:color w:val="000000"/>
-                <w:sz w:val="23"/>
-                <w:szCs w:val="23"/>
-              </w:rPr>
-              <w:t xml:space="preserve">Developing application framework based on ideas of large-scale JS application (based on Aura, Ember, </w:t>
-            </w:r>
-            <w:proofErr w:type="spellStart"/>
-            <w:r>
-              <w:rPr>
-                <w:color w:val="000000"/>
-                <w:sz w:val="23"/>
-                <w:szCs w:val="23"/>
-              </w:rPr>
-              <w:t>RequireJS</w:t>
-            </w:r>
-            <w:proofErr w:type="spellEnd"/>
-            <w:r>
-              <w:rPr>
-                <w:color w:val="000000"/>
-                <w:sz w:val="23"/>
-                <w:szCs w:val="23"/>
-              </w:rPr>
-              <w:t xml:space="preserve">, </w:t>
-            </w:r>
-            <w:proofErr w:type="spellStart"/>
-            <w:r>
-              <w:rPr>
-                <w:color w:val="000000"/>
-                <w:sz w:val="23"/>
-                <w:szCs w:val="23"/>
-              </w:rPr>
-              <w:t>KendoUI</w:t>
-            </w:r>
-            <w:proofErr w:type="spellEnd"/>
-            <w:r>
-              <w:rPr>
-                <w:color w:val="000000"/>
-                <w:sz w:val="23"/>
-                <w:szCs w:val="23"/>
-              </w:rPr>
-              <w:t xml:space="preserve">, Karma). </w:t>
-            </w:r>
-          </w:p>
-          <w:p>
-            <w:pPr>
-              <w:pStyle w:val="TableContents"/>
-              <w:rPr>
-                <w:color w:val="000000"/>
-                <w:sz w:val="23"/>
-                <w:szCs w:val="23"/>
-              </w:rPr>
-            </w:pPr>
-            <w:r>
-              <w:rPr>
-                <w:color w:val="000000"/>
-                <w:sz w:val="23"/>
-                <w:szCs w:val="23"/>
-              </w:rPr>
-              <w:t xml:space="preserve">Extensive research of JS MVC frameworks (Backbone, Angular, </w:t>
-            </w:r>
-            <w:r>
-              <w:rPr>
-                <w:color w:val="000000"/>
-                <w:sz w:val="23"/>
-                <w:szCs w:val="23"/>
-              </w:rPr>
-              <w:t xml:space="preserve">Ember, </w:t>
-            </w:r>
-            <w:r>
-              <w:rPr>
-                <w:color w:val="000000"/>
-                <w:sz w:val="23"/>
-                <w:szCs w:val="23"/>
-              </w:rPr>
-              <w:t>Knockout, etc.)</w:t>
-            </w:r>
-            <w:r>
-              <w:rPr>
-                <w:color w:val="000000"/>
-                <w:sz w:val="23"/>
-                <w:szCs w:val="23"/>
-              </w:rPr>
-              <w:t xml:space="preserve">. </w:t>
-            </w:r>
-          </w:p>
-          <w:p>
-            <w:pPr>
-              <w:pStyle w:val="TableContents"/>
-              <w:rPr>
-                <w:color w:val="000000"/>
-                <w:sz w:val="23"/>
-                <w:szCs w:val="23"/>
-              </w:rPr>
-            </w:pPr>
-            <w:r>
-              <w:rPr>
-                <w:color w:val="000000"/>
-                <w:sz w:val="23"/>
-                <w:szCs w:val="23"/>
-              </w:rPr>
-              <w:t xml:space="preserve">Building the server load test utilizing the existing </w:t>
-            </w:r>
-            <w:r>
-              <w:rPr>
-                <w:color w:val="000000"/>
-                <w:sz w:val="23"/>
-                <w:szCs w:val="23"/>
-              </w:rPr>
-              <w:t>client side code base (</w:t>
-            </w:r>
-            <w:proofErr w:type="spellStart"/>
-            <w:r>
-              <w:rPr>
-                <w:color w:val="000000"/>
-                <w:sz w:val="23"/>
-                <w:szCs w:val="23"/>
-              </w:rPr>
-              <w:t>NodeJS</w:t>
-            </w:r>
-            <w:proofErr w:type="spellEnd"/>
-            <w:r>
-              <w:rPr>
-                <w:color w:val="000000"/>
-                <w:sz w:val="23"/>
-                <w:szCs w:val="23"/>
-              </w:rPr>
-              <w:t xml:space="preserve">, </w:t>
-            </w:r>
-            <w:proofErr w:type="spellStart"/>
-            <w:r>
-              <w:rPr>
-                <w:color w:val="000000"/>
-                <w:sz w:val="23"/>
-                <w:szCs w:val="23"/>
-              </w:rPr>
-              <w:t>PahntomJS</w:t>
-            </w:r>
-            <w:proofErr w:type="spellEnd"/>
-            <w:r>
-              <w:rPr>
-                <w:color w:val="000000"/>
-                <w:sz w:val="23"/>
-                <w:szCs w:val="23"/>
-              </w:rPr>
-              <w:t xml:space="preserve">, </w:t>
-            </w:r>
-            <w:proofErr w:type="spellStart"/>
-            <w:r>
-              <w:rPr>
-                <w:color w:val="000000"/>
-                <w:sz w:val="23"/>
-                <w:szCs w:val="23"/>
-              </w:rPr>
-              <w:t>ImageMagic</w:t>
-            </w:r>
-            <w:proofErr w:type="spellEnd"/>
-            <w:r>
-              <w:rPr>
-                <w:color w:val="000000"/>
-                <w:sz w:val="23"/>
-                <w:szCs w:val="23"/>
-              </w:rPr>
-              <w:t>).</w:t>
-            </w:r>
-            <w:r>
-              <w:rPr>
-                <w:color w:val="000000"/>
-                <w:sz w:val="23"/>
-                <w:szCs w:val="23"/>
-              </w:rPr>
-              <w:t xml:space="preserve"> </w:t>
-            </w:r>
-          </w:p>
-          <w:p>
-            <w:pPr>
-              <w:pStyle w:val="TableContents"/>
-            </w:pPr>
-            <w:r>
-              <w:rPr>
-                <w:color w:val="000000"/>
-                <w:sz w:val="23"/>
-                <w:szCs w:val="23"/>
-              </w:rPr>
-              <w:t xml:space="preserve">Creating </w:t>
-            </w:r>
-            <w:proofErr w:type="gramStart"/>
-            <w:r>
-              <w:rPr>
-                <w:color w:val="000000"/>
-                <w:sz w:val="23"/>
-                <w:szCs w:val="23"/>
-              </w:rPr>
-              <w:t>log analyzing</w:t>
-            </w:r>
-            <w:proofErr w:type="gramEnd"/>
-            <w:r>
-              <w:rPr>
-                <w:color w:val="000000"/>
-                <w:sz w:val="23"/>
-                <w:szCs w:val="23"/>
-              </w:rPr>
-              <w:t xml:space="preserve"> toolkit (Ruby, Ember)</w:t>
-            </w:r>
-            <w:r>
-              <w:rPr>
-                <w:color w:val="000000"/>
-                <w:sz w:val="23"/>
-                <w:szCs w:val="23"/>
-              </w:rPr>
-              <w:t>.</w:t>
-            </w:r>
-          </w:p>
-          <w:p>
-            <w:pPr>
-              <w:pStyle w:val="TableContents"/>
-            </w:pPr>
-            <w:r>
-              <w:rPr>
-                <w:b/>
-                <w:bCs/>
-                <w:color w:val="000000"/>
-                <w:sz w:val="23"/>
-                <w:szCs w:val="23"/>
-              </w:rPr>
-              <w:t>Development</w:t>
-            </w:r>
-            <w:r>
-              <w:rPr>
-                <w:color w:val="000000"/>
-                <w:sz w:val="23"/>
-                <w:szCs w:val="23"/>
-              </w:rPr>
-              <w:t>:</w:t>
-            </w:r>
-          </w:p>
-          <w:p>
-            <w:pPr>
-              <w:pStyle w:val="TableContents"/>
-            </w:pPr>
-            <w:r>
-              <w:rPr>
-                <w:color w:val="000000"/>
-                <w:sz w:val="23"/>
-                <w:szCs w:val="23"/>
-              </w:rPr>
-              <w:t>Client side: HTML, HTML5</w:t>
-            </w:r>
-            <w:r>
-              <w:rPr>
-                <w:color w:val="000000"/>
-                <w:sz w:val="23"/>
-                <w:szCs w:val="23"/>
-              </w:rPr>
-              <w:t xml:space="preserve"> </w:t>
-            </w:r>
-            <w:r>
-              <w:rPr>
-                <w:color w:val="000000"/>
-                <w:sz w:val="23"/>
-                <w:szCs w:val="23"/>
-              </w:rPr>
-              <w:t>(</w:t>
-            </w:r>
-            <w:proofErr w:type="spellStart"/>
-            <w:r>
-              <w:rPr>
-                <w:color w:val="000000"/>
-                <w:sz w:val="23"/>
-                <w:szCs w:val="23"/>
-              </w:rPr>
-              <w:t>localStorage</w:t>
-            </w:r>
-            <w:proofErr w:type="spellEnd"/>
-            <w:r>
-              <w:rPr>
-                <w:color w:val="000000"/>
-                <w:sz w:val="23"/>
-                <w:szCs w:val="23"/>
-              </w:rPr>
-              <w:t xml:space="preserve">, </w:t>
-            </w:r>
-            <w:proofErr w:type="spellStart"/>
-            <w:r>
-              <w:rPr>
-                <w:color w:val="000000"/>
-                <w:sz w:val="23"/>
-                <w:szCs w:val="23"/>
-              </w:rPr>
-              <w:t>WebSockets</w:t>
-            </w:r>
-            <w:proofErr w:type="spellEnd"/>
-            <w:r>
-              <w:rPr>
-                <w:color w:val="000000"/>
-                <w:sz w:val="23"/>
-                <w:szCs w:val="23"/>
-              </w:rPr>
-              <w:t>), J</w:t>
-            </w:r>
-            <w:r>
-              <w:rPr>
-                <w:color w:val="000000"/>
-                <w:sz w:val="23"/>
-                <w:szCs w:val="23"/>
-              </w:rPr>
-              <w:t>avaS</w:t>
-            </w:r>
-            <w:r>
-              <w:rPr>
-                <w:color w:val="000000"/>
-                <w:sz w:val="23"/>
-                <w:szCs w:val="23"/>
-              </w:rPr>
-              <w:t xml:space="preserve">cript, </w:t>
-            </w:r>
-            <w:r>
-              <w:rPr>
-                <w:color w:val="000000"/>
-                <w:sz w:val="23"/>
-                <w:szCs w:val="23"/>
-              </w:rPr>
-              <w:t>CSS,</w:t>
-            </w:r>
-          </w:p>
-          <w:p>
-            <w:pPr>
-              <w:pStyle w:val="TableContents"/>
-            </w:pPr>
-            <w:proofErr w:type="spellStart"/>
-            <w:proofErr w:type="gramStart"/>
-            <w:r>
-              <w:rPr>
-                <w:color w:val="000000"/>
-                <w:sz w:val="23"/>
-                <w:szCs w:val="23"/>
-              </w:rPr>
-              <w:t>jQuery</w:t>
-            </w:r>
-            <w:proofErr w:type="spellEnd"/>
-            <w:proofErr w:type="gramEnd"/>
-            <w:r>
-              <w:rPr>
-                <w:color w:val="000000"/>
-                <w:sz w:val="23"/>
-                <w:szCs w:val="23"/>
-              </w:rPr>
-              <w:t>, Kendo UI, Knockout</w:t>
-            </w:r>
-            <w:r>
-              <w:rPr>
-                <w:color w:val="000000"/>
-                <w:sz w:val="23"/>
-                <w:szCs w:val="23"/>
-              </w:rPr>
-              <w:t xml:space="preserve">, Ember, Jasmine, Karma, </w:t>
-            </w:r>
-            <w:proofErr w:type="spellStart"/>
-            <w:r>
-              <w:rPr>
-                <w:color w:val="000000"/>
-                <w:sz w:val="23"/>
-                <w:szCs w:val="23"/>
-              </w:rPr>
-              <w:t>PhantomJS</w:t>
-            </w:r>
-            <w:proofErr w:type="spellEnd"/>
-            <w:r>
-              <w:rPr>
-                <w:color w:val="000000"/>
-                <w:sz w:val="23"/>
-                <w:szCs w:val="23"/>
-              </w:rPr>
-              <w:t>, Node.</w:t>
-            </w:r>
-          </w:p>
-          <w:p>
-            <w:pPr>
-              <w:pStyle w:val="TableContents"/>
             </w:pPr>
           </w:p>
         </w:tc>
@@ -1137,40 +675,60 @@
           </w:tcPr>
           <w:p>
             <w:hyperlink r:id="rId13">
-              <w:proofErr w:type="spellStart"/>
               <w:r>
                 <w:rPr>
                   <w:rStyle w:val="InternetLink"/>
                   <w:i/>
                   <w:iCs/>
+                  <w:color w:val="000090"/>
                   <w:sz w:val="23"/>
                   <w:szCs w:val="23"/>
                 </w:rPr>
-                <w:t>Technion</w:t>
-              </w:r>
-              <w:proofErr w:type="spellEnd"/>
-              <w:r>
-                <w:rPr>
-                  <w:rStyle w:val="InternetLink"/>
-                  <w:i/>
-                  <w:iCs/>
-                  <w:sz w:val="23"/>
-                  <w:szCs w:val="23"/>
-                </w:rPr>
-                <w:t xml:space="preserve"> Research &amp; Development Foundation</w:t>
+                <w:t>New ProImage</w:t>
               </w:r>
             </w:hyperlink>
-          </w:p>
-          <w:p>
-            <w:r>
-              <w:rPr>
+            <w:r>
+              <w:rPr>
+                <w:rStyle w:val="InternetLink"/>
                 <w:i/>
                 <w:iCs/>
-                <w:color w:val="000000"/>
-                <w:sz w:val="23"/>
-                <w:szCs w:val="23"/>
-              </w:rPr>
-              <w:t>June 2011 – June 2012</w:t>
+                <w:color w:val="000090"/>
+                <w:sz w:val="23"/>
+                <w:szCs w:val="23"/>
+              </w:rPr>
+              <w:t xml:space="preserve"> (Agfa)</w:t>
+            </w:r>
+            <w:r>
+              <w:rPr>
+                <w:i/>
+                <w:iCs/>
+                <w:color w:val="000000"/>
+                <w:sz w:val="23"/>
+                <w:szCs w:val="23"/>
+              </w:rPr>
+              <w:t>,</w:t>
+            </w:r>
+          </w:p>
+          <w:p>
+            <w:r>
+              <w:rPr>
+                <w:i/>
+                <w:iCs/>
+                <w:color w:val="000000"/>
+                <w:sz w:val="23"/>
+                <w:szCs w:val="23"/>
+              </w:rPr>
+              <w:t xml:space="preserve">June 2012 – </w:t>
+            </w:r>
+            <w:r>
+              <w:rPr>
+                <w:i/>
+                <w:iCs/>
+                <w:color w:val="000000"/>
+                <w:sz w:val="23"/>
+                <w:szCs w:val="23"/>
+              </w:rPr>
+              <w:t>July 2014</w:t>
             </w:r>
           </w:p>
         </w:tc>
@@ -1207,7 +765,7 @@
                 <w:sz w:val="23"/>
                 <w:szCs w:val="23"/>
               </w:rPr>
-              <w:t xml:space="preserve">Software </w:t>
+              <w:t xml:space="preserve">Senior </w:t>
             </w:r>
             <w:r>
               <w:rPr>
@@ -1217,13 +775,8 @@
                 <w:sz w:val="23"/>
                 <w:szCs w:val="23"/>
               </w:rPr>
-              <w:t>Development Lead,</w:t>
-            </w:r>
-          </w:p>
-          <w:p>
-            <w:pPr>
-              <w:pStyle w:val="TableContents"/>
-            </w:pPr>
+              <w:t xml:space="preserve">Front-end </w:t>
+            </w:r>
             <w:r>
               <w:rPr>
                 <w:b/>
@@ -1232,23 +785,13 @@
                 <w:sz w:val="23"/>
                 <w:szCs w:val="23"/>
               </w:rPr>
-              <w:t xml:space="preserve">Project: </w:t>
-            </w:r>
-            <w:hyperlink r:id="rId14">
-              <w:r>
-                <w:rPr>
-                  <w:rStyle w:val="InternetLink"/>
-                  <w:b/>
-                  <w:bCs/>
-                  <w:color w:val="000000"/>
-                  <w:sz w:val="23"/>
-                  <w:szCs w:val="23"/>
-                </w:rPr>
-                <w:t>Web-based Object-Process Methodology (OPM) CASE Tool</w:t>
-              </w:r>
-            </w:hyperlink>
-          </w:p>
-          <w:p>
+              <w:t>Engineer</w:t>
+            </w:r>
+          </w:p>
+          <w:p>
+            <w:pPr>
+              <w:pStyle w:val="TableContents"/>
+            </w:pPr>
             <w:r>
               <w:rPr>
                 <w:b/>
@@ -1257,18 +800,154 @@
                 <w:sz w:val="23"/>
                 <w:szCs w:val="23"/>
               </w:rPr>
-              <w:t>Description</w:t>
-            </w:r>
-            <w:r>
-              <w:rPr>
-                <w:color w:val="000000"/>
-                <w:sz w:val="23"/>
-                <w:szCs w:val="23"/>
-              </w:rPr>
-              <w:t>: On-line editor for Object-Process Methodology</w:t>
-            </w:r>
-          </w:p>
-          <w:p>
+              <w:t>Description:</w:t>
+            </w:r>
+          </w:p>
+          <w:p>
+            <w:pPr>
+              <w:pStyle w:val="TableContents"/>
+            </w:pPr>
+            <w:r>
+              <w:rPr>
+                <w:color w:val="000000"/>
+                <w:sz w:val="23"/>
+                <w:szCs w:val="23"/>
+              </w:rPr>
+              <w:t>Creating large-scale client side application for publishing houses.</w:t>
+            </w:r>
+          </w:p>
+          <w:p>
+            <w:pPr>
+              <w:pStyle w:val="TableContents"/>
+            </w:pPr>
+            <w:r>
+              <w:rPr>
+                <w:color w:val="000000"/>
+                <w:sz w:val="23"/>
+                <w:szCs w:val="23"/>
+              </w:rPr>
+              <w:t>Duties:</w:t>
+            </w:r>
+          </w:p>
+          <w:p>
+            <w:pPr>
+              <w:pStyle w:val="TableContents"/>
+              <w:rPr>
+                <w:color w:val="000000"/>
+                <w:sz w:val="23"/>
+                <w:szCs w:val="23"/>
+              </w:rPr>
+            </w:pPr>
+            <w:r>
+              <w:rPr>
+                <w:color w:val="000000"/>
+                <w:sz w:val="23"/>
+                <w:szCs w:val="23"/>
+              </w:rPr>
+              <w:t xml:space="preserve">Developing application framework based on ideas of large-scale JS application (based on Aura, Ember, RequireJS, KendoUI, Karma). </w:t>
+            </w:r>
+          </w:p>
+          <w:p>
+            <w:pPr>
+              <w:pStyle w:val="TableContents"/>
+              <w:rPr>
+                <w:color w:val="000000"/>
+                <w:sz w:val="23"/>
+                <w:szCs w:val="23"/>
+              </w:rPr>
+            </w:pPr>
+            <w:r>
+              <w:rPr>
+                <w:color w:val="000000"/>
+                <w:sz w:val="23"/>
+                <w:szCs w:val="23"/>
+              </w:rPr>
+              <w:t xml:space="preserve">Extensive research of JS MVC frameworks (Backbone, Angular, </w:t>
+            </w:r>
+            <w:r>
+              <w:rPr>
+                <w:color w:val="000000"/>
+                <w:sz w:val="23"/>
+                <w:szCs w:val="23"/>
+              </w:rPr>
+              <w:t xml:space="preserve">Ember, </w:t>
+            </w:r>
+            <w:r>
+              <w:rPr>
+                <w:color w:val="000000"/>
+                <w:sz w:val="23"/>
+                <w:szCs w:val="23"/>
+              </w:rPr>
+              <w:t>Knockout, etc.)</w:t>
+            </w:r>
+            <w:r>
+              <w:rPr>
+                <w:color w:val="000000"/>
+                <w:sz w:val="23"/>
+                <w:szCs w:val="23"/>
+              </w:rPr>
+              <w:t xml:space="preserve">. </w:t>
+            </w:r>
+          </w:p>
+          <w:p>
+            <w:pPr>
+              <w:pStyle w:val="TableContents"/>
+              <w:rPr>
+                <w:color w:val="000000"/>
+                <w:sz w:val="23"/>
+                <w:szCs w:val="23"/>
+              </w:rPr>
+            </w:pPr>
+            <w:r>
+              <w:rPr>
+                <w:color w:val="000000"/>
+                <w:sz w:val="23"/>
+                <w:szCs w:val="23"/>
+              </w:rPr>
+              <w:t xml:space="preserve">Building the server load test utilizing the existing </w:t>
+            </w:r>
+            <w:r>
+              <w:rPr>
+                <w:color w:val="000000"/>
+                <w:sz w:val="23"/>
+                <w:szCs w:val="23"/>
+              </w:rPr>
+              <w:t>client side code base (NodeJS, PahntomJS, ImageMagic).</w:t>
+            </w:r>
+            <w:r>
+              <w:rPr>
+                <w:color w:val="000000"/>
+                <w:sz w:val="23"/>
+                <w:szCs w:val="23"/>
+              </w:rPr>
+              <w:t xml:space="preserve"> </w:t>
+            </w:r>
+          </w:p>
+          <w:p>
+            <w:pPr>
+              <w:pStyle w:val="TableContents"/>
+            </w:pPr>
+            <w:r>
+              <w:rPr>
+                <w:color w:val="000000"/>
+                <w:sz w:val="23"/>
+                <w:szCs w:val="23"/>
+              </w:rPr>
+              <w:t>Creating log analyzing toolkit (Ruby, Ember)</w:t>
+            </w:r>
+            <w:r>
+              <w:rPr>
+                <w:color w:val="000000"/>
+                <w:sz w:val="23"/>
+                <w:szCs w:val="23"/>
+              </w:rPr>
+              <w:t>.</w:t>
+            </w:r>
+          </w:p>
+          <w:p>
+            <w:pPr>
+              <w:pStyle w:val="TableContents"/>
+            </w:pPr>
             <w:r>
               <w:rPr>
                 <w:b/>
@@ -1277,7 +956,7 @@
                 <w:sz w:val="23"/>
                 <w:szCs w:val="23"/>
               </w:rPr>
-              <w:t>Duties</w:t>
+              <w:t>Development</w:t>
             </w:r>
             <w:r>
               <w:rPr>
@@ -1289,111 +968,78 @@
             </w:r>
           </w:p>
           <w:p>
-            <w:r>
-              <w:rPr>
-                <w:color w:val="000000"/>
-                <w:sz w:val="23"/>
-                <w:szCs w:val="23"/>
-              </w:rPr>
-              <w:t>Leading the group of 8 developers, Gathering requirements, architecture developing; Modeling using OPM and UML;</w:t>
-            </w:r>
-          </w:p>
-          <w:p>
-            <w:r>
-              <w:rPr>
-                <w:b/>
-                <w:bCs/>
-                <w:color w:val="000000"/>
-                <w:sz w:val="23"/>
-                <w:szCs w:val="23"/>
-              </w:rPr>
-              <w:t>Development</w:t>
-            </w:r>
-            <w:r>
-              <w:rPr>
-                <w:color w:val="000000"/>
-                <w:sz w:val="23"/>
-                <w:szCs w:val="23"/>
-              </w:rPr>
-              <w:t>:</w:t>
-            </w:r>
-          </w:p>
-          <w:p>
-            <w:r>
-              <w:rPr>
-                <w:color w:val="000000"/>
-                <w:sz w:val="23"/>
-                <w:szCs w:val="23"/>
-              </w:rPr>
-              <w:t xml:space="preserve">Client side: HTML, </w:t>
-            </w:r>
-            <w:r>
-              <w:rPr>
-                <w:color w:val="000000"/>
-                <w:sz w:val="23"/>
-                <w:szCs w:val="23"/>
-              </w:rPr>
-              <w:t xml:space="preserve">HTML5, CSS, </w:t>
-            </w:r>
-            <w:proofErr w:type="spellStart"/>
-            <w:r>
-              <w:rPr>
-                <w:color w:val="000000"/>
-                <w:sz w:val="23"/>
-                <w:szCs w:val="23"/>
-              </w:rPr>
-              <w:t>jQuery</w:t>
-            </w:r>
-            <w:proofErr w:type="spellEnd"/>
-            <w:r>
-              <w:rPr>
-                <w:color w:val="000000"/>
-                <w:sz w:val="23"/>
-                <w:szCs w:val="23"/>
-              </w:rPr>
-              <w:t>, JavaS</w:t>
-            </w:r>
-            <w:r>
-              <w:rPr>
-                <w:color w:val="000000"/>
-                <w:sz w:val="23"/>
-                <w:szCs w:val="23"/>
-              </w:rPr>
-              <w:t>cript, Bootstrap, SVG;</w:t>
-            </w:r>
-          </w:p>
-          <w:p>
-            <w:r>
-              <w:rPr>
-                <w:color w:val="000000"/>
-                <w:sz w:val="23"/>
-                <w:szCs w:val="23"/>
-              </w:rPr>
-              <w:t xml:space="preserve">Server side: Google App Engine, Python, Jinja2, Webapp2 framework; </w:t>
-            </w:r>
-            <w:proofErr w:type="spellStart"/>
-            <w:r>
-              <w:rPr>
-                <w:color w:val="000000"/>
-                <w:sz w:val="23"/>
-                <w:szCs w:val="23"/>
-              </w:rPr>
-              <w:t>NoSQL</w:t>
-            </w:r>
-            <w:proofErr w:type="spellEnd"/>
-            <w:r>
-              <w:rPr>
-                <w:color w:val="000000"/>
-                <w:sz w:val="23"/>
-                <w:szCs w:val="23"/>
-              </w:rPr>
-              <w:t>; Google Channel API.</w:t>
-            </w:r>
-          </w:p>
-          <w:p>
-            <w:pPr>
-              <w:pStyle w:val="TableContents"/>
-            </w:pPr>
+            <w:pPr>
+              <w:pStyle w:val="TableContents"/>
+            </w:pPr>
+            <w:r>
+              <w:rPr>
+                <w:color w:val="000000"/>
+                <w:sz w:val="23"/>
+                <w:szCs w:val="23"/>
+              </w:rPr>
+              <w:t>Client side: HTML, HTML5</w:t>
+            </w:r>
+            <w:r>
+              <w:rPr>
+                <w:color w:val="000000"/>
+                <w:sz w:val="23"/>
+                <w:szCs w:val="23"/>
+              </w:rPr>
+              <w:t xml:space="preserve"> </w:t>
+            </w:r>
+            <w:r>
+              <w:rPr>
+                <w:color w:val="000000"/>
+                <w:sz w:val="23"/>
+                <w:szCs w:val="23"/>
+              </w:rPr>
+              <w:t>(localStorage, WebSockets), J</w:t>
+            </w:r>
+            <w:r>
+              <w:rPr>
+                <w:color w:val="000000"/>
+                <w:sz w:val="23"/>
+                <w:szCs w:val="23"/>
+              </w:rPr>
+              <w:t>avaS</w:t>
+            </w:r>
+            <w:r>
+              <w:rPr>
+                <w:color w:val="000000"/>
+                <w:sz w:val="23"/>
+                <w:szCs w:val="23"/>
+              </w:rPr>
+              <w:t xml:space="preserve">cript, </w:t>
+            </w:r>
+            <w:r>
+              <w:rPr>
+                <w:color w:val="000000"/>
+                <w:sz w:val="23"/>
+                <w:szCs w:val="23"/>
+              </w:rPr>
+              <w:t>CSS,</w:t>
+            </w:r>
+          </w:p>
+          <w:p>
+            <w:pPr>
+              <w:pStyle w:val="TableContents"/>
+            </w:pPr>
+            <w:r>
+              <w:rPr>
+                <w:color w:val="000000"/>
+                <w:sz w:val="23"/>
+                <w:szCs w:val="23"/>
+              </w:rPr>
+              <w:t>jQuery, Kendo UI, Knockout</w:t>
+            </w:r>
+            <w:r>
+              <w:rPr>
+                <w:color w:val="000000"/>
+                <w:sz w:val="23"/>
+                <w:szCs w:val="23"/>
+              </w:rPr>
+              <w:t>, Ember, Jasmine, Karma, PhantomJS, Node.</w:t>
+            </w:r>
           </w:p>
           <w:p>
             <w:pPr>
@@ -1415,8 +1061,7 @@
             </w:tcMar>
           </w:tcPr>
           <w:p>
-            <w:hyperlink r:id="rId15">
-              <w:proofErr w:type="spellStart"/>
+            <w:hyperlink r:id="rId14">
               <w:r>
                 <w:rPr>
                   <w:rStyle w:val="InternetLink"/>
@@ -1425,25 +1070,11 @@
                   <w:sz w:val="23"/>
                   <w:szCs w:val="23"/>
                 </w:rPr>
-                <w:t>Technion</w:t>
-              </w:r>
-              <w:proofErr w:type="spellEnd"/>
-              <w:r>
-                <w:rPr>
-                  <w:rStyle w:val="InternetLink"/>
-                  <w:i/>
-                  <w:iCs/>
-                  <w:sz w:val="23"/>
-                  <w:szCs w:val="23"/>
-                </w:rPr>
-                <w:t xml:space="preserve"> – Israel Institute of Technology</w:t>
+                <w:t>Technion Research &amp; Development Foundation</w:t>
               </w:r>
             </w:hyperlink>
           </w:p>
           <w:p>
-            <w:pPr>
-              <w:pStyle w:val="TableContents"/>
-            </w:pPr>
             <w:r>
               <w:rPr>
                 <w:i/>
@@ -1452,7 +1083,7 @@
                 <w:sz w:val="23"/>
                 <w:szCs w:val="23"/>
               </w:rPr>
-              <w:t>March 2010 – June 2012</w:t>
+              <w:t>June 2011 – June 2012</w:t>
             </w:r>
           </w:p>
         </w:tc>
@@ -1489,13 +1120,8 @@
                 <w:sz w:val="23"/>
                 <w:szCs w:val="23"/>
               </w:rPr>
-              <w:t>Software Engineer</w:t>
-            </w:r>
-          </w:p>
-          <w:p>
-            <w:pPr>
-              <w:pStyle w:val="TableContents"/>
-            </w:pPr>
+              <w:t xml:space="preserve">Software </w:t>
+            </w:r>
             <w:r>
               <w:rPr>
                 <w:b/>
@@ -1504,9 +1130,24 @@
                 <w:sz w:val="23"/>
                 <w:szCs w:val="23"/>
               </w:rPr>
+              <w:t>Development Lead,</w:t>
+            </w:r>
+          </w:p>
+          <w:p>
+            <w:pPr>
+              <w:pStyle w:val="TableContents"/>
+            </w:pPr>
+            <w:r>
+              <w:rPr>
+                <w:b/>
+                <w:bCs/>
+                <w:color w:val="000000"/>
+                <w:sz w:val="23"/>
+                <w:szCs w:val="23"/>
+              </w:rPr>
               <w:t xml:space="preserve">Project: </w:t>
             </w:r>
-            <w:hyperlink r:id="rId16">
+            <w:hyperlink r:id="rId15">
               <w:r>
                 <w:rPr>
                   <w:rStyle w:val="InternetLink"/>
@@ -1516,14 +1157,11 @@
                   <w:sz w:val="23"/>
                   <w:szCs w:val="23"/>
                 </w:rPr>
-                <w:t>Vivid OPM Evaluation Tool</w:t>
+                <w:t>Web-based Object-Process Methodology (OPM) CASE Tool</w:t>
               </w:r>
             </w:hyperlink>
           </w:p>
           <w:p>
-            <w:pPr>
-              <w:pStyle w:val="TableContents"/>
-            </w:pPr>
             <w:r>
               <w:rPr>
                 <w:b/>
@@ -1540,26 +1178,10 @@
                 <w:sz w:val="23"/>
                 <w:szCs w:val="23"/>
               </w:rPr>
-              <w:t>:</w:t>
-            </w:r>
-          </w:p>
-          <w:p>
-            <w:pPr>
-              <w:pStyle w:val="TableContents"/>
-            </w:pPr>
-            <w:r>
-              <w:rPr>
-                <w:color w:val="000000"/>
-                <w:sz w:val="23"/>
-                <w:szCs w:val="23"/>
-              </w:rPr>
-              <w:t>Online evaluation tool intended for check Vivid OPM. Application assigns every signing person to one of two groups. Each group performs separate task. The results are analyzed.</w:t>
-            </w:r>
-          </w:p>
-          <w:p>
-            <w:pPr>
-              <w:pStyle w:val="TableContents"/>
-            </w:pPr>
+              <w:t>: On-line editor for Object-Process Methodology</w:t>
+            </w:r>
+          </w:p>
+          <w:p>
             <w:r>
               <w:rPr>
                 <w:b/>
@@ -1568,9 +1190,28 @@
                 <w:sz w:val="23"/>
                 <w:szCs w:val="23"/>
               </w:rPr>
-              <w:lastRenderedPageBreak/>
-              <w:t>Develop</w:t>
-            </w:r>
+              <w:t>Duties</w:t>
+            </w:r>
+            <w:r>
+              <w:rPr>
+                <w:color w:val="000000"/>
+                <w:sz w:val="23"/>
+                <w:szCs w:val="23"/>
+              </w:rPr>
+              <w:t>:</w:t>
+            </w:r>
+          </w:p>
+          <w:p>
+            <w:r>
+              <w:rPr>
+                <w:color w:val="000000"/>
+                <w:sz w:val="23"/>
+                <w:szCs w:val="23"/>
+              </w:rPr>
+              <w:t>Leading the group of 8 developers, Gathering requirements, architecture developing; Modeling using OPM and UML;</w:t>
+            </w:r>
+          </w:p>
+          <w:p>
             <w:r>
               <w:rPr>
                 <w:b/>
@@ -1579,7 +1220,7 @@
                 <w:sz w:val="23"/>
                 <w:szCs w:val="23"/>
               </w:rPr>
-              <w:t>ment</w:t>
+              <w:t>Development</w:t>
             </w:r>
             <w:r>
               <w:rPr>
@@ -1591,301 +1232,39 @@
             </w:r>
           </w:p>
           <w:p>
-            <w:pPr>
-              <w:pStyle w:val="TableContents"/>
-            </w:pPr>
-            <w:r>
-              <w:rPr>
-                <w:color w:val="000000"/>
-                <w:sz w:val="23"/>
-                <w:szCs w:val="23"/>
-              </w:rPr>
-              <w:t xml:space="preserve">Client side: HTML, CSS, </w:t>
-            </w:r>
-            <w:proofErr w:type="spellStart"/>
-            <w:r>
-              <w:rPr>
-                <w:color w:val="000000"/>
-                <w:sz w:val="23"/>
-                <w:szCs w:val="23"/>
-              </w:rPr>
-              <w:t>Javascript</w:t>
-            </w:r>
-            <w:proofErr w:type="spellEnd"/>
-            <w:r>
-              <w:rPr>
-                <w:color w:val="000000"/>
-                <w:sz w:val="23"/>
-                <w:szCs w:val="23"/>
-              </w:rPr>
-              <w:t xml:space="preserve">, </w:t>
-            </w:r>
-            <w:proofErr w:type="spellStart"/>
-            <w:r>
-              <w:rPr>
-                <w:color w:val="000000"/>
-                <w:sz w:val="23"/>
-                <w:szCs w:val="23"/>
-              </w:rPr>
-              <w:t>jQuery</w:t>
-            </w:r>
-            <w:proofErr w:type="spellEnd"/>
-            <w:r>
-              <w:rPr>
-                <w:color w:val="000000"/>
-                <w:sz w:val="23"/>
-                <w:szCs w:val="23"/>
-              </w:rPr>
-              <w:t>, Facebook API, Google API</w:t>
-            </w:r>
-          </w:p>
-          <w:p>
-            <w:pPr>
-              <w:pStyle w:val="TableContents"/>
-            </w:pPr>
-            <w:r>
-              <w:rPr>
-                <w:color w:val="000000"/>
-                <w:sz w:val="23"/>
-                <w:szCs w:val="23"/>
-              </w:rPr>
-              <w:t>Server side: Python, Google App Engine, used Open Auth2.0 algorithms</w:t>
-            </w:r>
-          </w:p>
-          <w:p>
-            <w:pPr>
-              <w:pStyle w:val="TableContents"/>
-            </w:pPr>
-          </w:p>
-          <w:p>
-            <w:pPr>
-              <w:pStyle w:val="TableContents"/>
-            </w:pPr>
-            <w:r>
-              <w:rPr>
-                <w:b/>
-                <w:bCs/>
-                <w:color w:val="000000"/>
-                <w:sz w:val="23"/>
-                <w:szCs w:val="23"/>
-              </w:rPr>
-              <w:t>Project</w:t>
-            </w:r>
-            <w:r>
-              <w:rPr>
-                <w:color w:val="000000"/>
-                <w:sz w:val="23"/>
-                <w:szCs w:val="23"/>
-              </w:rPr>
-              <w:t>: Vivid OPM Conceptual Animation Tool</w:t>
-            </w:r>
-          </w:p>
-          <w:p>
-            <w:pPr>
-              <w:pStyle w:val="TableContents"/>
-            </w:pPr>
-            <w:r>
-              <w:rPr>
-                <w:b/>
-                <w:bCs/>
-                <w:color w:val="000000"/>
-                <w:sz w:val="23"/>
-                <w:szCs w:val="23"/>
-              </w:rPr>
-              <w:t>Description</w:t>
-            </w:r>
-            <w:r>
-              <w:rPr>
-                <w:color w:val="000000"/>
-                <w:sz w:val="23"/>
-                <w:szCs w:val="23"/>
-              </w:rPr>
-              <w:t>:</w:t>
-            </w:r>
-          </w:p>
-          <w:p>
-            <w:pPr>
-              <w:pStyle w:val="TableContents"/>
-            </w:pPr>
-            <w:r>
-              <w:rPr>
-                <w:color w:val="000000"/>
-                <w:sz w:val="23"/>
-                <w:szCs w:val="23"/>
-              </w:rPr>
-              <w:t xml:space="preserve">Online application intended to </w:t>
-            </w:r>
-            <w:r>
-              <w:rPr>
-                <w:color w:val="000000"/>
-                <w:sz w:val="23"/>
-                <w:szCs w:val="23"/>
-              </w:rPr>
-              <w:t>animate</w:t>
-            </w:r>
-            <w:r>
-              <w:rPr>
-                <w:color w:val="000000"/>
-                <w:sz w:val="23"/>
-                <w:szCs w:val="23"/>
-              </w:rPr>
-              <w:t xml:space="preserve"> conceptual OPM models into spatial-temporal space.</w:t>
-            </w:r>
-            <w:r>
-              <w:rPr>
-                <w:color w:val="000000"/>
-                <w:sz w:val="23"/>
-                <w:szCs w:val="23"/>
-              </w:rPr>
-              <w:br/>
-            </w:r>
-            <w:r>
-              <w:rPr>
-                <w:b/>
-                <w:bCs/>
-                <w:color w:val="000000"/>
-                <w:sz w:val="23"/>
-                <w:szCs w:val="23"/>
-              </w:rPr>
-              <w:t>Duties</w:t>
-            </w:r>
-            <w:r>
-              <w:rPr>
-                <w:i/>
-                <w:iCs/>
-                <w:color w:val="000000"/>
-                <w:sz w:val="23"/>
-                <w:szCs w:val="23"/>
-              </w:rPr>
-              <w:t>:</w:t>
-            </w:r>
-          </w:p>
-          <w:p>
-            <w:pPr>
-              <w:pStyle w:val="TableContents"/>
-            </w:pPr>
-            <w:r>
-              <w:rPr>
-                <w:iCs/>
-                <w:color w:val="000000"/>
-                <w:sz w:val="23"/>
-                <w:szCs w:val="23"/>
-              </w:rPr>
-              <w:t>Developing animation tool for conceptual models simulation (Vivid OPM).</w:t>
-            </w:r>
-            <w:r>
-              <w:rPr>
-                <w:color w:val="000000"/>
-                <w:sz w:val="23"/>
-                <w:szCs w:val="23"/>
-              </w:rPr>
-              <w:br/>
-              <w:t>Extensive research and analysis of currently existing solution.</w:t>
-            </w:r>
-            <w:r>
-              <w:rPr>
-                <w:color w:val="000000"/>
-                <w:sz w:val="23"/>
-                <w:szCs w:val="23"/>
-              </w:rPr>
-              <w:br/>
-              <w:t>Developing architecture.</w:t>
-            </w:r>
-            <w:r>
-              <w:rPr>
-                <w:color w:val="000000"/>
-                <w:sz w:val="23"/>
-                <w:szCs w:val="23"/>
-              </w:rPr>
-              <w:br/>
-              <w:t>The work has been presented in conferences in USA, Israel, France.</w:t>
-            </w:r>
-          </w:p>
-          <w:p>
-            <w:pPr>
-              <w:pStyle w:val="TableContents"/>
-            </w:pPr>
-            <w:r>
-              <w:rPr>
-                <w:b/>
-                <w:bCs/>
-                <w:color w:val="000000"/>
-                <w:sz w:val="23"/>
-                <w:szCs w:val="23"/>
-              </w:rPr>
-              <w:t>Development</w:t>
-            </w:r>
-            <w:r>
-              <w:rPr>
-                <w:i/>
-                <w:iCs/>
-                <w:color w:val="000000"/>
-                <w:sz w:val="23"/>
-                <w:szCs w:val="23"/>
-              </w:rPr>
-              <w:t>:</w:t>
-            </w:r>
-          </w:p>
-          <w:p>
-            <w:pPr>
-              <w:pStyle w:val="TableContents"/>
-            </w:pPr>
-            <w:r>
-              <w:rPr>
-                <w:color w:val="000000"/>
-                <w:sz w:val="23"/>
-                <w:szCs w:val="23"/>
-              </w:rPr>
-              <w:t xml:space="preserve">Client side: HTML, CSS, </w:t>
-            </w:r>
-            <w:proofErr w:type="spellStart"/>
-            <w:r>
-              <w:rPr>
-                <w:color w:val="000000"/>
-                <w:sz w:val="23"/>
-                <w:szCs w:val="23"/>
-              </w:rPr>
-              <w:t>Javascript</w:t>
-            </w:r>
-            <w:proofErr w:type="spellEnd"/>
-            <w:r>
-              <w:rPr>
-                <w:color w:val="000000"/>
-                <w:sz w:val="23"/>
-                <w:szCs w:val="23"/>
-              </w:rPr>
-              <w:t xml:space="preserve">, Ajax, </w:t>
-            </w:r>
-            <w:proofErr w:type="spellStart"/>
-            <w:r>
-              <w:rPr>
-                <w:color w:val="000000"/>
-                <w:sz w:val="23"/>
-                <w:szCs w:val="23"/>
-              </w:rPr>
-              <w:t>jQuery</w:t>
-            </w:r>
-            <w:proofErr w:type="spellEnd"/>
-            <w:r>
-              <w:rPr>
-                <w:color w:val="000000"/>
-                <w:sz w:val="23"/>
-                <w:szCs w:val="23"/>
-              </w:rPr>
-              <w:t>;</w:t>
-            </w:r>
-          </w:p>
-          <w:p>
-            <w:pPr>
-              <w:pStyle w:val="TableContents"/>
-            </w:pPr>
-            <w:r>
-              <w:rPr>
-                <w:color w:val="000000"/>
-                <w:sz w:val="23"/>
-                <w:szCs w:val="23"/>
-              </w:rPr>
-              <w:t>Server side:  Apache Tomcat, Java</w:t>
+            <w:r>
+              <w:rPr>
+                <w:color w:val="000000"/>
+                <w:sz w:val="23"/>
+                <w:szCs w:val="23"/>
+              </w:rPr>
+              <w:t xml:space="preserve">Client side: HTML, </w:t>
+            </w:r>
+            <w:r>
+              <w:rPr>
+                <w:color w:val="000000"/>
+                <w:sz w:val="23"/>
+                <w:szCs w:val="23"/>
+              </w:rPr>
+              <w:t>HTML5, CSS, jQuery, JavaS</w:t>
+            </w:r>
+            <w:r>
+              <w:rPr>
+                <w:color w:val="000000"/>
+                <w:sz w:val="23"/>
+                <w:szCs w:val="23"/>
+              </w:rPr>
+              <w:t>cript, Bootstrap, SVG;</w:t>
+            </w:r>
+          </w:p>
+          <w:p>
+            <w:r>
+              <w:rPr>
+                <w:color w:val="000000"/>
+                <w:sz w:val="23"/>
+                <w:szCs w:val="23"/>
+              </w:rPr>
+              <w:t>Server side: Google App Engine, Python, Jinja2, Webapp2 framework; NoSQL; Google Channel API.</w:t>
             </w:r>
           </w:p>
           <w:p>
@@ -1908,6 +1287,20 @@
             </w:tcMar>
           </w:tcPr>
           <w:p>
+            <w:hyperlink r:id="rId16">
+              <w:r>
+                <w:rPr>
+                  <w:rStyle w:val="InternetLink"/>
+                  <w:i/>
+                  <w:iCs/>
+                  <w:sz w:val="23"/>
+                  <w:szCs w:val="23"/>
+                </w:rPr>
+                <w:t>Technion – Israel Institute of Technology</w:t>
+              </w:r>
+            </w:hyperlink>
+          </w:p>
+          <w:p>
             <w:pPr>
               <w:pStyle w:val="TableContents"/>
             </w:pPr>
@@ -1919,23 +1312,7 @@
                 <w:sz w:val="23"/>
                 <w:szCs w:val="23"/>
               </w:rPr>
-              <w:lastRenderedPageBreak/>
-              <w:t>Center of psychological, medical, and social maintainability for hearing-impaired children “ECHO”</w:t>
-            </w:r>
-          </w:p>
-          <w:p>
-            <w:pPr>
-              <w:pStyle w:val="TableContents"/>
-            </w:pPr>
-            <w:r>
-              <w:rPr>
-                <w:i/>
-                <w:iCs/>
-                <w:color w:val="000000"/>
-                <w:sz w:val="23"/>
-                <w:szCs w:val="23"/>
-              </w:rPr>
-              <w:t>Oct. 2007 – June 2009</w:t>
+              <w:t>March 2010 – June 2012</w:t>
             </w:r>
           </w:p>
         </w:tc>
@@ -1974,14 +1351,6 @@
               </w:rPr>
               <w:t>Software Engineer</w:t>
             </w:r>
-            <w:r>
-              <w:rPr>
-                <w:color w:val="000000"/>
-                <w:sz w:val="23"/>
-                <w:szCs w:val="23"/>
-              </w:rPr>
-              <w:t>,</w:t>
-            </w:r>
           </w:p>
           <w:p>
             <w:pPr>
@@ -1995,6 +1364,229 @@
                 <w:sz w:val="23"/>
                 <w:szCs w:val="23"/>
               </w:rPr>
+              <w:t xml:space="preserve">Project: </w:t>
+            </w:r>
+            <w:hyperlink r:id="rId17">
+              <w:r>
+                <w:rPr>
+                  <w:rStyle w:val="InternetLink"/>
+                  <w:b/>
+                  <w:bCs/>
+                  <w:color w:val="000000"/>
+                  <w:sz w:val="23"/>
+                  <w:szCs w:val="23"/>
+                </w:rPr>
+                <w:t>Vivid OPM Evaluation Tool</w:t>
+              </w:r>
+            </w:hyperlink>
+          </w:p>
+          <w:p>
+            <w:pPr>
+              <w:pStyle w:val="TableContents"/>
+            </w:pPr>
+            <w:r>
+              <w:rPr>
+                <w:b/>
+                <w:bCs/>
+                <w:color w:val="000000"/>
+                <w:sz w:val="23"/>
+                <w:szCs w:val="23"/>
+              </w:rPr>
+              <w:t>Description</w:t>
+            </w:r>
+            <w:r>
+              <w:rPr>
+                <w:color w:val="000000"/>
+                <w:sz w:val="23"/>
+                <w:szCs w:val="23"/>
+              </w:rPr>
+              <w:t>:</w:t>
+            </w:r>
+          </w:p>
+          <w:p>
+            <w:pPr>
+              <w:pStyle w:val="TableContents"/>
+            </w:pPr>
+            <w:r>
+              <w:rPr>
+                <w:color w:val="000000"/>
+                <w:sz w:val="23"/>
+                <w:szCs w:val="23"/>
+              </w:rPr>
+              <w:t xml:space="preserve">Online evaluation tool intended for check Vivid OPM. Application assigns </w:t>
+            </w:r>
+            <w:r>
+              <w:rPr>
+                <w:color w:val="000000"/>
+                <w:sz w:val="23"/>
+                <w:szCs w:val="23"/>
+              </w:rPr>
+              <w:lastRenderedPageBreak/>
+              <w:t>every signing person to one of two groups. Each group performs separate task. The results are analyzed.</w:t>
+            </w:r>
+          </w:p>
+          <w:p>
+            <w:pPr>
+              <w:pStyle w:val="TableContents"/>
+            </w:pPr>
+            <w:r>
+              <w:rPr>
+                <w:b/>
+                <w:bCs/>
+                <w:color w:val="000000"/>
+                <w:sz w:val="23"/>
+                <w:szCs w:val="23"/>
+              </w:rPr>
+              <w:t>Develop</w:t>
+            </w:r>
+            <w:r>
+              <w:rPr>
+                <w:b/>
+                <w:bCs/>
+                <w:color w:val="000000"/>
+                <w:sz w:val="23"/>
+                <w:szCs w:val="23"/>
+              </w:rPr>
+              <w:t>ment</w:t>
+            </w:r>
+            <w:r>
+              <w:rPr>
+                <w:color w:val="000000"/>
+                <w:sz w:val="23"/>
+                <w:szCs w:val="23"/>
+              </w:rPr>
+              <w:t>:</w:t>
+            </w:r>
+          </w:p>
+          <w:p>
+            <w:pPr>
+              <w:pStyle w:val="TableContents"/>
+            </w:pPr>
+            <w:r>
+              <w:rPr>
+                <w:color w:val="000000"/>
+                <w:sz w:val="23"/>
+                <w:szCs w:val="23"/>
+              </w:rPr>
+              <w:t>Client side: HTML, CSS, Javascript, jQuery</w:t>
+            </w:r>
+            <w:r>
+              <w:rPr>
+                <w:color w:val="000000"/>
+                <w:sz w:val="23"/>
+                <w:szCs w:val="23"/>
+              </w:rPr>
+              <w:t>, Facebook API, Google API</w:t>
+            </w:r>
+          </w:p>
+          <w:p>
+            <w:pPr>
+              <w:pStyle w:val="TableContents"/>
+            </w:pPr>
+            <w:r>
+              <w:rPr>
+                <w:color w:val="000000"/>
+                <w:sz w:val="23"/>
+                <w:szCs w:val="23"/>
+              </w:rPr>
+              <w:t>Server side: Python, Google App Engine, used Open Auth2.0 algorithms</w:t>
+            </w:r>
+          </w:p>
+          <w:p>
+            <w:pPr>
+              <w:pStyle w:val="TableContents"/>
+            </w:pPr>
+          </w:p>
+          <w:p>
+            <w:pPr>
+              <w:pStyle w:val="TableContents"/>
+            </w:pPr>
+            <w:r>
+              <w:rPr>
+                <w:b/>
+                <w:bCs/>
+                <w:color w:val="000000"/>
+                <w:sz w:val="23"/>
+                <w:szCs w:val="23"/>
+              </w:rPr>
+              <w:t>Project</w:t>
+            </w:r>
+            <w:r>
+              <w:rPr>
+                <w:color w:val="000000"/>
+                <w:sz w:val="23"/>
+                <w:szCs w:val="23"/>
+              </w:rPr>
+              <w:t>: Vivid OPM Conceptual Animation Tool</w:t>
+            </w:r>
+          </w:p>
+          <w:p>
+            <w:pPr>
+              <w:pStyle w:val="TableContents"/>
+            </w:pPr>
+            <w:r>
+              <w:rPr>
+                <w:b/>
+                <w:bCs/>
+                <w:color w:val="000000"/>
+                <w:sz w:val="23"/>
+                <w:szCs w:val="23"/>
+              </w:rPr>
+              <w:t>Description</w:t>
+            </w:r>
+            <w:r>
+              <w:rPr>
+                <w:color w:val="000000"/>
+                <w:sz w:val="23"/>
+                <w:szCs w:val="23"/>
+              </w:rPr>
+              <w:t>:</w:t>
+            </w:r>
+          </w:p>
+          <w:p>
+            <w:pPr>
+              <w:pStyle w:val="TableContents"/>
+            </w:pPr>
+            <w:r>
+              <w:rPr>
+                <w:color w:val="000000"/>
+                <w:sz w:val="23"/>
+                <w:szCs w:val="23"/>
+              </w:rPr>
+              <w:t xml:space="preserve">Online application intended to </w:t>
+            </w:r>
+            <w:r>
+              <w:rPr>
+                <w:color w:val="000000"/>
+                <w:sz w:val="23"/>
+                <w:szCs w:val="23"/>
+              </w:rPr>
+              <w:t>animate</w:t>
+            </w:r>
+            <w:r>
+              <w:rPr>
+                <w:color w:val="000000"/>
+                <w:sz w:val="23"/>
+                <w:szCs w:val="23"/>
+              </w:rPr>
+              <w:t xml:space="preserve"> conceptual OPM models into spatial-temporal space.</w:t>
+            </w:r>
+            <w:r>
+              <w:rPr>
+                <w:color w:val="000000"/>
+                <w:sz w:val="23"/>
+                <w:szCs w:val="23"/>
+              </w:rPr>
+              <w:br/>
+            </w:r>
+            <w:r>
+              <w:rPr>
+                <w:b/>
+                <w:bCs/>
+                <w:color w:val="000000"/>
+                <w:sz w:val="23"/>
+                <w:szCs w:val="23"/>
+              </w:rPr>
               <w:t>Duties</w:t>
             </w:r>
             <w:r>
@@ -2014,6 +1606,218 @@
             </w:pPr>
             <w:r>
               <w:rPr>
+                <w:iCs/>
+                <w:color w:val="000000"/>
+                <w:sz w:val="23"/>
+                <w:szCs w:val="23"/>
+              </w:rPr>
+              <w:t>Developing animation tool for conceptual models simulation (Vivid OPM).</w:t>
+            </w:r>
+            <w:r>
+              <w:rPr>
+                <w:color w:val="000000"/>
+                <w:sz w:val="23"/>
+                <w:szCs w:val="23"/>
+              </w:rPr>
+              <w:br/>
+              <w:t>Extensive research and analysis of currently existing solution.</w:t>
+            </w:r>
+            <w:r>
+              <w:rPr>
+                <w:color w:val="000000"/>
+                <w:sz w:val="23"/>
+                <w:szCs w:val="23"/>
+              </w:rPr>
+              <w:br/>
+              <w:t>Developing architecture.</w:t>
+            </w:r>
+            <w:r>
+              <w:rPr>
+                <w:color w:val="000000"/>
+                <w:sz w:val="23"/>
+                <w:szCs w:val="23"/>
+              </w:rPr>
+              <w:br/>
+              <w:t>The work has been presented in conferences in USA, Israel, France.</w:t>
+            </w:r>
+          </w:p>
+          <w:p>
+            <w:pPr>
+              <w:pStyle w:val="TableContents"/>
+            </w:pPr>
+            <w:r>
+              <w:rPr>
+                <w:b/>
+                <w:bCs/>
+                <w:color w:val="000000"/>
+                <w:sz w:val="23"/>
+                <w:szCs w:val="23"/>
+              </w:rPr>
+              <w:t>Development</w:t>
+            </w:r>
+            <w:r>
+              <w:rPr>
+                <w:i/>
+                <w:iCs/>
+                <w:color w:val="000000"/>
+                <w:sz w:val="23"/>
+                <w:szCs w:val="23"/>
+              </w:rPr>
+              <w:t>:</w:t>
+            </w:r>
+          </w:p>
+          <w:p>
+            <w:pPr>
+              <w:pStyle w:val="TableContents"/>
+            </w:pPr>
+            <w:r>
+              <w:rPr>
+                <w:color w:val="000000"/>
+                <w:sz w:val="23"/>
+                <w:szCs w:val="23"/>
+              </w:rPr>
+              <w:t>Client side: HTML, CSS, Javascript, Ajax, jQuery;</w:t>
+            </w:r>
+          </w:p>
+          <w:p>
+            <w:pPr>
+              <w:pStyle w:val="TableContents"/>
+            </w:pPr>
+            <w:r>
+              <w:rPr>
+                <w:color w:val="000000"/>
+                <w:sz w:val="23"/>
+                <w:szCs w:val="23"/>
+              </w:rPr>
+              <w:t>Server side:  Apache Tomcat, Java</w:t>
+            </w:r>
+          </w:p>
+          <w:p>
+            <w:pPr>
+              <w:pStyle w:val="TableContents"/>
+            </w:pPr>
+          </w:p>
+        </w:tc>
+      </w:tr>
+      <w:tr>
+        <w:tc>
+          <w:tcPr>
+            <w:tcW w:w="2625" w:type="dxa"/>
+            <w:shd w:val="clear" w:color="auto" w:fill="auto"/>
+            <w:tcMar>
+              <w:top w:w="0" w:type="dxa"/>
+              <w:left w:w="0" w:type="dxa"/>
+              <w:bottom w:w="0" w:type="dxa"/>
+              <w:right w:w="0" w:type="dxa"/>
+            </w:tcMar>
+          </w:tcPr>
+          <w:p>
+            <w:pPr>
+              <w:pStyle w:val="TableContents"/>
+            </w:pPr>
+            <w:r>
+              <w:rPr>
+                <w:i/>
+                <w:iCs/>
+                <w:color w:val="000000"/>
+                <w:sz w:val="23"/>
+                <w:szCs w:val="23"/>
+              </w:rPr>
+              <w:lastRenderedPageBreak/>
+              <w:t>Center of psychological, medical, and social maintainability for hearing-impaired children “ECHO”</w:t>
+            </w:r>
+          </w:p>
+          <w:p>
+            <w:pPr>
+              <w:pStyle w:val="TableContents"/>
+            </w:pPr>
+            <w:r>
+              <w:rPr>
+                <w:i/>
+                <w:iCs/>
+                <w:color w:val="000000"/>
+                <w:sz w:val="23"/>
+                <w:szCs w:val="23"/>
+              </w:rPr>
+              <w:t>Oct. 2007 – June 2009</w:t>
+            </w:r>
+          </w:p>
+        </w:tc>
+        <w:tc>
+          <w:tcPr>
+            <w:tcW w:w="7350" w:type="dxa"/>
+            <w:shd w:val="clear" w:color="auto" w:fill="auto"/>
+            <w:tcMar>
+              <w:top w:w="0" w:type="dxa"/>
+              <w:left w:w="0" w:type="dxa"/>
+              <w:bottom w:w="0" w:type="dxa"/>
+              <w:right w:w="0" w:type="dxa"/>
+            </w:tcMar>
+          </w:tcPr>
+          <w:p>
+            <w:pPr>
+              <w:pStyle w:val="TableContents"/>
+            </w:pPr>
+            <w:r>
+              <w:rPr>
+                <w:b/>
+                <w:bCs/>
+                <w:color w:val="000000"/>
+                <w:sz w:val="23"/>
+                <w:szCs w:val="23"/>
+              </w:rPr>
+              <w:t xml:space="preserve">Position: </w:t>
+            </w:r>
+            <w:r>
+              <w:rPr>
+                <w:b/>
+                <w:bCs/>
+                <w:color w:val="000000"/>
+                <w:sz w:val="23"/>
+                <w:szCs w:val="23"/>
+              </w:rPr>
+              <w:t>Software Engineer</w:t>
+            </w:r>
+            <w:r>
+              <w:rPr>
+                <w:color w:val="000000"/>
+                <w:sz w:val="23"/>
+                <w:szCs w:val="23"/>
+              </w:rPr>
+              <w:t>,</w:t>
+            </w:r>
+          </w:p>
+          <w:p>
+            <w:pPr>
+              <w:pStyle w:val="TableContents"/>
+            </w:pPr>
+            <w:r>
+              <w:rPr>
+                <w:b/>
+                <w:bCs/>
+                <w:color w:val="000000"/>
+                <w:sz w:val="23"/>
+                <w:szCs w:val="23"/>
+              </w:rPr>
+              <w:t>Duties</w:t>
+            </w:r>
+            <w:r>
+              <w:rPr>
+                <w:i/>
+                <w:iCs/>
+                <w:color w:val="000000"/>
+                <w:sz w:val="23"/>
+                <w:szCs w:val="23"/>
+              </w:rPr>
+              <w:t>:</w:t>
+            </w:r>
+          </w:p>
+          <w:p>
+            <w:pPr>
+              <w:pStyle w:val="TableContents"/>
+            </w:pPr>
+            <w:r>
+              <w:rPr>
                 <w:color w:val="000000"/>
                 <w:sz w:val="23"/>
                 <w:szCs w:val="23"/>
@@ -2036,25 +1840,7 @@
                 <w:szCs w:val="23"/>
               </w:rPr>
               <w:br/>
-              <w:t xml:space="preserve">Building set of models: conceptual, structural, algorithmic, </w:t>
-            </w:r>
-            <w:proofErr w:type="gramStart"/>
-            <w:r>
-              <w:rPr>
-                <w:color w:val="000000"/>
-                <w:sz w:val="23"/>
-                <w:szCs w:val="23"/>
-              </w:rPr>
-              <w:t>mathematical</w:t>
-            </w:r>
-            <w:proofErr w:type="gramEnd"/>
-            <w:r>
-              <w:rPr>
-                <w:color w:val="000000"/>
-                <w:sz w:val="23"/>
-                <w:szCs w:val="23"/>
-              </w:rPr>
-              <w:t>.</w:t>
+              <w:t>Building set of models: conceptual, structural, algorithmic, mathematical.</w:t>
             </w:r>
             <w:r>
               <w:rPr>
@@ -2190,23 +1976,13 @@
             <w:pPr>
               <w:pStyle w:val="TableContents"/>
             </w:pPr>
-            <w:proofErr w:type="spellStart"/>
-            <w:r>
-              <w:rPr>
-                <w:color w:val="000000"/>
-                <w:sz w:val="23"/>
-                <w:szCs w:val="23"/>
-              </w:rPr>
-              <w:t>Technion</w:t>
-            </w:r>
-            <w:proofErr w:type="spellEnd"/>
-            <w:r>
-              <w:rPr>
-                <w:color w:val="000000"/>
-                <w:sz w:val="23"/>
-                <w:szCs w:val="23"/>
-              </w:rPr>
-              <w:t xml:space="preserve"> – Israel Institute of Technology, Haifa, Israel</w:t>
+            <w:r>
+              <w:rPr>
+                <w:color w:val="000000"/>
+                <w:sz w:val="23"/>
+                <w:szCs w:val="23"/>
+              </w:rPr>
+              <w:t>Technion – Israel Institute of Technology, Haifa, Israel</w:t>
             </w:r>
             <w:r>
               <w:rPr>
@@ -2476,18 +2252,8 @@
                 <w:sz w:val="23"/>
                 <w:szCs w:val="23"/>
               </w:rPr>
-              <w:t xml:space="preserve">MS Office, MS Project, MS Visio, </w:t>
-            </w:r>
-            <w:proofErr w:type="spellStart"/>
-            <w:r>
-              <w:rPr>
-                <w:color w:val="000000"/>
-                <w:sz w:val="23"/>
-                <w:szCs w:val="23"/>
-              </w:rPr>
-              <w:t>OpenOffice</w:t>
-            </w:r>
-            <w:proofErr w:type="spellEnd"/>
+              <w:t>MS Office, MS Project, MS Visio, OpenOffice</w:t>
+            </w:r>
           </w:p>
         </w:tc>
       </w:tr>
@@ -2534,52 +2300,14 @@
             <w:pPr>
               <w:pStyle w:val="TableContents"/>
             </w:pPr>
-            <w:proofErr w:type="spellStart"/>
-            <w:r>
-              <w:rPr>
-                <w:color w:val="000000"/>
-                <w:sz w:val="23"/>
-                <w:szCs w:val="23"/>
-              </w:rPr>
-              <w:t>Git</w:t>
-            </w:r>
-            <w:proofErr w:type="spellEnd"/>
-            <w:r>
-              <w:rPr>
-                <w:color w:val="000000"/>
-                <w:sz w:val="23"/>
-                <w:szCs w:val="23"/>
-              </w:rPr>
-              <w:t xml:space="preserve">, Mercurial, </w:t>
-            </w:r>
-            <w:proofErr w:type="spellStart"/>
-            <w:r>
-              <w:rPr>
-                <w:color w:val="000000"/>
-                <w:sz w:val="23"/>
-                <w:szCs w:val="23"/>
-              </w:rPr>
-              <w:t>Github</w:t>
-            </w:r>
-            <w:proofErr w:type="spellEnd"/>
-            <w:r>
-              <w:rPr>
-                <w:color w:val="000000"/>
-                <w:sz w:val="23"/>
-                <w:szCs w:val="23"/>
-              </w:rPr>
-              <w:t xml:space="preserve">, </w:t>
-            </w:r>
-            <w:proofErr w:type="spellStart"/>
-            <w:r>
-              <w:rPr>
-                <w:color w:val="000000"/>
-                <w:sz w:val="23"/>
-                <w:szCs w:val="23"/>
-              </w:rPr>
-              <w:t>Bitbucket</w:t>
-            </w:r>
-            <w:proofErr w:type="spellEnd"/>
+            <w:r>
+              <w:rPr>
+                <w:color w:val="000000"/>
+                <w:sz w:val="23"/>
+                <w:szCs w:val="23"/>
+              </w:rPr>
+              <w:t>Git, Mercurial, Github, Bitbucket</w:t>
+            </w:r>
             <w:r>
               <w:rPr>
                 <w:color w:val="000000"/>
@@ -2655,51 +2383,15 @@
                 <w:sz w:val="23"/>
                 <w:szCs w:val="23"/>
               </w:rPr>
-              <w:t xml:space="preserve">JavaScript, OOP </w:t>
-            </w:r>
-            <w:proofErr w:type="spellStart"/>
-            <w:r>
-              <w:rPr>
-                <w:color w:val="000000"/>
-                <w:sz w:val="23"/>
-                <w:szCs w:val="23"/>
-              </w:rPr>
-              <w:t>Javascript</w:t>
-            </w:r>
-            <w:proofErr w:type="spellEnd"/>
-            <w:r>
-              <w:rPr>
-                <w:color w:val="000000"/>
-                <w:sz w:val="23"/>
-                <w:szCs w:val="23"/>
-              </w:rPr>
-              <w:t>,</w:t>
-            </w:r>
-            <w:r>
-              <w:rPr>
-                <w:color w:val="000000"/>
-                <w:sz w:val="23"/>
-                <w:szCs w:val="23"/>
-              </w:rPr>
-              <w:t xml:space="preserve"> </w:t>
-            </w:r>
-            <w:proofErr w:type="spellStart"/>
-            <w:r>
-              <w:rPr>
-                <w:color w:val="000000"/>
-                <w:sz w:val="23"/>
-                <w:szCs w:val="23"/>
-              </w:rPr>
-              <w:t>CoffeeScript</w:t>
-            </w:r>
-            <w:proofErr w:type="spellEnd"/>
-            <w:r>
-              <w:rPr>
-                <w:color w:val="000000"/>
-                <w:sz w:val="23"/>
-                <w:szCs w:val="23"/>
-              </w:rPr>
-              <w:t>, Ruby,</w:t>
+              <w:t>JavaScript, OOP Javascript,</w:t>
+            </w:r>
+            <w:r>
+              <w:rPr>
+                <w:color w:val="000000"/>
+                <w:sz w:val="23"/>
+                <w:szCs w:val="23"/>
+              </w:rPr>
+              <w:t xml:space="preserve"> CoffeeScript, Ruby,</w:t>
             </w:r>
             <w:r>
               <w:rPr>
@@ -2805,114 +2497,40 @@
                 <w:sz w:val="23"/>
                 <w:szCs w:val="23"/>
               </w:rPr>
-              <w:t xml:space="preserve">Ember, Knockout, Angular, Backbone, </w:t>
-            </w:r>
-            <w:proofErr w:type="spellStart"/>
-            <w:r>
-              <w:rPr>
-                <w:color w:val="000000"/>
-                <w:sz w:val="23"/>
-                <w:szCs w:val="23"/>
-              </w:rPr>
-              <w:t>jQue</w:t>
-            </w:r>
-            <w:r>
-              <w:rPr>
-                <w:color w:val="000000"/>
-                <w:sz w:val="23"/>
-                <w:szCs w:val="23"/>
-              </w:rPr>
-              <w:t>ry</w:t>
-            </w:r>
-            <w:proofErr w:type="spellEnd"/>
-            <w:r>
-              <w:rPr>
-                <w:color w:val="000000"/>
-                <w:sz w:val="23"/>
-                <w:szCs w:val="23"/>
-              </w:rPr>
-              <w:t xml:space="preserve">, Google App Engine, </w:t>
-            </w:r>
-            <w:proofErr w:type="spellStart"/>
-            <w:r>
-              <w:rPr>
-                <w:color w:val="000000"/>
-                <w:sz w:val="23"/>
-                <w:szCs w:val="23"/>
-              </w:rPr>
-              <w:t>KendoUI</w:t>
-            </w:r>
-            <w:proofErr w:type="spellEnd"/>
-            <w:r>
-              <w:rPr>
-                <w:color w:val="000000"/>
-                <w:sz w:val="23"/>
-                <w:szCs w:val="23"/>
-              </w:rPr>
-              <w:t xml:space="preserve">, </w:t>
-            </w:r>
-            <w:proofErr w:type="spellStart"/>
-            <w:r>
-              <w:rPr>
-                <w:color w:val="000000"/>
-                <w:sz w:val="23"/>
-                <w:szCs w:val="23"/>
-              </w:rPr>
-              <w:t>PhantomJS</w:t>
-            </w:r>
-            <w:proofErr w:type="spellEnd"/>
-            <w:r>
-              <w:rPr>
-                <w:color w:val="000000"/>
-                <w:sz w:val="23"/>
-                <w:szCs w:val="23"/>
-              </w:rPr>
-              <w:t>, Node</w:t>
-            </w:r>
-            <w:r>
-              <w:rPr>
-                <w:color w:val="000000"/>
-                <w:sz w:val="23"/>
-                <w:szCs w:val="23"/>
-              </w:rPr>
-              <w:t xml:space="preserve">, </w:t>
-            </w:r>
-            <w:proofErr w:type="spellStart"/>
-            <w:r>
-              <w:rPr>
-                <w:color w:val="000000"/>
-                <w:sz w:val="23"/>
-                <w:szCs w:val="23"/>
-              </w:rPr>
-              <w:t>jQueryUI</w:t>
-            </w:r>
-            <w:proofErr w:type="spellEnd"/>
-            <w:r>
-              <w:rPr>
-                <w:color w:val="000000"/>
-                <w:sz w:val="23"/>
-                <w:szCs w:val="23"/>
-              </w:rPr>
-              <w:t>, Bootstrap</w:t>
-            </w:r>
-            <w:r>
-              <w:rPr>
-                <w:color w:val="000000"/>
-                <w:sz w:val="23"/>
-                <w:szCs w:val="23"/>
-              </w:rPr>
-              <w:t xml:space="preserve">, </w:t>
-            </w:r>
-            <w:proofErr w:type="spellStart"/>
-            <w:r>
-              <w:rPr>
-                <w:color w:val="000000"/>
-                <w:sz w:val="23"/>
-                <w:szCs w:val="23"/>
-              </w:rPr>
-              <w:t>PureCSS</w:t>
-            </w:r>
-            <w:proofErr w:type="spellEnd"/>
+              <w:t>Ember, Knockout, Angular, Backbone, jQue</w:t>
+            </w:r>
+            <w:r>
+              <w:rPr>
+                <w:color w:val="000000"/>
+                <w:sz w:val="23"/>
+                <w:szCs w:val="23"/>
+              </w:rPr>
+              <w:t>ry, Google App Engine, KendoUI</w:t>
+            </w:r>
+            <w:r>
+              <w:rPr>
+                <w:color w:val="000000"/>
+                <w:sz w:val="23"/>
+                <w:szCs w:val="23"/>
+              </w:rPr>
+              <w:t>, PhantomJS, Node</w:t>
+            </w:r>
+            <w:r>
+              <w:rPr>
+                <w:color w:val="000000"/>
+                <w:sz w:val="23"/>
+                <w:szCs w:val="23"/>
+              </w:rPr>
+              <w:t>, jQueryUI, Bootstrap</w:t>
+            </w:r>
+            <w:r>
+              <w:rPr>
+                <w:color w:val="000000"/>
+                <w:sz w:val="23"/>
+                <w:szCs w:val="23"/>
+              </w:rPr>
+              <w:t>, PureCSS</w:t>
+            </w:r>
           </w:p>
         </w:tc>
       </w:tr>
@@ -2981,25 +2599,15 @@
                 <w:sz w:val="23"/>
                 <w:szCs w:val="23"/>
               </w:rPr>
-              <w:t xml:space="preserve">Jasmine, Mocha, </w:t>
-            </w:r>
-            <w:proofErr w:type="spellStart"/>
-            <w:r>
-              <w:rPr>
-                <w:color w:val="000000"/>
-                <w:sz w:val="23"/>
-                <w:szCs w:val="23"/>
-              </w:rPr>
-              <w:t>qUnit</w:t>
-            </w:r>
-            <w:proofErr w:type="spellEnd"/>
-            <w:r>
-              <w:rPr>
-                <w:color w:val="000000"/>
-                <w:sz w:val="23"/>
-                <w:szCs w:val="23"/>
-              </w:rPr>
-              <w:t>, Karma</w:t>
+              <w:t>Jasmine, Mocha, qUnit, Karma</w:t>
+            </w:r>
+            <w:r>
+              <w:rPr>
+                <w:color w:val="000000"/>
+                <w:sz w:val="23"/>
+                <w:szCs w:val="23"/>
+              </w:rPr>
+              <w:t>, Protractor</w:t>
             </w:r>
           </w:p>
         </w:tc>
@@ -3068,13 +2676,12 @@
           </w:p>
         </w:tc>
       </w:tr>
+      <w:bookmarkEnd w:id="0"/>
     </w:tbl>
     <w:p>
       <w:r>
         <w:br w:type="page"/>
       </w:r>
-      <w:bookmarkStart w:id="0" w:name="_GoBack"/>
-      <w:bookmarkEnd w:id="0"/>
     </w:p>
     <w:tbl>
       <w:tblPr>
@@ -3143,8 +2750,7 @@
             <w:vAlign w:val="bottom"/>
           </w:tcPr>
           <w:p>
-            <w:hyperlink r:id="rId17" w:history="1">
-              <w:proofErr w:type="gramStart"/>
+            <w:hyperlink r:id="rId18" w:history="1">
               <w:r>
                 <w:rPr>
                   <w:b/>
@@ -3152,9 +2758,22 @@
                   <w:color w:val="000090"/>
                   <w:u w:val="single"/>
                 </w:rPr>
-                <w:t>insanely</w:t>
+                <w:t>insanely-big-tables</w:t>
               </w:r>
-              <w:proofErr w:type="gramEnd"/>
+            </w:hyperlink>
+            <w:r>
+              <w:rPr>
+                <w:b/>
+              </w:rPr>
+              <w:t xml:space="preserve"> </w:t>
+            </w:r>
+            <w:r>
+              <w:br/>
+              <w:t>The comparison project of tables between different JS frameworks</w:t>
+            </w:r>
+          </w:p>
+          <w:p>
+            <w:hyperlink r:id="rId19" w:history="1">
               <w:r>
                 <w:rPr>
                   <w:b/>
@@ -3162,24 +2781,16 @@
                   <w:color w:val="000090"/>
                   <w:u w:val="single"/>
                 </w:rPr>
-                <w:t>-big-tables</w:t>
+                <w:t>npg-selection-lists</w:t>
               </w:r>
             </w:hyperlink>
             <w:r>
-              <w:rPr>
-                <w:b/>
-              </w:rPr>
-              <w:t xml:space="preserve"> </w:t>
-            </w:r>
-            <w:r>
               <w:br/>
-              <w:t>The comparison project of tables between different JS frameworks</w:t>
-            </w:r>
-          </w:p>
-          <w:p>
-            <w:hyperlink r:id="rId18" w:history="1">
-              <w:proofErr w:type="spellStart"/>
-              <w:proofErr w:type="gramStart"/>
+              <w:t>Selections list Ember widget</w:t>
+            </w:r>
+          </w:p>
+          <w:p>
+            <w:hyperlink r:id="rId20" w:history="1">
               <w:r>
                 <w:rPr>
                   <w:b/>
@@ -3187,46 +2798,7 @@
                   <w:color w:val="000090"/>
                   <w:u w:val="single"/>
                 </w:rPr>
-                <w:t>npg</w:t>
-              </w:r>
-              <w:proofErr w:type="spellEnd"/>
-              <w:proofErr w:type="gramEnd"/>
-              <w:r>
-                <w:rPr>
-                  <w:b/>
-                  <w:i/>
-                  <w:color w:val="000090"/>
-                  <w:u w:val="single"/>
-                </w:rPr>
-                <w:t>-selection-lists</w:t>
-              </w:r>
-            </w:hyperlink>
-            <w:r>
-              <w:br/>
-              <w:t>Selections list Ember widget</w:t>
-            </w:r>
-          </w:p>
-          <w:p>
-            <w:hyperlink r:id="rId19" w:history="1">
-              <w:proofErr w:type="gramStart"/>
-              <w:r>
-                <w:rPr>
-                  <w:b/>
-                  <w:i/>
-                  <w:color w:val="000090"/>
-                  <w:u w:val="single"/>
-                </w:rPr>
-                <w:t>ember</w:t>
-              </w:r>
-              <w:proofErr w:type="gramEnd"/>
-              <w:r>
-                <w:rPr>
-                  <w:b/>
-                  <w:i/>
-                  <w:color w:val="000090"/>
-                  <w:u w:val="single"/>
-                </w:rPr>
-                <w:t>-table</w:t>
+                <w:t>ember-table</w:t>
               </w:r>
             </w:hyperlink>
             <w:r>
@@ -3352,43 +2924,15 @@
               <w:rPr>
                 <w:lang w:eastAsia="en-US" w:bidi="ar-SA"/>
               </w:rPr>
-              <w:t xml:space="preserve">Why do I need </w:t>
-            </w:r>
-            <w:proofErr w:type="spellStart"/>
+              <w:t xml:space="preserve">Why do I need EmberJS if jQuery is enough (DUMP) </w:t>
+            </w:r>
             <w:r>
               <w:rPr>
                 <w:lang w:eastAsia="en-US" w:bidi="ar-SA"/>
               </w:rPr>
-              <w:t>EmberJS</w:t>
-            </w:r>
-            <w:proofErr w:type="spellEnd"/>
-            <w:r>
-              <w:rPr>
-                <w:lang w:eastAsia="en-US" w:bidi="ar-SA"/>
-              </w:rPr>
-              <w:t xml:space="preserve"> if </w:t>
-            </w:r>
-            <w:proofErr w:type="spellStart"/>
-            <w:r>
-              <w:rPr>
-                <w:lang w:eastAsia="en-US" w:bidi="ar-SA"/>
-              </w:rPr>
-              <w:t>jQuery</w:t>
-            </w:r>
-            <w:proofErr w:type="spellEnd"/>
-            <w:r>
-              <w:rPr>
-                <w:lang w:eastAsia="en-US" w:bidi="ar-SA"/>
-              </w:rPr>
-              <w:t xml:space="preserve"> is enough (DUMP) </w:t>
-            </w:r>
-            <w:r>
-              <w:rPr>
-                <w:lang w:eastAsia="en-US" w:bidi="ar-SA"/>
-              </w:rPr>
               <w:t>[</w:t>
             </w:r>
-            <w:hyperlink r:id="rId20" w:history="1">
+            <w:hyperlink r:id="rId21" w:history="1">
               <w:r>
                 <w:rPr>
                   <w:rStyle w:val="Hyperlink"/>
@@ -3410,7 +2954,7 @@
               </w:rPr>
               <w:t>[</w:t>
             </w:r>
-            <w:hyperlink r:id="rId21" w:history="1">
+            <w:hyperlink r:id="rId22" w:history="1">
               <w:r>
                 <w:rPr>
                   <w:rStyle w:val="Hyperlink"/>
@@ -3445,13 +2989,8 @@
               </w:rPr>
               <w:t xml:space="preserve"> (</w:t>
             </w:r>
-            <w:proofErr w:type="spellStart"/>
-            <w:r>
-              <w:t>EmberFest</w:t>
-            </w:r>
-            <w:proofErr w:type="spellEnd"/>
-            <w:r>
-              <w:t>)</w:t>
+            <w:r>
+              <w:t>EmberFest)</w:t>
             </w:r>
             <w:r>
               <w:rPr>
@@ -3459,7 +2998,7 @@
               </w:rPr>
               <w:t xml:space="preserve"> [</w:t>
             </w:r>
-            <w:hyperlink r:id="rId22" w:history="1">
+            <w:hyperlink r:id="rId23" w:history="1">
               <w:r>
                 <w:rPr>
                   <w:rStyle w:val="Hyperlink"/>
@@ -3475,7 +3014,7 @@
               </w:rPr>
               <w:t>] [</w:t>
             </w:r>
-            <w:hyperlink r:id="rId23" w:history="1">
+            <w:hyperlink r:id="rId24" w:history="1">
               <w:r>
                 <w:rPr>
                   <w:rStyle w:val="Hyperlink"/>
@@ -3506,40 +3045,19 @@
                 <w:shd w:val="clear" w:color="auto" w:fill="FFFFFF"/>
                 <w:lang w:eastAsia="en-US" w:bidi="ar-SA"/>
               </w:rPr>
-              <w:t xml:space="preserve">From </w:t>
-            </w:r>
-            <w:proofErr w:type="spellStart"/>
+              <w:t>From VanilaJS to MVC (</w:t>
+            </w:r>
+            <w:r>
+              <w:t>Ember-IL Meetup</w:t>
+            </w:r>
             <w:r>
               <w:rPr>
                 <w:shd w:val="clear" w:color="auto" w:fill="FFFFFF"/>
                 <w:lang w:eastAsia="en-US" w:bidi="ar-SA"/>
               </w:rPr>
-              <w:t>VanilaJS</w:t>
-            </w:r>
-            <w:proofErr w:type="spellEnd"/>
-            <w:r>
-              <w:rPr>
-                <w:shd w:val="clear" w:color="auto" w:fill="FFFFFF"/>
-                <w:lang w:eastAsia="en-US" w:bidi="ar-SA"/>
-              </w:rPr>
-              <w:t xml:space="preserve"> to MVC (</w:t>
-            </w:r>
-            <w:r>
-              <w:t xml:space="preserve">Ember-IL </w:t>
-            </w:r>
-            <w:proofErr w:type="spellStart"/>
-            <w:r>
-              <w:t>Meetup</w:t>
-            </w:r>
-            <w:proofErr w:type="spellEnd"/>
-            <w:r>
-              <w:rPr>
-                <w:shd w:val="clear" w:color="auto" w:fill="FFFFFF"/>
-                <w:lang w:eastAsia="en-US" w:bidi="ar-SA"/>
-              </w:rPr>
               <w:t>) [</w:t>
             </w:r>
-            <w:hyperlink r:id="rId24" w:history="1">
+            <w:hyperlink r:id="rId25" w:history="1">
               <w:r>
                 <w:rPr>
                   <w:rStyle w:val="Hyperlink"/>
@@ -3566,17 +3084,9 @@
               <w:t>From Theory To Practice</w:t>
             </w:r>
             <w:r>
-              <w:t xml:space="preserve"> (GDG </w:t>
-            </w:r>
-            <w:proofErr w:type="spellStart"/>
-            <w:r>
-              <w:t>Meetup</w:t>
-            </w:r>
-            <w:proofErr w:type="spellEnd"/>
-            <w:r>
-              <w:t>) [</w:t>
-            </w:r>
-            <w:hyperlink r:id="rId25" w:history="1">
+              <w:t xml:space="preserve"> (GDG Meetup) [</w:t>
+            </w:r>
+            <w:hyperlink r:id="rId26" w:history="1">
               <w:r>
                 <w:rPr>
                   <w:rStyle w:val="Hyperlink"/>
@@ -3588,7 +3098,7 @@
             <w:r>
               <w:t>] [</w:t>
             </w:r>
-            <w:hyperlink r:id="rId26" w:history="1">
+            <w:hyperlink r:id="rId27" w:history="1">
               <w:r>
                 <w:rPr>
                   <w:rStyle w:val="Hyperlink"/>
@@ -3603,17 +3113,9 @@
           </w:p>
           <w:p>
             <w:r>
-              <w:t xml:space="preserve">Front end Development: The Important Parts (New </w:t>
-            </w:r>
-            <w:proofErr w:type="spellStart"/>
-            <w:r>
-              <w:t>ProImage</w:t>
-            </w:r>
-            <w:proofErr w:type="spellEnd"/>
-            <w:r>
-              <w:t>) [</w:t>
-            </w:r>
-            <w:hyperlink r:id="rId27" w:history="1">
+              <w:t>Front end Development: The Important Parts (New ProImage) [</w:t>
+            </w:r>
+            <w:hyperlink r:id="rId28" w:history="1">
               <w:r>
                 <w:rPr>
                   <w:rStyle w:val="Hyperlink"/>
@@ -5798,7 +5300,7 @@
 </file>
 
 <file path=customXml/itemProps1.xml><?xml version="1.0" encoding="utf-8"?>
-<ds:datastoreItem xmlns:ds="http://schemas.openxmlformats.org/officeDocument/2006/customXml" ds:itemID="{6B7A5847-8CC3-D246-8E32-A66B0FCF0392}">
+<ds:datastoreItem xmlns:ds="http://schemas.openxmlformats.org/officeDocument/2006/customXml" ds:itemID="{0DDABF8D-A1DA-304F-AD44-C8DD59D20625}">
   <ds:schemaRefs>
     <ds:schemaRef ds:uri="http://schemas.openxmlformats.org/officeDocument/2006/bibliography"/>
   </ds:schemaRefs>

--- a/bolshchikov.docx
+++ b/bolshchikov.docx
@@ -34,7 +34,6 @@
               <w:pageBreakBefore/>
               <w:jc w:val="center"/>
             </w:pPr>
-            <w:bookmarkStart w:id="0" w:name="_GoBack"/>
             <w:r>
               <w:rPr>
                 <w:color w:val="000000"/>
@@ -69,13 +68,32 @@
               </w:rPr>
               <w:t xml:space="preserve"> </w:t>
             </w:r>
-            <w:r>
-              <w:rPr>
-                <w:color w:val="000000"/>
-                <w:sz w:val="23"/>
-                <w:szCs w:val="23"/>
-              </w:rPr>
-              <w:t>Abarbanel st</w:t>
+            <w:proofErr w:type="spellStart"/>
+            <w:r>
+              <w:rPr>
+                <w:color w:val="000000"/>
+                <w:sz w:val="23"/>
+                <w:szCs w:val="23"/>
+              </w:rPr>
+              <w:t>Abarbanel</w:t>
+            </w:r>
+            <w:proofErr w:type="spellEnd"/>
+            <w:r>
+              <w:rPr>
+                <w:color w:val="000000"/>
+                <w:sz w:val="23"/>
+                <w:szCs w:val="23"/>
+              </w:rPr>
+              <w:t xml:space="preserve"> </w:t>
+            </w:r>
+            <w:proofErr w:type="spellStart"/>
+            <w:r>
+              <w:rPr>
+                <w:color w:val="000000"/>
+                <w:sz w:val="23"/>
+                <w:szCs w:val="23"/>
+              </w:rPr>
+              <w:t>st</w:t>
             </w:r>
             <w:r>
               <w:rPr>
@@ -85,6 +103,7 @@
               </w:rPr>
               <w:t>.</w:t>
             </w:r>
+            <w:proofErr w:type="spellEnd"/>
             <w:r>
               <w:rPr>
                 <w:color w:val="000000"/>
@@ -263,6 +282,7 @@
                 <w:color w:val="000090"/>
               </w:rPr>
             </w:pPr>
+            <w:proofErr w:type="spellStart"/>
             <w:r>
               <w:rPr>
                 <w:rStyle w:val="InternetLink"/>
@@ -271,7 +291,18 @@
                 <w:szCs w:val="23"/>
                 <w:u w:val="none"/>
               </w:rPr>
-              <w:t>Github:</w:t>
+              <w:t>Github</w:t>
+            </w:r>
+            <w:proofErr w:type="spellEnd"/>
+            <w:r>
+              <w:rPr>
+                <w:rStyle w:val="InternetLink"/>
+                <w:color w:val="auto"/>
+                <w:sz w:val="23"/>
+                <w:szCs w:val="23"/>
+                <w:u w:val="none"/>
+              </w:rPr>
+              <w:t>:</w:t>
             </w:r>
             <w:r>
               <w:t xml:space="preserve"> </w:t>
@@ -287,86 +318,6 @@
             </w:hyperlink>
           </w:p>
           <w:p/>
-        </w:tc>
-      </w:tr>
-      <w:tr>
-        <w:tc>
-          <w:tcPr>
-            <w:tcW w:w="2625" w:type="dxa"/>
-            <w:shd w:val="clear" w:color="auto" w:fill="auto"/>
-            <w:tcMar>
-              <w:top w:w="0" w:type="dxa"/>
-              <w:left w:w="0" w:type="dxa"/>
-              <w:bottom w:w="0" w:type="dxa"/>
-              <w:right w:w="0" w:type="dxa"/>
-            </w:tcMar>
-          </w:tcPr>
-          <w:p>
-            <w:pPr>
-              <w:pStyle w:val="TableContents"/>
-            </w:pPr>
-            <w:r>
-              <w:rPr>
-                <w:b/>
-                <w:bCs/>
-                <w:i/>
-                <w:iCs/>
-                <w:color w:val="000000"/>
-                <w:sz w:val="23"/>
-                <w:szCs w:val="23"/>
-              </w:rPr>
-              <w:t>Objective:</w:t>
-            </w:r>
-          </w:p>
-        </w:tc>
-        <w:tc>
-          <w:tcPr>
-            <w:tcW w:w="7350" w:type="dxa"/>
-            <w:shd w:val="clear" w:color="auto" w:fill="auto"/>
-            <w:tcMar>
-              <w:top w:w="0" w:type="dxa"/>
-              <w:left w:w="0" w:type="dxa"/>
-              <w:bottom w:w="0" w:type="dxa"/>
-              <w:right w:w="0" w:type="dxa"/>
-            </w:tcMar>
-          </w:tcPr>
-          <w:p>
-            <w:pPr>
-              <w:pStyle w:val="TableContents"/>
-            </w:pPr>
-            <w:r>
-              <w:rPr>
-                <w:color w:val="000000"/>
-                <w:sz w:val="23"/>
-                <w:szCs w:val="23"/>
-              </w:rPr>
-              <w:t xml:space="preserve">Senior </w:t>
-            </w:r>
-            <w:r>
-              <w:rPr>
-                <w:color w:val="000000"/>
-                <w:sz w:val="23"/>
-                <w:szCs w:val="23"/>
-              </w:rPr>
-              <w:t>Front-E</w:t>
-            </w:r>
-            <w:r>
-              <w:rPr>
-                <w:color w:val="000000"/>
-                <w:sz w:val="23"/>
-                <w:szCs w:val="23"/>
-              </w:rPr>
-              <w:t xml:space="preserve">nd </w:t>
-            </w:r>
-            <w:r>
-              <w:rPr>
-                <w:color w:val="000000"/>
-                <w:sz w:val="23"/>
-                <w:szCs w:val="23"/>
-              </w:rPr>
-              <w:t>Engineer</w:t>
-            </w:r>
-          </w:p>
         </w:tc>
       </w:tr>
       <w:tr>
@@ -651,6 +602,117 @@
             <w:pPr>
               <w:pStyle w:val="TableContents"/>
               <w:rPr>
+                <w:bCs/>
+                <w:color w:val="000000"/>
+                <w:sz w:val="23"/>
+                <w:szCs w:val="23"/>
+              </w:rPr>
+            </w:pPr>
+            <w:r>
+              <w:rPr>
+                <w:bCs/>
+                <w:color w:val="000000"/>
+                <w:sz w:val="23"/>
+                <w:szCs w:val="23"/>
+              </w:rPr>
+              <w:t xml:space="preserve">Being a developer advocate means wearing several hats at the same time. </w:t>
+            </w:r>
+          </w:p>
+          <w:p>
+            <w:pPr>
+              <w:pStyle w:val="TableContents"/>
+              <w:rPr>
+                <w:bCs/>
+                <w:color w:val="000000"/>
+                <w:sz w:val="23"/>
+                <w:szCs w:val="23"/>
+              </w:rPr>
+            </w:pPr>
+            <w:r>
+              <w:rPr>
+                <w:bCs/>
+                <w:color w:val="000000"/>
+                <w:sz w:val="23"/>
+                <w:szCs w:val="23"/>
+              </w:rPr>
+              <w:t xml:space="preserve">Firstly, working as a front-end engineer, we are building the future operating system of the Wix product where every user will be able to manage their business via various CRM tools. </w:t>
+            </w:r>
+          </w:p>
+          <w:p>
+            <w:pPr>
+              <w:pStyle w:val="TableContents"/>
+              <w:rPr>
+                <w:bCs/>
+                <w:color w:val="000000"/>
+                <w:sz w:val="23"/>
+                <w:szCs w:val="23"/>
+              </w:rPr>
+            </w:pPr>
+          </w:p>
+          <w:p>
+            <w:pPr>
+              <w:pStyle w:val="TableContents"/>
+              <w:rPr>
+                <w:bCs/>
+                <w:color w:val="000000"/>
+                <w:sz w:val="23"/>
+                <w:szCs w:val="23"/>
+              </w:rPr>
+            </w:pPr>
+            <w:r>
+              <w:rPr>
+                <w:bCs/>
+                <w:color w:val="000000"/>
+                <w:sz w:val="23"/>
+                <w:szCs w:val="23"/>
+              </w:rPr>
+              <w:t xml:space="preserve">Secondly, being a seasonal speaker, I participate in FED </w:t>
+            </w:r>
+            <w:proofErr w:type="spellStart"/>
+            <w:r>
+              <w:rPr>
+                <w:bCs/>
+                <w:color w:val="000000"/>
+                <w:sz w:val="23"/>
+                <w:szCs w:val="23"/>
+              </w:rPr>
+              <w:t>meetups</w:t>
+            </w:r>
+            <w:proofErr w:type="spellEnd"/>
+            <w:r>
+              <w:rPr>
+                <w:bCs/>
+                <w:color w:val="000000"/>
+                <w:sz w:val="23"/>
+                <w:szCs w:val="23"/>
+              </w:rPr>
+              <w:t xml:space="preserve"> all over the places (Ukraine, Lithuania, Israel, Russia, Germany, and more) with different talks about technology and tools. </w:t>
+            </w:r>
+          </w:p>
+          <w:p>
+            <w:pPr>
+              <w:pStyle w:val="TableContents"/>
+              <w:rPr>
+                <w:bCs/>
+                <w:color w:val="000000"/>
+                <w:sz w:val="23"/>
+                <w:szCs w:val="23"/>
+              </w:rPr>
+            </w:pPr>
+            <w:r>
+              <w:rPr>
+                <w:bCs/>
+                <w:color w:val="000000"/>
+                <w:sz w:val="23"/>
+                <w:szCs w:val="23"/>
+              </w:rPr>
+              <w:t>And lastly, being a passionate and proactive person, I start different initiative like YouGottaLoveFrontend.com conference for FED, ES6 course, and others.</w:t>
+            </w:r>
+          </w:p>
+          <w:p>
+            <w:pPr>
+              <w:pStyle w:val="TableContents"/>
+              <w:rPr>
                 <w:b/>
                 <w:bCs/>
                 <w:color w:val="000000"/>
@@ -684,8 +746,21 @@
                   <w:sz w:val="23"/>
                   <w:szCs w:val="23"/>
                 </w:rPr>
-                <w:t>New ProImage</w:t>
+                <w:t xml:space="preserve">New </w:t>
               </w:r>
+              <w:proofErr w:type="spellStart"/>
+              <w:r>
+                <w:rPr>
+                  <w:rStyle w:val="InternetLink"/>
+                  <w:i/>
+                  <w:iCs/>
+                  <w:color w:val="000090"/>
+                  <w:sz w:val="23"/>
+                  <w:szCs w:val="23"/>
+                </w:rPr>
+                <w:t>ProImage</w:t>
+              </w:r>
+              <w:proofErr w:type="spellEnd"/>
             </w:hyperlink>
             <w:r>
               <w:rPr>
@@ -844,7 +919,43 @@
                 <w:sz w:val="23"/>
                 <w:szCs w:val="23"/>
               </w:rPr>
-              <w:t xml:space="preserve">Developing application framework based on ideas of large-scale JS application (based on Aura, Ember, RequireJS, KendoUI, Karma). </w:t>
+              <w:t xml:space="preserve">Developing application framework based on ideas of large-scale JS application (based on Aura, Ember, </w:t>
+            </w:r>
+            <w:proofErr w:type="spellStart"/>
+            <w:r>
+              <w:rPr>
+                <w:color w:val="000000"/>
+                <w:sz w:val="23"/>
+                <w:szCs w:val="23"/>
+              </w:rPr>
+              <w:t>RequireJS</w:t>
+            </w:r>
+            <w:proofErr w:type="spellEnd"/>
+            <w:r>
+              <w:rPr>
+                <w:color w:val="000000"/>
+                <w:sz w:val="23"/>
+                <w:szCs w:val="23"/>
+              </w:rPr>
+              <w:t xml:space="preserve">, </w:t>
+            </w:r>
+            <w:proofErr w:type="spellStart"/>
+            <w:r>
+              <w:rPr>
+                <w:color w:val="000000"/>
+                <w:sz w:val="23"/>
+                <w:szCs w:val="23"/>
+              </w:rPr>
+              <w:t>KendoUI</w:t>
+            </w:r>
+            <w:proofErr w:type="spellEnd"/>
+            <w:r>
+              <w:rPr>
+                <w:color w:val="000000"/>
+                <w:sz w:val="23"/>
+                <w:szCs w:val="23"/>
+              </w:rPr>
+              <w:t xml:space="preserve">, Karma). </w:t>
             </w:r>
           </w:p>
           <w:p>
@@ -912,7 +1023,77 @@
                 <w:sz w:val="23"/>
                 <w:szCs w:val="23"/>
               </w:rPr>
-              <w:t>client side code base (NodeJS, PahntomJS, ImageMagic).</w:t>
+              <w:t>cl</w:t>
+            </w:r>
+            <w:r>
+              <w:rPr>
+                <w:color w:val="000000"/>
+                <w:sz w:val="23"/>
+                <w:szCs w:val="23"/>
+              </w:rPr>
+              <w:t>ient side code base (</w:t>
+            </w:r>
+            <w:proofErr w:type="spellStart"/>
+            <w:r>
+              <w:rPr>
+                <w:color w:val="000000"/>
+                <w:sz w:val="23"/>
+                <w:szCs w:val="23"/>
+              </w:rPr>
+              <w:t>NodeJS</w:t>
+            </w:r>
+            <w:proofErr w:type="spellEnd"/>
+            <w:r>
+              <w:rPr>
+                <w:color w:val="000000"/>
+                <w:sz w:val="23"/>
+                <w:szCs w:val="23"/>
+              </w:rPr>
+              <w:t xml:space="preserve">, </w:t>
+            </w:r>
+            <w:proofErr w:type="spellStart"/>
+            <w:r>
+              <w:rPr>
+                <w:color w:val="000000"/>
+                <w:sz w:val="23"/>
+                <w:szCs w:val="23"/>
+              </w:rPr>
+              <w:t>Pha</w:t>
+            </w:r>
+            <w:r>
+              <w:rPr>
+                <w:color w:val="000000"/>
+                <w:sz w:val="23"/>
+                <w:szCs w:val="23"/>
+              </w:rPr>
+              <w:t>ntomJS</w:t>
+            </w:r>
+            <w:proofErr w:type="spellEnd"/>
+            <w:r>
+              <w:rPr>
+                <w:color w:val="000000"/>
+                <w:sz w:val="23"/>
+                <w:szCs w:val="23"/>
+              </w:rPr>
+              <w:t xml:space="preserve">, </w:t>
+            </w:r>
+            <w:proofErr w:type="spellStart"/>
+            <w:r>
+              <w:rPr>
+                <w:color w:val="000000"/>
+                <w:sz w:val="23"/>
+                <w:szCs w:val="23"/>
+              </w:rPr>
+              <w:t>ImageMagic</w:t>
+            </w:r>
+            <w:proofErr w:type="spellEnd"/>
+            <w:r>
+              <w:rPr>
+                <w:color w:val="000000"/>
+                <w:sz w:val="23"/>
+                <w:szCs w:val="23"/>
+              </w:rPr>
+              <w:t>).</w:t>
             </w:r>
             <w:r>
               <w:rPr>
@@ -933,7 +1114,25 @@
                 <w:sz w:val="23"/>
                 <w:szCs w:val="23"/>
               </w:rPr>
-              <w:t>Creating log analyzing toolkit (Ruby, Ember)</w:t>
+              <w:t xml:space="preserve">Creating </w:t>
+            </w:r>
+            <w:proofErr w:type="gramStart"/>
+            <w:r>
+              <w:rPr>
+                <w:color w:val="000000"/>
+                <w:sz w:val="23"/>
+                <w:szCs w:val="23"/>
+              </w:rPr>
+              <w:t>log analyzing</w:t>
+            </w:r>
+            <w:proofErr w:type="gramEnd"/>
+            <w:r>
+              <w:rPr>
+                <w:color w:val="000000"/>
+                <w:sz w:val="23"/>
+                <w:szCs w:val="23"/>
+              </w:rPr>
+              <w:t xml:space="preserve"> toolkit (Ruby, Ember)</w:t>
             </w:r>
             <w:r>
               <w:rPr>
@@ -993,7 +1192,43 @@
                 <w:sz w:val="23"/>
                 <w:szCs w:val="23"/>
               </w:rPr>
-              <w:t>(localStorage, WebSockets), J</w:t>
+              <w:t>(</w:t>
+            </w:r>
+            <w:proofErr w:type="spellStart"/>
+            <w:r>
+              <w:rPr>
+                <w:color w:val="000000"/>
+                <w:sz w:val="23"/>
+                <w:szCs w:val="23"/>
+              </w:rPr>
+              <w:t>localStorage</w:t>
+            </w:r>
+            <w:proofErr w:type="spellEnd"/>
+            <w:r>
+              <w:rPr>
+                <w:color w:val="000000"/>
+                <w:sz w:val="23"/>
+                <w:szCs w:val="23"/>
+              </w:rPr>
+              <w:t xml:space="preserve">, </w:t>
+            </w:r>
+            <w:proofErr w:type="spellStart"/>
+            <w:r>
+              <w:rPr>
+                <w:color w:val="000000"/>
+                <w:sz w:val="23"/>
+                <w:szCs w:val="23"/>
+              </w:rPr>
+              <w:t>WebSockets</w:t>
+            </w:r>
+            <w:proofErr w:type="spellEnd"/>
+            <w:r>
+              <w:rPr>
+                <w:color w:val="000000"/>
+                <w:sz w:val="23"/>
+                <w:szCs w:val="23"/>
+              </w:rPr>
+              <w:t>), J</w:t>
             </w:r>
             <w:r>
               <w:rPr>
@@ -1024,21 +1259,51 @@
             <w:pPr>
               <w:pStyle w:val="TableContents"/>
             </w:pPr>
-            <w:r>
-              <w:rPr>
-                <w:color w:val="000000"/>
-                <w:sz w:val="23"/>
-                <w:szCs w:val="23"/>
-              </w:rPr>
-              <w:t>jQuery, Kendo UI, Knockout</w:t>
-            </w:r>
-            <w:r>
-              <w:rPr>
-                <w:color w:val="000000"/>
-                <w:sz w:val="23"/>
-                <w:szCs w:val="23"/>
-              </w:rPr>
-              <w:t>, Ember, Jasmine, Karma, PhantomJS, Node.</w:t>
+            <w:proofErr w:type="spellStart"/>
+            <w:proofErr w:type="gramStart"/>
+            <w:r>
+              <w:rPr>
+                <w:color w:val="000000"/>
+                <w:sz w:val="23"/>
+                <w:szCs w:val="23"/>
+              </w:rPr>
+              <w:t>jQuery</w:t>
+            </w:r>
+            <w:proofErr w:type="spellEnd"/>
+            <w:proofErr w:type="gramEnd"/>
+            <w:r>
+              <w:rPr>
+                <w:color w:val="000000"/>
+                <w:sz w:val="23"/>
+                <w:szCs w:val="23"/>
+              </w:rPr>
+              <w:t>, Kendo UI, Knockout</w:t>
+            </w:r>
+            <w:r>
+              <w:rPr>
+                <w:color w:val="000000"/>
+                <w:sz w:val="23"/>
+                <w:szCs w:val="23"/>
+              </w:rPr>
+              <w:t xml:space="preserve">, Ember, Jasmine, Karma, </w:t>
+            </w:r>
+            <w:proofErr w:type="spellStart"/>
+            <w:r>
+              <w:rPr>
+                <w:color w:val="000000"/>
+                <w:sz w:val="23"/>
+                <w:szCs w:val="23"/>
+              </w:rPr>
+              <w:t>PhantomJS</w:t>
+            </w:r>
+            <w:proofErr w:type="spellEnd"/>
+            <w:r>
+              <w:rPr>
+                <w:color w:val="000000"/>
+                <w:sz w:val="23"/>
+                <w:szCs w:val="23"/>
+              </w:rPr>
+              <w:t>, Node.</w:t>
             </w:r>
           </w:p>
           <w:p>
@@ -1062,6 +1327,7 @@
           </w:tcPr>
           <w:p>
             <w:hyperlink r:id="rId14">
+              <w:proofErr w:type="spellStart"/>
               <w:r>
                 <w:rPr>
                   <w:rStyle w:val="InternetLink"/>
@@ -1070,7 +1336,18 @@
                   <w:sz w:val="23"/>
                   <w:szCs w:val="23"/>
                 </w:rPr>
-                <w:t>Technion Research &amp; Development Foundation</w:t>
+                <w:t>Technion</w:t>
+              </w:r>
+              <w:proofErr w:type="spellEnd"/>
+              <w:r>
+                <w:rPr>
+                  <w:rStyle w:val="InternetLink"/>
+                  <w:i/>
+                  <w:iCs/>
+                  <w:sz w:val="23"/>
+                  <w:szCs w:val="23"/>
+                </w:rPr>
+                <w:t xml:space="preserve"> Research &amp; Development Foundation</w:t>
               </w:r>
             </w:hyperlink>
           </w:p>
@@ -1238,6 +1515,7 @@
                 <w:sz w:val="23"/>
                 <w:szCs w:val="23"/>
               </w:rPr>
+              <w:lastRenderedPageBreak/>
               <w:t xml:space="preserve">Client side: HTML, </w:t>
             </w:r>
             <w:r>
@@ -1246,7 +1524,25 @@
                 <w:sz w:val="23"/>
                 <w:szCs w:val="23"/>
               </w:rPr>
-              <w:t>HTML5, CSS, jQuery, JavaS</w:t>
+              <w:t xml:space="preserve">HTML5, CSS, </w:t>
+            </w:r>
+            <w:proofErr w:type="spellStart"/>
+            <w:r>
+              <w:rPr>
+                <w:color w:val="000000"/>
+                <w:sz w:val="23"/>
+                <w:szCs w:val="23"/>
+              </w:rPr>
+              <w:t>jQuery</w:t>
+            </w:r>
+            <w:proofErr w:type="spellEnd"/>
+            <w:r>
+              <w:rPr>
+                <w:color w:val="000000"/>
+                <w:sz w:val="23"/>
+                <w:szCs w:val="23"/>
+              </w:rPr>
+              <w:t>, JavaS</w:t>
             </w:r>
             <w:r>
               <w:rPr>
@@ -1264,7 +1560,25 @@
                 <w:sz w:val="23"/>
                 <w:szCs w:val="23"/>
               </w:rPr>
-              <w:t>Server side: Google App Engine, Python, Jinja2, Webapp2 framework; NoSQL; Google Channel API.</w:t>
+              <w:t xml:space="preserve">Server side: Google App Engine, Python, Jinja2, Webapp2 framework; </w:t>
+            </w:r>
+            <w:proofErr w:type="spellStart"/>
+            <w:r>
+              <w:rPr>
+                <w:color w:val="000000"/>
+                <w:sz w:val="23"/>
+                <w:szCs w:val="23"/>
+              </w:rPr>
+              <w:t>NoSQL</w:t>
+            </w:r>
+            <w:proofErr w:type="spellEnd"/>
+            <w:r>
+              <w:rPr>
+                <w:color w:val="000000"/>
+                <w:sz w:val="23"/>
+                <w:szCs w:val="23"/>
+              </w:rPr>
+              <w:t>; Google Channel API.</w:t>
             </w:r>
           </w:p>
           <w:p>
@@ -1288,6 +1602,7 @@
           </w:tcPr>
           <w:p>
             <w:hyperlink r:id="rId16">
+              <w:proofErr w:type="spellStart"/>
               <w:r>
                 <w:rPr>
                   <w:rStyle w:val="InternetLink"/>
@@ -1296,7 +1611,18 @@
                   <w:sz w:val="23"/>
                   <w:szCs w:val="23"/>
                 </w:rPr>
-                <w:t>Technion – Israel Institute of Technology</w:t>
+                <w:t>Technion</w:t>
+              </w:r>
+              <w:proofErr w:type="spellEnd"/>
+              <w:r>
+                <w:rPr>
+                  <w:rStyle w:val="InternetLink"/>
+                  <w:i/>
+                  <w:iCs/>
+                  <w:sz w:val="23"/>
+                  <w:szCs w:val="23"/>
+                </w:rPr>
+                <w:t xml:space="preserve"> – Israel Institute of Technology</w:t>
               </w:r>
             </w:hyperlink>
           </w:p>
@@ -1413,16 +1739,7 @@
                 <w:sz w:val="23"/>
                 <w:szCs w:val="23"/>
               </w:rPr>
-              <w:t xml:space="preserve">Online evaluation tool intended for check Vivid OPM. Application assigns </w:t>
-            </w:r>
-            <w:r>
-              <w:rPr>
-                <w:color w:val="000000"/>
-                <w:sz w:val="23"/>
-                <w:szCs w:val="23"/>
-              </w:rPr>
-              <w:lastRenderedPageBreak/>
-              <w:t>every signing person to one of two groups. Each group performs separate task. The results are analyzed.</w:t>
+              <w:t>Online evaluation tool intended for check Vivid OPM. Application assigns every signing person to one of two groups. Each group performs separate task. The results are analyzed.</w:t>
             </w:r>
           </w:p>
           <w:p>
@@ -1468,8 +1785,36 @@
                 <w:sz w:val="23"/>
                 <w:szCs w:val="23"/>
               </w:rPr>
-              <w:t>Client side: HTML, CSS, Javascript, jQuery</w:t>
-            </w:r>
+              <w:t xml:space="preserve">Client side: HTML, CSS, </w:t>
+            </w:r>
+            <w:proofErr w:type="spellStart"/>
+            <w:r>
+              <w:rPr>
+                <w:color w:val="000000"/>
+                <w:sz w:val="23"/>
+                <w:szCs w:val="23"/>
+              </w:rPr>
+              <w:t>Javascript</w:t>
+            </w:r>
+            <w:proofErr w:type="spellEnd"/>
+            <w:r>
+              <w:rPr>
+                <w:color w:val="000000"/>
+                <w:sz w:val="23"/>
+                <w:szCs w:val="23"/>
+              </w:rPr>
+              <w:t xml:space="preserve">, </w:t>
+            </w:r>
+            <w:proofErr w:type="spellStart"/>
+            <w:r>
+              <w:rPr>
+                <w:color w:val="000000"/>
+                <w:sz w:val="23"/>
+                <w:szCs w:val="23"/>
+              </w:rPr>
+              <w:t>jQuery</w:t>
+            </w:r>
+            <w:proofErr w:type="spellEnd"/>
             <w:r>
               <w:rPr>
                 <w:color w:val="000000"/>
@@ -1676,7 +2021,43 @@
                 <w:sz w:val="23"/>
                 <w:szCs w:val="23"/>
               </w:rPr>
-              <w:t>Client side: HTML, CSS, Javascript, Ajax, jQuery;</w:t>
+              <w:t xml:space="preserve">Client side: HTML, CSS, </w:t>
+            </w:r>
+            <w:proofErr w:type="spellStart"/>
+            <w:r>
+              <w:rPr>
+                <w:color w:val="000000"/>
+                <w:sz w:val="23"/>
+                <w:szCs w:val="23"/>
+              </w:rPr>
+              <w:t>Javascript</w:t>
+            </w:r>
+            <w:proofErr w:type="spellEnd"/>
+            <w:r>
+              <w:rPr>
+                <w:color w:val="000000"/>
+                <w:sz w:val="23"/>
+                <w:szCs w:val="23"/>
+              </w:rPr>
+              <w:t xml:space="preserve">, Ajax, </w:t>
+            </w:r>
+            <w:proofErr w:type="spellStart"/>
+            <w:r>
+              <w:rPr>
+                <w:color w:val="000000"/>
+                <w:sz w:val="23"/>
+                <w:szCs w:val="23"/>
+              </w:rPr>
+              <w:t>jQuery</w:t>
+            </w:r>
+            <w:proofErr w:type="spellEnd"/>
+            <w:r>
+              <w:rPr>
+                <w:color w:val="000000"/>
+                <w:sz w:val="23"/>
+                <w:szCs w:val="23"/>
+              </w:rPr>
+              <w:t>;</w:t>
             </w:r>
           </w:p>
           <w:p>
@@ -1723,7 +2104,6 @@
                 <w:sz w:val="23"/>
                 <w:szCs w:val="23"/>
               </w:rPr>
-              <w:lastRenderedPageBreak/>
               <w:t>Center of psychological, medical, and social maintainability for hearing-impaired children “ECHO”</w:t>
             </w:r>
           </w:p>
@@ -1840,7 +2220,25 @@
                 <w:szCs w:val="23"/>
               </w:rPr>
               <w:br/>
-              <w:t>Building set of models: conceptual, structural, algorithmic, mathematical.</w:t>
+              <w:t xml:space="preserve">Building set of models: conceptual, structural, algorithmic, </w:t>
+            </w:r>
+            <w:proofErr w:type="gramStart"/>
+            <w:r>
+              <w:rPr>
+                <w:color w:val="000000"/>
+                <w:sz w:val="23"/>
+                <w:szCs w:val="23"/>
+              </w:rPr>
+              <w:t>mathematical</w:t>
+            </w:r>
+            <w:proofErr w:type="gramEnd"/>
+            <w:r>
+              <w:rPr>
+                <w:color w:val="000000"/>
+                <w:sz w:val="23"/>
+                <w:szCs w:val="23"/>
+              </w:rPr>
+              <w:t>.</w:t>
             </w:r>
             <w:r>
               <w:rPr>
@@ -1976,13 +2374,23 @@
             <w:pPr>
               <w:pStyle w:val="TableContents"/>
             </w:pPr>
-            <w:r>
-              <w:rPr>
-                <w:color w:val="000000"/>
-                <w:sz w:val="23"/>
-                <w:szCs w:val="23"/>
-              </w:rPr>
-              <w:t>Technion – Israel Institute of Technology, Haifa, Israel</w:t>
+            <w:proofErr w:type="spellStart"/>
+            <w:r>
+              <w:rPr>
+                <w:color w:val="000000"/>
+                <w:sz w:val="23"/>
+                <w:szCs w:val="23"/>
+              </w:rPr>
+              <w:t>Technion</w:t>
+            </w:r>
+            <w:proofErr w:type="spellEnd"/>
+            <w:r>
+              <w:rPr>
+                <w:color w:val="000000"/>
+                <w:sz w:val="23"/>
+                <w:szCs w:val="23"/>
+              </w:rPr>
+              <w:t xml:space="preserve"> – Israel Institute of Technology, Haifa, Israel</w:t>
             </w:r>
             <w:r>
               <w:rPr>
@@ -2252,8 +2660,18 @@
                 <w:sz w:val="23"/>
                 <w:szCs w:val="23"/>
               </w:rPr>
-              <w:t>MS Office, MS Project, MS Visio, OpenOffice</w:t>
-            </w:r>
+              <w:t xml:space="preserve">MS Office, MS Project, MS Visio, </w:t>
+            </w:r>
+            <w:proofErr w:type="spellStart"/>
+            <w:r>
+              <w:rPr>
+                <w:color w:val="000000"/>
+                <w:sz w:val="23"/>
+                <w:szCs w:val="23"/>
+              </w:rPr>
+              <w:t>OpenOffice</w:t>
+            </w:r>
+            <w:proofErr w:type="spellEnd"/>
           </w:p>
         </w:tc>
       </w:tr>
@@ -2300,14 +2718,52 @@
             <w:pPr>
               <w:pStyle w:val="TableContents"/>
             </w:pPr>
-            <w:r>
-              <w:rPr>
-                <w:color w:val="000000"/>
-                <w:sz w:val="23"/>
-                <w:szCs w:val="23"/>
-              </w:rPr>
-              <w:t>Git, Mercurial, Github, Bitbucket</w:t>
-            </w:r>
+            <w:proofErr w:type="spellStart"/>
+            <w:r>
+              <w:rPr>
+                <w:color w:val="000000"/>
+                <w:sz w:val="23"/>
+                <w:szCs w:val="23"/>
+              </w:rPr>
+              <w:t>Git</w:t>
+            </w:r>
+            <w:proofErr w:type="spellEnd"/>
+            <w:r>
+              <w:rPr>
+                <w:color w:val="000000"/>
+                <w:sz w:val="23"/>
+                <w:szCs w:val="23"/>
+              </w:rPr>
+              <w:t xml:space="preserve">, Mercurial, </w:t>
+            </w:r>
+            <w:proofErr w:type="spellStart"/>
+            <w:r>
+              <w:rPr>
+                <w:color w:val="000000"/>
+                <w:sz w:val="23"/>
+                <w:szCs w:val="23"/>
+              </w:rPr>
+              <w:t>Github</w:t>
+            </w:r>
+            <w:proofErr w:type="spellEnd"/>
+            <w:r>
+              <w:rPr>
+                <w:color w:val="000000"/>
+                <w:sz w:val="23"/>
+                <w:szCs w:val="23"/>
+              </w:rPr>
+              <w:t xml:space="preserve">, </w:t>
+            </w:r>
+            <w:proofErr w:type="spellStart"/>
+            <w:r>
+              <w:rPr>
+                <w:color w:val="000000"/>
+                <w:sz w:val="23"/>
+                <w:szCs w:val="23"/>
+              </w:rPr>
+              <w:t>Bitbucket</w:t>
+            </w:r>
+            <w:proofErr w:type="spellEnd"/>
             <w:r>
               <w:rPr>
                 <w:color w:val="000000"/>
@@ -2383,23 +2839,103 @@
                 <w:sz w:val="23"/>
                 <w:szCs w:val="23"/>
               </w:rPr>
-              <w:t>JavaScript, OOP Javascript,</w:t>
-            </w:r>
-            <w:r>
-              <w:rPr>
-                <w:color w:val="000000"/>
-                <w:sz w:val="23"/>
-                <w:szCs w:val="23"/>
-              </w:rPr>
-              <w:t xml:space="preserve"> CoffeeScript, Ruby,</w:t>
-            </w:r>
-            <w:r>
-              <w:rPr>
-                <w:color w:val="000000"/>
-                <w:sz w:val="23"/>
-                <w:szCs w:val="23"/>
-              </w:rPr>
-              <w:t xml:space="preserve"> Python, C++, HTML, HTML5, CSS</w:t>
+              <w:lastRenderedPageBreak/>
+              <w:t xml:space="preserve">JavaScript, OOP </w:t>
+            </w:r>
+            <w:proofErr w:type="spellStart"/>
+            <w:r>
+              <w:rPr>
+                <w:color w:val="000000"/>
+                <w:sz w:val="23"/>
+                <w:szCs w:val="23"/>
+              </w:rPr>
+              <w:t>Javascript</w:t>
+            </w:r>
+            <w:proofErr w:type="spellEnd"/>
+            <w:r>
+              <w:rPr>
+                <w:color w:val="000000"/>
+                <w:sz w:val="23"/>
+                <w:szCs w:val="23"/>
+              </w:rPr>
+              <w:t>,</w:t>
+            </w:r>
+            <w:r>
+              <w:rPr>
+                <w:color w:val="000000"/>
+                <w:sz w:val="23"/>
+                <w:szCs w:val="23"/>
+              </w:rPr>
+              <w:t xml:space="preserve"> </w:t>
+            </w:r>
+            <w:proofErr w:type="spellStart"/>
+            <w:r>
+              <w:rPr>
+                <w:color w:val="000000"/>
+                <w:sz w:val="23"/>
+                <w:szCs w:val="23"/>
+              </w:rPr>
+              <w:t>CoffeeScript</w:t>
+            </w:r>
+            <w:proofErr w:type="spellEnd"/>
+            <w:r>
+              <w:rPr>
+                <w:color w:val="000000"/>
+                <w:sz w:val="23"/>
+                <w:szCs w:val="23"/>
+              </w:rPr>
+              <w:t>,</w:t>
+            </w:r>
+            <w:r>
+              <w:rPr>
+                <w:color w:val="000000"/>
+                <w:sz w:val="23"/>
+                <w:szCs w:val="23"/>
+              </w:rPr>
+              <w:t xml:space="preserve"> </w:t>
+            </w:r>
+            <w:proofErr w:type="spellStart"/>
+            <w:r>
+              <w:rPr>
+                <w:color w:val="000000"/>
+                <w:sz w:val="23"/>
+                <w:szCs w:val="23"/>
+              </w:rPr>
+              <w:t>TypeScript</w:t>
+            </w:r>
+            <w:proofErr w:type="spellEnd"/>
+            <w:r>
+              <w:rPr>
+                <w:color w:val="000000"/>
+                <w:sz w:val="23"/>
+                <w:szCs w:val="23"/>
+              </w:rPr>
+              <w:t>,</w:t>
+            </w:r>
+            <w:r>
+              <w:rPr>
+                <w:color w:val="000000"/>
+                <w:sz w:val="23"/>
+                <w:szCs w:val="23"/>
+              </w:rPr>
+              <w:t xml:space="preserve"> Ruby,</w:t>
+            </w:r>
+            <w:r>
+              <w:rPr>
+                <w:color w:val="000000"/>
+                <w:sz w:val="23"/>
+                <w:szCs w:val="23"/>
+              </w:rPr>
+              <w:t xml:space="preserve"> Python, C++, </w:t>
+            </w:r>
+            <w:r>
+              <w:rPr>
+                <w:color w:val="000000"/>
+                <w:sz w:val="23"/>
+                <w:szCs w:val="23"/>
+              </w:rPr>
+              <w:lastRenderedPageBreak/>
+              <w:t>HTML, HTML5, CSS</w:t>
             </w:r>
             <w:r>
               <w:rPr>
@@ -2467,6 +3003,7 @@
                 <w:sz w:val="23"/>
                 <w:szCs w:val="23"/>
               </w:rPr>
+              <w:lastRenderedPageBreak/>
               <w:t>Libraries and Frameworks:</w:t>
             </w:r>
           </w:p>
@@ -2497,40 +3034,122 @@
                 <w:sz w:val="23"/>
                 <w:szCs w:val="23"/>
               </w:rPr>
-              <w:t>Ember, Knockout, Angular, Backbone, jQue</w:t>
-            </w:r>
-            <w:r>
-              <w:rPr>
-                <w:color w:val="000000"/>
-                <w:sz w:val="23"/>
-                <w:szCs w:val="23"/>
-              </w:rPr>
-              <w:t>ry, Google App Engine, KendoUI</w:t>
-            </w:r>
-            <w:r>
-              <w:rPr>
-                <w:color w:val="000000"/>
-                <w:sz w:val="23"/>
-                <w:szCs w:val="23"/>
-              </w:rPr>
-              <w:t>, PhantomJS, Node</w:t>
-            </w:r>
-            <w:r>
-              <w:rPr>
-                <w:color w:val="000000"/>
-                <w:sz w:val="23"/>
-                <w:szCs w:val="23"/>
-              </w:rPr>
-              <w:t>, jQueryUI, Bootstrap</w:t>
-            </w:r>
-            <w:r>
-              <w:rPr>
-                <w:color w:val="000000"/>
-                <w:sz w:val="23"/>
-                <w:szCs w:val="23"/>
-              </w:rPr>
-              <w:t>, PureCSS</w:t>
-            </w:r>
+              <w:t xml:space="preserve">React, </w:t>
+            </w:r>
+            <w:r>
+              <w:rPr>
+                <w:color w:val="000000"/>
+                <w:sz w:val="23"/>
+                <w:szCs w:val="23"/>
+              </w:rPr>
+              <w:t xml:space="preserve">Ember, Knockout, Angular, Backbone, </w:t>
+            </w:r>
+            <w:proofErr w:type="spellStart"/>
+            <w:r>
+              <w:rPr>
+                <w:color w:val="000000"/>
+                <w:sz w:val="23"/>
+                <w:szCs w:val="23"/>
+              </w:rPr>
+              <w:t>jQue</w:t>
+            </w:r>
+            <w:r>
+              <w:rPr>
+                <w:color w:val="000000"/>
+                <w:sz w:val="23"/>
+                <w:szCs w:val="23"/>
+              </w:rPr>
+              <w:t>ry</w:t>
+            </w:r>
+            <w:proofErr w:type="spellEnd"/>
+            <w:r>
+              <w:rPr>
+                <w:color w:val="000000"/>
+                <w:sz w:val="23"/>
+                <w:szCs w:val="23"/>
+              </w:rPr>
+              <w:t xml:space="preserve">, Google App Engine, </w:t>
+            </w:r>
+            <w:proofErr w:type="spellStart"/>
+            <w:r>
+              <w:rPr>
+                <w:color w:val="000000"/>
+                <w:sz w:val="23"/>
+                <w:szCs w:val="23"/>
+              </w:rPr>
+              <w:t>KendoUI</w:t>
+            </w:r>
+            <w:proofErr w:type="spellEnd"/>
+            <w:r>
+              <w:rPr>
+                <w:color w:val="000000"/>
+                <w:sz w:val="23"/>
+                <w:szCs w:val="23"/>
+              </w:rPr>
+              <w:t xml:space="preserve">, </w:t>
+            </w:r>
+            <w:proofErr w:type="spellStart"/>
+            <w:r>
+              <w:rPr>
+                <w:color w:val="000000"/>
+                <w:sz w:val="23"/>
+                <w:szCs w:val="23"/>
+              </w:rPr>
+              <w:t>PhantomJS</w:t>
+            </w:r>
+            <w:proofErr w:type="spellEnd"/>
+            <w:r>
+              <w:rPr>
+                <w:color w:val="000000"/>
+                <w:sz w:val="23"/>
+                <w:szCs w:val="23"/>
+              </w:rPr>
+              <w:t>, Node</w:t>
+            </w:r>
+            <w:r>
+              <w:rPr>
+                <w:color w:val="000000"/>
+                <w:sz w:val="23"/>
+                <w:szCs w:val="23"/>
+              </w:rPr>
+              <w:t xml:space="preserve">, </w:t>
+            </w:r>
+            <w:proofErr w:type="spellStart"/>
+            <w:r>
+              <w:rPr>
+                <w:color w:val="000000"/>
+                <w:sz w:val="23"/>
+                <w:szCs w:val="23"/>
+              </w:rPr>
+              <w:t>jQueryUI</w:t>
+            </w:r>
+            <w:proofErr w:type="spellEnd"/>
+            <w:r>
+              <w:rPr>
+                <w:color w:val="000000"/>
+                <w:sz w:val="23"/>
+                <w:szCs w:val="23"/>
+              </w:rPr>
+              <w:t>, Bootstrap</w:t>
+            </w:r>
+            <w:r>
+              <w:rPr>
+                <w:color w:val="000000"/>
+                <w:sz w:val="23"/>
+                <w:szCs w:val="23"/>
+              </w:rPr>
+              <w:t xml:space="preserve">, </w:t>
+            </w:r>
+            <w:proofErr w:type="spellStart"/>
+            <w:r>
+              <w:rPr>
+                <w:color w:val="000000"/>
+                <w:sz w:val="23"/>
+                <w:szCs w:val="23"/>
+              </w:rPr>
+              <w:t>PureCSS</w:t>
+            </w:r>
+            <w:proofErr w:type="spellEnd"/>
           </w:p>
         </w:tc>
       </w:tr>
@@ -2599,7 +3218,25 @@
                 <w:sz w:val="23"/>
                 <w:szCs w:val="23"/>
               </w:rPr>
-              <w:t>Jasmine, Mocha, qUnit, Karma</w:t>
+              <w:t xml:space="preserve">Jasmine, Mocha, </w:t>
+            </w:r>
+            <w:proofErr w:type="spellStart"/>
+            <w:r>
+              <w:rPr>
+                <w:color w:val="000000"/>
+                <w:sz w:val="23"/>
+                <w:szCs w:val="23"/>
+              </w:rPr>
+              <w:t>qUnit</w:t>
+            </w:r>
+            <w:proofErr w:type="spellEnd"/>
+            <w:r>
+              <w:rPr>
+                <w:color w:val="000000"/>
+                <w:sz w:val="23"/>
+                <w:szCs w:val="23"/>
+              </w:rPr>
+              <w:t>, Karma</w:t>
             </w:r>
             <w:r>
               <w:rPr>
@@ -2676,13 +3313,8 @@
           </w:p>
         </w:tc>
       </w:tr>
-      <w:bookmarkEnd w:id="0"/>
     </w:tbl>
-    <w:p>
-      <w:r>
-        <w:br w:type="page"/>
-      </w:r>
-    </w:p>
+    <w:p/>
     <w:tbl>
       <w:tblPr>
         <w:tblW w:w="0" w:type="auto"/>
@@ -2732,7 +3364,6 @@
                 <w:sz w:val="23"/>
                 <w:szCs w:val="23"/>
               </w:rPr>
-              <w:lastRenderedPageBreak/>
               <w:t>Open Source Projects:</w:t>
             </w:r>
           </w:p>
@@ -2750,7 +3381,47 @@
             <w:vAlign w:val="bottom"/>
           </w:tcPr>
           <w:p>
+            <w:pPr>
+              <w:rPr>
+                <w:b/>
+                <w:i/>
+                <w:color w:val="000090"/>
+                <w:u w:val="single"/>
+              </w:rPr>
+            </w:pPr>
             <w:hyperlink r:id="rId18" w:history="1">
+              <w:proofErr w:type="spellStart"/>
+              <w:proofErr w:type="gramStart"/>
+              <w:r>
+                <w:rPr>
+                  <w:rStyle w:val="Hyperlink"/>
+                  <w:b/>
+                  <w:i/>
+                  <w:color w:val="000090"/>
+                </w:rPr>
+                <w:t>js</w:t>
+              </w:r>
+              <w:proofErr w:type="spellEnd"/>
+              <w:proofErr w:type="gramEnd"/>
+              <w:r>
+                <w:rPr>
+                  <w:rStyle w:val="Hyperlink"/>
+                  <w:b/>
+                  <w:i/>
+                  <w:color w:val="000090"/>
+                </w:rPr>
+                <w:t>-must-watch</w:t>
+              </w:r>
+            </w:hyperlink>
+          </w:p>
+          <w:p>
+            <w:r>
+              <w:t>The opinionated list of a must-watch videos about JavaScript</w:t>
+            </w:r>
+          </w:p>
+          <w:p>
+            <w:hyperlink r:id="rId19" w:history="1">
+              <w:proofErr w:type="gramStart"/>
               <w:r>
                 <w:rPr>
                   <w:b/>
@@ -2758,22 +3429,8 @@
                   <w:color w:val="000090"/>
                   <w:u w:val="single"/>
                 </w:rPr>
-                <w:t>insanely-big-tables</w:t>
+                <w:t>insane</w:t>
               </w:r>
-            </w:hyperlink>
-            <w:r>
-              <w:rPr>
-                <w:b/>
-              </w:rPr>
-              <w:t xml:space="preserve"> </w:t>
-            </w:r>
-            <w:r>
-              <w:br/>
-              <w:t>The comparison project of tables between different JS frameworks</w:t>
-            </w:r>
-          </w:p>
-          <w:p>
-            <w:hyperlink r:id="rId19" w:history="1">
               <w:r>
                 <w:rPr>
                   <w:b/>
@@ -2781,16 +3438,8 @@
                   <w:color w:val="000090"/>
                   <w:u w:val="single"/>
                 </w:rPr>
-                <w:t>npg-selection-lists</w:t>
+                <w:t>l</w:t>
               </w:r>
-            </w:hyperlink>
-            <w:r>
-              <w:br/>
-              <w:t>Selections list Ember widget</w:t>
-            </w:r>
-          </w:p>
-          <w:p>
-            <w:hyperlink r:id="rId20" w:history="1">
               <w:r>
                 <w:rPr>
                   <w:b/>
@@ -2798,7 +3447,81 @@
                   <w:color w:val="000090"/>
                   <w:u w:val="single"/>
                 </w:rPr>
-                <w:t>ember-table</w:t>
+                <w:t>y</w:t>
+              </w:r>
+              <w:proofErr w:type="gramEnd"/>
+              <w:r>
+                <w:rPr>
+                  <w:b/>
+                  <w:i/>
+                  <w:color w:val="000090"/>
+                  <w:u w:val="single"/>
+                </w:rPr>
+                <w:t>-big-tables</w:t>
+              </w:r>
+            </w:hyperlink>
+            <w:r>
+              <w:rPr>
+                <w:b/>
+              </w:rPr>
+              <w:t xml:space="preserve"> </w:t>
+            </w:r>
+            <w:r>
+              <w:br/>
+              <w:t>The comparison project of tables between different JS frameworks</w:t>
+            </w:r>
+          </w:p>
+          <w:p>
+            <w:hyperlink r:id="rId20" w:history="1">
+              <w:proofErr w:type="spellStart"/>
+              <w:proofErr w:type="gramStart"/>
+              <w:r>
+                <w:rPr>
+                  <w:b/>
+                  <w:i/>
+                  <w:color w:val="000090"/>
+                  <w:u w:val="single"/>
+                </w:rPr>
+                <w:t>npg</w:t>
+              </w:r>
+              <w:proofErr w:type="spellEnd"/>
+              <w:proofErr w:type="gramEnd"/>
+              <w:r>
+                <w:rPr>
+                  <w:b/>
+                  <w:i/>
+                  <w:color w:val="000090"/>
+                  <w:u w:val="single"/>
+                </w:rPr>
+                <w:t>-selection-lists</w:t>
+              </w:r>
+            </w:hyperlink>
+            <w:r>
+              <w:br/>
+              <w:t>Selections list Ember widget</w:t>
+            </w:r>
+          </w:p>
+          <w:p>
+            <w:hyperlink r:id="rId21" w:history="1">
+              <w:proofErr w:type="gramStart"/>
+              <w:r>
+                <w:rPr>
+                  <w:b/>
+                  <w:i/>
+                  <w:color w:val="000090"/>
+                  <w:u w:val="single"/>
+                </w:rPr>
+                <w:t>ember</w:t>
+              </w:r>
+              <w:proofErr w:type="gramEnd"/>
+              <w:r>
+                <w:rPr>
+                  <w:b/>
+                  <w:i/>
+                  <w:color w:val="000090"/>
+                  <w:u w:val="single"/>
+                </w:rPr>
+                <w:t>-table</w:t>
               </w:r>
             </w:hyperlink>
             <w:r>
@@ -2924,15 +3647,57 @@
               <w:rPr>
                 <w:lang w:eastAsia="en-US" w:bidi="ar-SA"/>
               </w:rPr>
-              <w:t xml:space="preserve">Why do I need EmberJS if jQuery is enough (DUMP) </w:t>
-            </w:r>
+              <w:t xml:space="preserve">Deliver Applications to 50+M </w:t>
+            </w:r>
+            <w:proofErr w:type="gramStart"/>
             <w:r>
               <w:rPr>
                 <w:lang w:eastAsia="en-US" w:bidi="ar-SA"/>
               </w:rPr>
-              <w:t>[</w:t>
-            </w:r>
-            <w:hyperlink r:id="rId21" w:history="1">
+              <w:t>users</w:t>
+            </w:r>
+            <w:r>
+              <w:rPr>
+                <w:lang w:eastAsia="en-US" w:bidi="ar-SA"/>
+              </w:rPr>
+              <w:t>(</w:t>
+            </w:r>
+            <w:proofErr w:type="spellStart"/>
+            <w:proofErr w:type="gramEnd"/>
+            <w:r>
+              <w:rPr>
+                <w:lang w:eastAsia="en-US" w:bidi="ar-SA"/>
+              </w:rPr>
+              <w:t>JSIsrael</w:t>
+            </w:r>
+            <w:proofErr w:type="spellEnd"/>
+            <w:r>
+              <w:rPr>
+                <w:lang w:eastAsia="en-US" w:bidi="ar-SA"/>
+              </w:rPr>
+              <w:t xml:space="preserve"> </w:t>
+            </w:r>
+            <w:proofErr w:type="spellStart"/>
+            <w:r>
+              <w:rPr>
+                <w:lang w:eastAsia="en-US" w:bidi="ar-SA"/>
+              </w:rPr>
+              <w:t>Meetup</w:t>
+            </w:r>
+            <w:proofErr w:type="spellEnd"/>
+            <w:r>
+              <w:rPr>
+                <w:lang w:eastAsia="en-US" w:bidi="ar-SA"/>
+              </w:rPr>
+              <w:t>)</w:t>
+            </w:r>
+            <w:r>
+              <w:rPr>
+                <w:lang w:eastAsia="en-US" w:bidi="ar-SA"/>
+              </w:rPr>
+              <w:t xml:space="preserve"> [</w:t>
+            </w:r>
+            <w:hyperlink r:id="rId22" w:history="1">
               <w:r>
                 <w:rPr>
                   <w:rStyle w:val="Hyperlink"/>
@@ -2946,15 +3711,9 @@
               <w:rPr>
                 <w:lang w:eastAsia="en-US" w:bidi="ar-SA"/>
               </w:rPr>
-              <w:t>]</w:t>
-            </w:r>
-            <w:r>
-              <w:rPr>
-                <w:lang w:eastAsia="en-US" w:bidi="ar-SA"/>
-              </w:rPr>
-              <w:t>[</w:t>
-            </w:r>
-            <w:hyperlink r:id="rId22" w:history="1">
+              <w:t>][</w:t>
+            </w:r>
+            <w:hyperlink r:id="rId23" w:history="1">
               <w:r>
                 <w:rPr>
                   <w:rStyle w:val="Hyperlink"/>
@@ -2981,24 +3740,43 @@
               <w:rPr>
                 <w:lang w:eastAsia="en-US" w:bidi="ar-SA"/>
               </w:rPr>
-              <w:t>Ember Reusable Components and Widgets</w:t>
-            </w:r>
+              <w:t xml:space="preserve">Why do I need </w:t>
+            </w:r>
+            <w:proofErr w:type="spellStart"/>
             <w:r>
               <w:rPr>
                 <w:lang w:eastAsia="en-US" w:bidi="ar-SA"/>
               </w:rPr>
-              <w:t xml:space="preserve"> (</w:t>
-            </w:r>
-            <w:r>
-              <w:t>EmberFest)</w:t>
-            </w:r>
+              <w:t>EmberJS</w:t>
+            </w:r>
+            <w:proofErr w:type="spellEnd"/>
             <w:r>
               <w:rPr>
                 <w:lang w:eastAsia="en-US" w:bidi="ar-SA"/>
               </w:rPr>
-              <w:t xml:space="preserve"> [</w:t>
-            </w:r>
-            <w:hyperlink r:id="rId23" w:history="1">
+              <w:t xml:space="preserve"> if </w:t>
+            </w:r>
+            <w:proofErr w:type="spellStart"/>
+            <w:r>
+              <w:rPr>
+                <w:lang w:eastAsia="en-US" w:bidi="ar-SA"/>
+              </w:rPr>
+              <w:t>jQuery</w:t>
+            </w:r>
+            <w:proofErr w:type="spellEnd"/>
+            <w:r>
+              <w:rPr>
+                <w:lang w:eastAsia="en-US" w:bidi="ar-SA"/>
+              </w:rPr>
+              <w:t xml:space="preserve"> is enough (DUMP) </w:t>
+            </w:r>
+            <w:r>
+              <w:rPr>
+                <w:lang w:eastAsia="en-US" w:bidi="ar-SA"/>
+              </w:rPr>
+              <w:t>[</w:t>
+            </w:r>
+            <w:hyperlink r:id="rId24" w:history="1">
               <w:r>
                 <w:rPr>
                   <w:rStyle w:val="Hyperlink"/>
@@ -3012,9 +3790,15 @@
               <w:rPr>
                 <w:lang w:eastAsia="en-US" w:bidi="ar-SA"/>
               </w:rPr>
-              <w:t>] [</w:t>
-            </w:r>
-            <w:hyperlink r:id="rId24" w:history="1">
+              <w:t>]</w:t>
+            </w:r>
+            <w:r>
+              <w:rPr>
+                <w:lang w:eastAsia="en-US" w:bidi="ar-SA"/>
+              </w:rPr>
+              <w:t>[</w:t>
+            </w:r>
+            <w:hyperlink r:id="rId25" w:history="1">
               <w:r>
                 <w:rPr>
                   <w:rStyle w:val="Hyperlink"/>
@@ -3034,6 +3818,71 @@
           <w:p>
             <w:pPr>
               <w:rPr>
+                <w:lang w:eastAsia="en-US" w:bidi="ar-SA"/>
+              </w:rPr>
+            </w:pPr>
+            <w:r>
+              <w:rPr>
+                <w:lang w:eastAsia="en-US" w:bidi="ar-SA"/>
+              </w:rPr>
+              <w:t>Ember Reusable Components and Widgets</w:t>
+            </w:r>
+            <w:r>
+              <w:rPr>
+                <w:lang w:eastAsia="en-US" w:bidi="ar-SA"/>
+              </w:rPr>
+              <w:t xml:space="preserve"> (</w:t>
+            </w:r>
+            <w:proofErr w:type="spellStart"/>
+            <w:r>
+              <w:t>EmberFest</w:t>
+            </w:r>
+            <w:proofErr w:type="spellEnd"/>
+            <w:r>
+              <w:t>)</w:t>
+            </w:r>
+            <w:r>
+              <w:rPr>
+                <w:lang w:eastAsia="en-US" w:bidi="ar-SA"/>
+              </w:rPr>
+              <w:t xml:space="preserve"> [</w:t>
+            </w:r>
+            <w:hyperlink r:id="rId26" w:history="1">
+              <w:r>
+                <w:rPr>
+                  <w:rStyle w:val="Hyperlink"/>
+                  <w:color w:val="000090"/>
+                  <w:lang w:eastAsia="en-US" w:bidi="ar-SA"/>
+                </w:rPr>
+                <w:t>Video</w:t>
+              </w:r>
+            </w:hyperlink>
+            <w:r>
+              <w:rPr>
+                <w:lang w:eastAsia="en-US" w:bidi="ar-SA"/>
+              </w:rPr>
+              <w:t>] [</w:t>
+            </w:r>
+            <w:hyperlink r:id="rId27" w:history="1">
+              <w:r>
+                <w:rPr>
+                  <w:rStyle w:val="Hyperlink"/>
+                  <w:color w:val="000090"/>
+                  <w:lang w:eastAsia="en-US" w:bidi="ar-SA"/>
+                </w:rPr>
+                <w:t>Slides</w:t>
+              </w:r>
+            </w:hyperlink>
+            <w:r>
+              <w:rPr>
+                <w:lang w:eastAsia="en-US" w:bidi="ar-SA"/>
+              </w:rPr>
+              <w:t>]</w:t>
+            </w:r>
+          </w:p>
+          <w:p>
+            <w:pPr>
+              <w:rPr>
                 <w:rFonts w:ascii="Times" w:hAnsi="Times"/>
                 <w:sz w:val="20"/>
                 <w:szCs w:val="20"/>
@@ -3045,19 +3894,40 @@
                 <w:shd w:val="clear" w:color="auto" w:fill="FFFFFF"/>
                 <w:lang w:eastAsia="en-US" w:bidi="ar-SA"/>
               </w:rPr>
-              <w:t>From VanilaJS to MVC (</w:t>
-            </w:r>
-            <w:r>
-              <w:t>Ember-IL Meetup</w:t>
-            </w:r>
+              <w:t xml:space="preserve">From </w:t>
+            </w:r>
+            <w:proofErr w:type="spellStart"/>
             <w:r>
               <w:rPr>
                 <w:shd w:val="clear" w:color="auto" w:fill="FFFFFF"/>
                 <w:lang w:eastAsia="en-US" w:bidi="ar-SA"/>
               </w:rPr>
+              <w:t>VanilaJS</w:t>
+            </w:r>
+            <w:proofErr w:type="spellEnd"/>
+            <w:r>
+              <w:rPr>
+                <w:shd w:val="clear" w:color="auto" w:fill="FFFFFF"/>
+                <w:lang w:eastAsia="en-US" w:bidi="ar-SA"/>
+              </w:rPr>
+              <w:t xml:space="preserve"> to MVC (</w:t>
+            </w:r>
+            <w:r>
+              <w:t xml:space="preserve">Ember-IL </w:t>
+            </w:r>
+            <w:proofErr w:type="spellStart"/>
+            <w:r>
+              <w:t>Meetup</w:t>
+            </w:r>
+            <w:proofErr w:type="spellEnd"/>
+            <w:r>
+              <w:rPr>
+                <w:shd w:val="clear" w:color="auto" w:fill="FFFFFF"/>
+                <w:lang w:eastAsia="en-US" w:bidi="ar-SA"/>
+              </w:rPr>
               <w:t>) [</w:t>
             </w:r>
-            <w:hyperlink r:id="rId25" w:history="1">
+            <w:hyperlink r:id="rId28" w:history="1">
               <w:r>
                 <w:rPr>
                   <w:rStyle w:val="Hyperlink"/>
@@ -3084,9 +3954,17 @@
               <w:t>From Theory To Practice</w:t>
             </w:r>
             <w:r>
-              <w:t xml:space="preserve"> (GDG Meetup) [</w:t>
-            </w:r>
-            <w:hyperlink r:id="rId26" w:history="1">
+              <w:t xml:space="preserve"> (GDG </w:t>
+            </w:r>
+            <w:proofErr w:type="spellStart"/>
+            <w:r>
+              <w:t>Meetup</w:t>
+            </w:r>
+            <w:proofErr w:type="spellEnd"/>
+            <w:r>
+              <w:t>) [</w:t>
+            </w:r>
+            <w:hyperlink r:id="rId29" w:history="1">
               <w:r>
                 <w:rPr>
                   <w:rStyle w:val="Hyperlink"/>
@@ -3098,7 +3976,7 @@
             <w:r>
               <w:t>] [</w:t>
             </w:r>
-            <w:hyperlink r:id="rId27" w:history="1">
+            <w:hyperlink r:id="rId30" w:history="1">
               <w:r>
                 <w:rPr>
                   <w:rStyle w:val="Hyperlink"/>
@@ -3113,9 +3991,17 @@
           </w:p>
           <w:p>
             <w:r>
-              <w:t>Front end Development: The Important Parts (New ProImage) [</w:t>
-            </w:r>
-            <w:hyperlink r:id="rId28" w:history="1">
+              <w:t xml:space="preserve">Front end Development: The Important Parts (New </w:t>
+            </w:r>
+            <w:proofErr w:type="spellStart"/>
+            <w:r>
+              <w:t>ProImage</w:t>
+            </w:r>
+            <w:proofErr w:type="spellEnd"/>
+            <w:r>
+              <w:t>) [</w:t>
+            </w:r>
+            <w:hyperlink r:id="rId31" w:history="1">
               <w:r>
                 <w:rPr>
                   <w:rStyle w:val="Hyperlink"/>
@@ -3285,6 +4171,41 @@
             </w:tcMar>
             <w:vAlign w:val="bottom"/>
           </w:tcPr>
+          <w:p>
+            <w:pPr>
+              <w:rPr>
+                <w:color w:val="000000"/>
+                <w:sz w:val="23"/>
+                <w:szCs w:val="23"/>
+              </w:rPr>
+            </w:pPr>
+            <w:r>
+              <w:rPr>
+                <w:color w:val="000000"/>
+                <w:sz w:val="23"/>
+                <w:szCs w:val="23"/>
+              </w:rPr>
+              <w:t xml:space="preserve">You </w:t>
+            </w:r>
+            <w:proofErr w:type="spellStart"/>
+            <w:r>
+              <w:rPr>
+                <w:color w:val="000000"/>
+                <w:sz w:val="23"/>
+                <w:szCs w:val="23"/>
+              </w:rPr>
+              <w:t>Gotta</w:t>
+            </w:r>
+            <w:proofErr w:type="spellEnd"/>
+            <w:r>
+              <w:rPr>
+                <w:color w:val="000000"/>
+                <w:sz w:val="23"/>
+                <w:szCs w:val="23"/>
+              </w:rPr>
+              <w:t xml:space="preserve"> Love Frontend Conference (co-organizer),</w:t>
+            </w:r>
+          </w:p>
           <w:p>
             <w:pPr>
               <w:rPr>
@@ -3424,7 +4345,10 @@
         </w:tc>
       </w:tr>
     </w:tbl>
-    <w:p/>
+    <w:p>
+      <w:bookmarkStart w:id="0" w:name="_GoBack"/>
+      <w:bookmarkEnd w:id="0"/>
+    </w:p>
     <w:sectPr>
       <w:pgSz w:w="12240" w:h="15840"/>
       <w:pgMar w:top="720" w:right="1134" w:bottom="1134" w:left="1134" w:header="0" w:footer="0" w:gutter="0"/>
@@ -5300,7 +6224,7 @@
 </file>
 
 <file path=customXml/itemProps1.xml><?xml version="1.0" encoding="utf-8"?>
-<ds:datastoreItem xmlns:ds="http://schemas.openxmlformats.org/officeDocument/2006/customXml" ds:itemID="{0DDABF8D-A1DA-304F-AD44-C8DD59D20625}">
+<ds:datastoreItem xmlns:ds="http://schemas.openxmlformats.org/officeDocument/2006/customXml" ds:itemID="{9BF70340-C105-0046-9F78-E5FC58E34A2B}">
   <ds:schemaRefs>
     <ds:schemaRef ds:uri="http://schemas.openxmlformats.org/officeDocument/2006/bibliography"/>
   </ds:schemaRefs>

--- a/bolshchikov.docx
+++ b/bolshchikov.docx
@@ -3647,14 +3647,13 @@
               <w:rPr>
                 <w:lang w:eastAsia="en-US" w:bidi="ar-SA"/>
               </w:rPr>
-              <w:t xml:space="preserve">Deliver Applications to 50+M </w:t>
-            </w:r>
-            <w:proofErr w:type="gramStart"/>
+              <w:t>Deliver Applications to 50+M users</w:t>
+            </w:r>
             <w:r>
               <w:rPr>
                 <w:lang w:eastAsia="en-US" w:bidi="ar-SA"/>
               </w:rPr>
-              <w:t>users</w:t>
+              <w:t xml:space="preserve"> </w:t>
             </w:r>
             <w:r>
               <w:rPr>
@@ -3663,7 +3662,6 @@
               <w:t>(</w:t>
             </w:r>
             <w:proofErr w:type="spellStart"/>
-            <w:proofErr w:type="gramEnd"/>
             <w:r>
               <w:rPr>
                 <w:lang w:eastAsia="en-US" w:bidi="ar-SA"/>
@@ -3720,7 +3718,17 @@
                   <w:color w:val="000090"/>
                   <w:lang w:eastAsia="en-US" w:bidi="ar-SA"/>
                 </w:rPr>
-                <w:t>Slides</w:t>
+                <w:t>S</w:t>
+              </w:r>
+              <w:bookmarkStart w:id="0" w:name="_GoBack"/>
+              <w:bookmarkEnd w:id="0"/>
+              <w:r>
+                <w:rPr>
+                  <w:rStyle w:val="Hyperlink"/>
+                  <w:color w:val="000090"/>
+                  <w:lang w:eastAsia="en-US" w:bidi="ar-SA"/>
+                </w:rPr>
+                <w:t>lides</w:t>
               </w:r>
             </w:hyperlink>
             <w:r>
@@ -4345,10 +4353,7 @@
         </w:tc>
       </w:tr>
     </w:tbl>
-    <w:p>
-      <w:bookmarkStart w:id="0" w:name="_GoBack"/>
-      <w:bookmarkEnd w:id="0"/>
-    </w:p>
+    <w:p/>
     <w:sectPr>
       <w:pgSz w:w="12240" w:h="15840"/>
       <w:pgMar w:top="720" w:right="1134" w:bottom="1134" w:left="1134" w:header="0" w:footer="0" w:gutter="0"/>
@@ -5867,7 +5872,55 @@
   </w:latentStyles>
   <w:style w:type="paragraph" w:default="1" w:styleId="Normal">
     <w:name w:val="Normal"/>
+    <w:pPr>
+      <w:widowControl w:val="0"/>
+      <w:tabs>
+        <w:tab w:val="left" w:pos="709"/>
+      </w:tabs>
+      <w:suppressAutoHyphens/>
+    </w:pPr>
+    <w:rPr>
+      <w:rFonts w:ascii="Times New Roman" w:eastAsia="WenQuanYi Micro Hei" w:hAnsi="Times New Roman" w:cs="Lohit Hindi"/>
+      <w:lang w:eastAsia="zh-CN" w:bidi="hi-IN"/>
+    </w:rPr>
+  </w:style>
+  <w:style w:type="paragraph" w:styleId="Heading1">
+    <w:name w:val="heading 1"/>
+    <w:basedOn w:val="Normal"/>
+    <w:next w:val="Normal"/>
+    <w:link w:val="Heading1Char"/>
+    <w:uiPriority w:val="9"/>
     <w:qFormat/>
+    <w:rsid w:val="00BC2FD9"/>
+    <w:pPr>
+      <w:keepNext/>
+      <w:keepLines/>
+      <w:spacing w:before="480"/>
+      <w:outlineLvl w:val="0"/>
+    </w:pPr>
+    <w:rPr>
+      <w:rFonts w:asciiTheme="majorHAnsi" w:eastAsiaTheme="majorEastAsia" w:hAnsiTheme="majorHAnsi" w:cstheme="majorBidi"/>
+      <w:b/>
+      <w:bCs/>
+      <w:color w:val="345A8A" w:themeColor="accent1" w:themeShade="B5"/>
+      <w:sz w:val="32"/>
+      <w:szCs w:val="32"/>
+    </w:rPr>
+  </w:style>
+  <w:style w:type="paragraph" w:styleId="Heading4">
+    <w:name w:val="heading 4"/>
+    <w:basedOn w:val="Heading"/>
+    <w:next w:val="Textbody"/>
+    <w:pPr>
+      <w:outlineLvl w:val="3"/>
+    </w:pPr>
+    <w:rPr>
+      <w:rFonts w:ascii="Times New Roman" w:hAnsi="Times New Roman"/>
+      <w:b/>
+      <w:bCs/>
+      <w:sz w:val="24"/>
+      <w:szCs w:val="24"/>
+    </w:rPr>
   </w:style>
   <w:style w:type="character" w:default="1" w:styleId="DefaultParagraphFont">
     <w:name w:val="Default Paragraph Font"/>
@@ -5895,6 +5948,173 @@
     <w:uiPriority w:val="99"/>
     <w:semiHidden/>
     <w:unhideWhenUsed/>
+  </w:style>
+  <w:style w:type="character" w:customStyle="1" w:styleId="InternetLink">
+    <w:name w:val="Internet Link"/>
+    <w:rPr>
+      <w:color w:val="000080"/>
+      <w:u w:val="single"/>
+      <w:lang w:val="en-US" w:eastAsia="en-US" w:bidi="en-US"/>
+    </w:rPr>
+  </w:style>
+  <w:style w:type="character" w:customStyle="1" w:styleId="StrongEmphasis">
+    <w:name w:val="Strong Emphasis"/>
+    <w:rPr>
+      <w:b/>
+      <w:bCs/>
+    </w:rPr>
+  </w:style>
+  <w:style w:type="character" w:customStyle="1" w:styleId="FootnoteCharacters">
+    <w:name w:val="Footnote Characters"/>
+  </w:style>
+  <w:style w:type="character" w:customStyle="1" w:styleId="EndnoteCharacters">
+    <w:name w:val="Endnote Characters"/>
+  </w:style>
+  <w:style w:type="character" w:customStyle="1" w:styleId="VisitedInternetLink">
+    <w:name w:val="Visited Internet Link"/>
+    <w:rPr>
+      <w:color w:val="800000"/>
+      <w:u w:val="single"/>
+      <w:lang w:val="en-US" w:eastAsia="en-US" w:bidi="en-US"/>
+    </w:rPr>
+  </w:style>
+  <w:style w:type="character" w:customStyle="1" w:styleId="NumberingSymbols">
+    <w:name w:val="Numbering Symbols"/>
+  </w:style>
+  <w:style w:type="paragraph" w:customStyle="1" w:styleId="Heading">
+    <w:name w:val="Heading"/>
+    <w:basedOn w:val="Normal"/>
+    <w:next w:val="Textbody"/>
+    <w:pPr>
+      <w:keepNext/>
+      <w:spacing w:before="240" w:after="120"/>
+    </w:pPr>
+    <w:rPr>
+      <w:rFonts w:ascii="Arial" w:hAnsi="Arial"/>
+      <w:sz w:val="28"/>
+      <w:szCs w:val="28"/>
+    </w:rPr>
+  </w:style>
+  <w:style w:type="paragraph" w:customStyle="1" w:styleId="Textbody">
+    <w:name w:val="Text body"/>
+    <w:basedOn w:val="Normal"/>
+    <w:pPr>
+      <w:spacing w:after="120"/>
+    </w:pPr>
+  </w:style>
+  <w:style w:type="paragraph" w:styleId="List">
+    <w:name w:val="List"/>
+    <w:basedOn w:val="Textbody"/>
+  </w:style>
+  <w:style w:type="paragraph" w:styleId="Caption">
+    <w:name w:val="caption"/>
+    <w:basedOn w:val="Normal"/>
+    <w:pPr>
+      <w:suppressLineNumbers/>
+      <w:spacing w:before="120" w:after="120"/>
+    </w:pPr>
+    <w:rPr>
+      <w:i/>
+      <w:iCs/>
+    </w:rPr>
+  </w:style>
+  <w:style w:type="paragraph" w:customStyle="1" w:styleId="Index">
+    <w:name w:val="Index"/>
+    <w:basedOn w:val="Normal"/>
+    <w:pPr>
+      <w:suppressLineNumbers/>
+    </w:pPr>
+  </w:style>
+  <w:style w:type="paragraph" w:customStyle="1" w:styleId="TableContents">
+    <w:name w:val="Table Contents"/>
+    <w:basedOn w:val="Normal"/>
+    <w:pPr>
+      <w:suppressLineNumbers/>
+    </w:pPr>
+  </w:style>
+  <w:style w:type="paragraph" w:customStyle="1" w:styleId="ListContents">
+    <w:name w:val="List Contents"/>
+    <w:basedOn w:val="Normal"/>
+    <w:pPr>
+      <w:ind w:left="567"/>
+    </w:pPr>
+  </w:style>
+  <w:style w:type="paragraph" w:customStyle="1" w:styleId="TableHeading">
+    <w:name w:val="Table Heading"/>
+    <w:basedOn w:val="TableContents"/>
+    <w:pPr>
+      <w:jc w:val="center"/>
+    </w:pPr>
+    <w:rPr>
+      <w:b/>
+      <w:bCs/>
+    </w:rPr>
+  </w:style>
+  <w:style w:type="paragraph" w:styleId="ListParagraph">
+    <w:name w:val="List Paragraph"/>
+    <w:basedOn w:val="Normal"/>
+    <w:uiPriority w:val="34"/>
+    <w:qFormat/>
+    <w:rsid w:val="00BC2FD9"/>
+    <w:pPr>
+      <w:ind w:left="720"/>
+      <w:contextualSpacing/>
+    </w:pPr>
+  </w:style>
+  <w:style w:type="character" w:customStyle="1" w:styleId="Heading1Char">
+    <w:name w:val="Heading 1 Char"/>
+    <w:basedOn w:val="DefaultParagraphFont"/>
+    <w:link w:val="Heading1"/>
+    <w:uiPriority w:val="9"/>
+    <w:rsid w:val="00BC2FD9"/>
+    <w:rPr>
+      <w:rFonts w:asciiTheme="majorHAnsi" w:eastAsiaTheme="majorEastAsia" w:hAnsiTheme="majorHAnsi" w:cstheme="majorBidi"/>
+      <w:b/>
+      <w:bCs/>
+      <w:color w:val="345A8A" w:themeColor="accent1" w:themeShade="B5"/>
+      <w:sz w:val="32"/>
+      <w:szCs w:val="32"/>
+      <w:lang w:eastAsia="zh-CN" w:bidi="hi-IN"/>
+    </w:rPr>
+  </w:style>
+  <w:style w:type="character" w:styleId="Strong">
+    <w:name w:val="Strong"/>
+    <w:basedOn w:val="DefaultParagraphFont"/>
+    <w:uiPriority w:val="22"/>
+    <w:qFormat/>
+    <w:rsid w:val="00BC2FD9"/>
+    <w:rPr>
+      <w:b/>
+      <w:bCs/>
+    </w:rPr>
+  </w:style>
+  <w:style w:type="character" w:styleId="Hyperlink">
+    <w:name w:val="Hyperlink"/>
+    <w:basedOn w:val="DefaultParagraphFont"/>
+    <w:uiPriority w:val="99"/>
+    <w:unhideWhenUsed/>
+    <w:rsid w:val="00BC2FD9"/>
+    <w:rPr>
+      <w:color w:val="0000FF"/>
+      <w:u w:val="single"/>
+    </w:rPr>
+  </w:style>
+  <w:style w:type="character" w:customStyle="1" w:styleId="apple-converted-space">
+    <w:name w:val="apple-converted-space"/>
+    <w:basedOn w:val="DefaultParagraphFont"/>
+    <w:rsid w:val="00A0202E"/>
+  </w:style>
+  <w:style w:type="character" w:styleId="FollowedHyperlink">
+    <w:name w:val="FollowedHyperlink"/>
+    <w:basedOn w:val="DefaultParagraphFont"/>
+    <w:uiPriority w:val="99"/>
+    <w:semiHidden/>
+    <w:unhideWhenUsed/>
+    <w:rsid w:val="00124EFF"/>
+    <w:rPr>
+      <w:color w:val="800080" w:themeColor="followedHyperlink"/>
+      <w:u w:val="single"/>
+    </w:rPr>
   </w:style>
 </w:styles>
 </file>
@@ -6224,7 +6444,7 @@
 </file>
 
 <file path=customXml/itemProps1.xml><?xml version="1.0" encoding="utf-8"?>
-<ds:datastoreItem xmlns:ds="http://schemas.openxmlformats.org/officeDocument/2006/customXml" ds:itemID="{9BF70340-C105-0046-9F78-E5FC58E34A2B}">
+<ds:datastoreItem xmlns:ds="http://schemas.openxmlformats.org/officeDocument/2006/customXml" ds:itemID="{E17AC65A-0EF4-224D-8A7D-E142C586671A}">
   <ds:schemaRefs>
     <ds:schemaRef ds:uri="http://schemas.openxmlformats.org/officeDocument/2006/bibliography"/>
   </ds:schemaRefs>
